--- a/Documentação/Protótipo Classe Model.docx
+++ b/Documentação/Protótipo Classe Model.docx
@@ -1,18 +1,18 @@
 
 <file path=word/document.xml><?xml version="1.0" encoding="utf-8"?>
-<w:document xmlns:mc="http://schemas.openxmlformats.org/markup-compatibility/2006" xmlns:o="urn:schemas-microsoft-com:office:office" xmlns:r="http://schemas.openxmlformats.org/officeDocument/2006/relationships" xmlns:m="http://schemas.openxmlformats.org/officeDocument/2006/math" xmlns:v="urn:schemas-microsoft-com:vml" xmlns:wp="http://schemas.openxmlformats.org/drawingml/2006/wordprocessingDrawing" xmlns:w10="urn:schemas-microsoft-com:office:word" xmlns:w="http://schemas.openxmlformats.org/wordprocessingml/2006/main" xmlns:wne="http://schemas.microsoft.com/office/word/2006/wordml" xmlns:sl="http://schemas.openxmlformats.org/schemaLibrary/2006/main" xmlns:a="http://schemas.openxmlformats.org/drawingml/2006/main" xmlns:pic="http://schemas.openxmlformats.org/drawingml/2006/picture" xmlns:c="http://schemas.openxmlformats.org/drawingml/2006/chart" xmlns:lc="http://schemas.openxmlformats.org/drawingml/2006/lockedCanvas" xmlns:dgm="http://schemas.openxmlformats.org/drawingml/2006/diagram" xmlns:wps="http://schemas.microsoft.com/office/word/2010/wordprocessingShape" xmlns:wpg="http://schemas.microsoft.com/office/word/2010/wordprocessingGroup" xmlns:w14="http://schemas.microsoft.com/office/word/2010/wordml" xmlns:w15="http://schemas.microsoft.com/office/word/2012/wordml">
+<w:document xmlns:wp14="http://schemas.microsoft.com/office/word/2010/wordprocessingDrawing" xmlns:mc="http://schemas.openxmlformats.org/markup-compatibility/2006" xmlns:o="urn:schemas-microsoft-com:office:office" xmlns:r="http://schemas.openxmlformats.org/officeDocument/2006/relationships" xmlns:m="http://schemas.openxmlformats.org/officeDocument/2006/math" xmlns:v="urn:schemas-microsoft-com:vml" xmlns:wp="http://schemas.openxmlformats.org/drawingml/2006/wordprocessingDrawing" xmlns:w10="urn:schemas-microsoft-com:office:word" xmlns:w="http://schemas.openxmlformats.org/wordprocessingml/2006/main" xmlns:wne="http://schemas.microsoft.com/office/word/2006/wordml" xmlns:sl="http://schemas.openxmlformats.org/schemaLibrary/2006/main" xmlns:a="http://schemas.openxmlformats.org/drawingml/2006/main" xmlns:pic="http://schemas.openxmlformats.org/drawingml/2006/picture" xmlns:c="http://schemas.openxmlformats.org/drawingml/2006/chart" xmlns:lc="http://schemas.openxmlformats.org/drawingml/2006/lockedCanvas" xmlns:dgm="http://schemas.openxmlformats.org/drawingml/2006/diagram" xmlns:wps="http://schemas.microsoft.com/office/word/2010/wordprocessingShape" xmlns:wpg="http://schemas.microsoft.com/office/word/2010/wordprocessingGroup" xmlns:w14="http://schemas.microsoft.com/office/word/2010/wordml" xmlns:w15="http://schemas.microsoft.com/office/word/2012/wordml" mc:Ignorable="wp14">
   <w:body>
-    <w:p>
-      <w:pPr>
-        <w:spacing w:after="0" w:before="0" w:line="240" w:lineRule="auto"/>
+    <w:p xmlns:wp14="http://schemas.microsoft.com/office/word/2010/wordml" wp14:textId="77777777">
+      <w:pPr>
+        <w:spacing w:before="0" w:after="0" w:line="240" w:lineRule="auto"/>
         <w:ind w:left="0" w:right="0" w:firstLine="0"/>
         <w:jc w:val="center"/>
         <w:rPr>
-          <w:rFonts w:ascii="Arial" w:cs="Arial" w:eastAsia="Arial" w:hAnsi="Arial"/>
+          <w:rFonts w:ascii="Arial" w:hAnsi="Arial" w:eastAsia="Arial" w:cs="Arial"/>
           <w:color w:val="1f497d"/>
           <w:sz w:val="96"/>
           <w:szCs w:val="96"/>
-          <w:shd w:fill="auto" w:val="clear"/>
+          <w:shd w:val="clear" w:fill="auto"/>
           <w:vertAlign w:val="baseline"/>
         </w:rPr>
       </w:pPr>
@@ -21,9 +21,9 @@
         <mc:AlternateContent>
           <mc:Choice Requires="wpg">
             <w:drawing>
-              <wp:inline distB="0" distT="0" distL="114300" distR="114300">
+              <wp:inline xmlns:wp14="http://schemas.microsoft.com/office/word/2010/wordprocessingDrawing" distT="0" distB="0" distL="114300" distR="114300" wp14:anchorId="69DB3A6B" wp14:editId="7777777">
                 <wp:extent cx="2468245" cy="1015364"/>
-                <wp:effectExtent b="0" l="0" r="0" t="0"/>
+                <wp:effectExtent l="0" t="0" r="0" b="0"/>
                 <wp:docPr id="2" name=""/>
                 <a:graphic>
                   <a:graphicData uri="http://schemas.microsoft.com/office/word/2010/wordprocessingShape">
@@ -41,21 +41,21 @@
                         <a:solidFill>
                           <a:srgbClr val="FFFFFF"/>
                         </a:solidFill>
-                        <a:ln cap="flat" cmpd="sng" w="12700">
+                        <a:ln w="12700" cap="flat" cmpd="sng">
                           <a:solidFill>
                             <a:srgbClr val="000000"/>
                           </a:solidFill>
                           <a:prstDash val="solid"/>
                           <a:round/>
-                          <a:headEnd len="sm" w="sm" type="none"/>
-                          <a:tailEnd len="sm" w="sm" type="none"/>
+                          <a:headEnd type="none" w="sm" len="sm"/>
+                          <a:tailEnd type="none" w="sm" len="sm"/>
                         </a:ln>
                       </wps:spPr>
                       <wps:txbx>
                         <w:txbxContent>
-                          <w:p>
+                          <w:p xmlns:wp14="http://schemas.microsoft.com/office/word/2010/wordml" wp14:textId="77777777">
                             <w:pPr>
-                              <w:spacing w:after="0" w:before="0" w:line="240"/>
+                              <w:spacing w:before="0" w:after="0" w:line="240"/>
                               <w:ind w:left="0" w:right="0" w:firstLine="0"/>
                               <w:jc w:val="left"/>
                               <w:textDirection w:val="btLr"/>
@@ -63,7 +63,7 @@
                           </w:p>
                         </w:txbxContent>
                       </wps:txbx>
-                      <wps:bodyPr anchorCtr="0" anchor="ctr" bIns="91425" lIns="91425" spcFirstLastPara="1" rIns="91425" wrap="square" tIns="91425">
+                      <wps:bodyPr spcFirstLastPara="1" wrap="square" lIns="91425" tIns="91425" rIns="91425" bIns="91425" anchor="ctr" anchorCtr="0">
                         <a:noAutofit/>
                       </wps:bodyPr>
                     </wps:wsp>
@@ -74,10 +74,10 @@
           </mc:Choice>
           <mc:Fallback>
             <w:drawing>
-              <wp:inline distB="0" distT="0" distL="114300" distR="114300">
+              <wp:inline xmlns:wp14="http://schemas.microsoft.com/office/word/2010/wordprocessingDrawing" distT="0" distB="0" distL="114300" distR="114300" wp14:anchorId="7C2981ED" wp14:editId="7777777">
                 <wp:extent cx="2468245" cy="1015364"/>
-                <wp:effectExtent b="0" l="0" r="0" t="0"/>
-                <wp:docPr id="2" name="image2.png"/>
+                <wp:effectExtent l="0" t="0" r="0" b="0"/>
+                <wp:docPr id="1318678999" name="image2.png"/>
                 <a:graphic>
                   <a:graphicData uri="http://schemas.openxmlformats.org/drawingml/2006/picture">
                     <pic:pic>
@@ -117,823 +117,795 @@
         </w:rPr>
       </w:r>
     </w:p>
-    <w:p>
-      <w:pPr>
-        <w:spacing w:after="0" w:before="0" w:line="240" w:lineRule="auto"/>
+    <w:p xmlns:wp14="http://schemas.microsoft.com/office/word/2010/wordml" wp14:textId="77777777">
+      <w:pPr>
+        <w:spacing w:before="0" w:after="0" w:line="240" w:lineRule="auto"/>
         <w:ind w:left="0" w:right="0" w:firstLine="0"/>
         <w:jc w:val="both"/>
         <w:rPr>
-          <w:rFonts w:ascii="Arial" w:cs="Arial" w:eastAsia="Arial" w:hAnsi="Arial"/>
+          <w:rFonts w:ascii="Arial" w:hAnsi="Arial" w:eastAsia="Arial" w:cs="Arial"/>
           <w:color w:val="000000"/>
           <w:sz w:val="24"/>
           <w:szCs w:val="24"/>
-          <w:shd w:fill="auto" w:val="clear"/>
-          <w:vertAlign w:val="baseline"/>
-        </w:rPr>
-      </w:pPr>
-      <w:r>
-        <w:rPr>
-          <w:rtl w:val="0"/>
-        </w:rPr>
-      </w:r>
-    </w:p>
-    <w:p>
-      <w:pPr>
-        <w:spacing w:after="0" w:before="0" w:line="240" w:lineRule="auto"/>
+          <w:shd w:val="clear" w:fill="auto"/>
+          <w:vertAlign w:val="baseline"/>
+        </w:rPr>
+      </w:pPr>
+      <w:r>
+        <w:rPr>
+          <w:rtl w:val="0"/>
+        </w:rPr>
+      </w:r>
+    </w:p>
+    <w:p xmlns:wp14="http://schemas.microsoft.com/office/word/2010/wordml" wp14:textId="77777777">
+      <w:pPr>
+        <w:spacing w:before="0" w:after="0" w:line="240" w:lineRule="auto"/>
         <w:ind w:left="0" w:right="0" w:firstLine="0"/>
         <w:jc w:val="center"/>
         <w:rPr>
-          <w:rFonts w:ascii="Arial" w:cs="Arial" w:eastAsia="Arial" w:hAnsi="Arial"/>
+          <w:rFonts w:ascii="Arial" w:hAnsi="Arial" w:eastAsia="Arial" w:cs="Arial"/>
           <w:b w:val="1"/>
           <w:color w:val="000000"/>
           <w:sz w:val="44"/>
           <w:szCs w:val="44"/>
-          <w:shd w:fill="auto" w:val="clear"/>
-          <w:vertAlign w:val="baseline"/>
-        </w:rPr>
-      </w:pPr>
-      <w:r>
-        <w:rPr>
-          <w:rtl w:val="0"/>
-        </w:rPr>
-      </w:r>
-    </w:p>
-    <w:p>
-      <w:pPr>
-        <w:spacing w:after="0" w:before="0" w:line="240" w:lineRule="auto"/>
+          <w:shd w:val="clear" w:fill="auto"/>
+          <w:vertAlign w:val="baseline"/>
+        </w:rPr>
+      </w:pPr>
+      <w:r>
+        <w:rPr>
+          <w:rtl w:val="0"/>
+        </w:rPr>
+      </w:r>
+    </w:p>
+    <w:p xmlns:wp14="http://schemas.microsoft.com/office/word/2010/wordml" wp14:textId="77777777">
+      <w:pPr>
+        <w:spacing w:before="0" w:after="0" w:line="240" w:lineRule="auto"/>
         <w:ind w:left="0" w:right="0" w:firstLine="0"/>
         <w:jc w:val="center"/>
         <w:rPr>
-          <w:rFonts w:ascii="Arial" w:cs="Arial" w:eastAsia="Arial" w:hAnsi="Arial"/>
+          <w:rFonts w:ascii="Arial" w:hAnsi="Arial" w:eastAsia="Arial" w:cs="Arial"/>
           <w:b w:val="1"/>
           <w:color w:val="000000"/>
           <w:sz w:val="44"/>
           <w:szCs w:val="44"/>
-          <w:shd w:fill="auto" w:val="clear"/>
-          <w:vertAlign w:val="baseline"/>
-        </w:rPr>
-      </w:pPr>
-      <w:r>
-        <w:rPr>
-          <w:rtl w:val="0"/>
-        </w:rPr>
-      </w:r>
-    </w:p>
-    <w:p>
-      <w:pPr>
-        <w:spacing w:after="0" w:before="0" w:line="240" w:lineRule="auto"/>
+          <w:shd w:val="clear" w:fill="auto"/>
+          <w:vertAlign w:val="baseline"/>
+        </w:rPr>
+      </w:pPr>
+      <w:r>
+        <w:rPr>
+          <w:rtl w:val="0"/>
+        </w:rPr>
+      </w:r>
+    </w:p>
+    <w:p xmlns:wp14="http://schemas.microsoft.com/office/word/2010/wordml" wp14:textId="77777777">
+      <w:pPr>
+        <w:spacing w:before="0" w:after="0" w:line="240" w:lineRule="auto"/>
         <w:ind w:left="0" w:right="0" w:firstLine="0"/>
         <w:jc w:val="center"/>
         <w:rPr>
-          <w:rFonts w:ascii="Arial" w:cs="Arial" w:eastAsia="Arial" w:hAnsi="Arial"/>
+          <w:rFonts w:ascii="Arial" w:hAnsi="Arial" w:eastAsia="Arial" w:cs="Arial"/>
           <w:b w:val="1"/>
           <w:color w:val="000000"/>
           <w:sz w:val="44"/>
           <w:szCs w:val="44"/>
-          <w:shd w:fill="auto" w:val="clear"/>
-          <w:vertAlign w:val="baseline"/>
-        </w:rPr>
-      </w:pPr>
-      <w:r>
-        <w:rPr>
-          <w:rtl w:val="0"/>
-        </w:rPr>
-      </w:r>
-    </w:p>
-    <w:p>
-      <w:pPr>
-        <w:spacing w:after="0" w:before="0" w:line="240" w:lineRule="auto"/>
+          <w:shd w:val="clear" w:fill="auto"/>
+          <w:vertAlign w:val="baseline"/>
+        </w:rPr>
+      </w:pPr>
+      <w:r>
+        <w:rPr>
+          <w:rtl w:val="0"/>
+        </w:rPr>
+      </w:r>
+    </w:p>
+    <w:p xmlns:wp14="http://schemas.microsoft.com/office/word/2010/wordml" wp14:textId="77777777">
+      <w:pPr>
+        <w:spacing w:before="0" w:after="0" w:line="240" w:lineRule="auto"/>
         <w:ind w:left="0" w:right="0" w:firstLine="0"/>
         <w:jc w:val="center"/>
         <w:rPr>
-          <w:rFonts w:ascii="Arial" w:cs="Arial" w:eastAsia="Arial" w:hAnsi="Arial"/>
+          <w:rFonts w:ascii="Arial" w:hAnsi="Arial" w:eastAsia="Arial" w:cs="Arial"/>
           <w:b w:val="1"/>
           <w:color w:val="000000"/>
           <w:sz w:val="44"/>
           <w:szCs w:val="44"/>
-          <w:shd w:fill="auto" w:val="clear"/>
-          <w:vertAlign w:val="baseline"/>
-        </w:rPr>
-      </w:pPr>
-      <w:r>
-        <w:rPr>
-          <w:rFonts w:ascii="Arial" w:cs="Arial" w:eastAsia="Arial" w:hAnsi="Arial"/>
+          <w:shd w:val="clear" w:fill="auto"/>
+          <w:vertAlign w:val="baseline"/>
+        </w:rPr>
+      </w:pPr>
+      <w:r>
+        <w:rPr>
+          <w:rFonts w:ascii="Arial" w:hAnsi="Arial" w:eastAsia="Arial" w:cs="Arial"/>
           <w:b w:val="1"/>
           <w:color w:val="000000"/>
           <w:sz w:val="44"/>
           <w:szCs w:val="44"/>
-          <w:shd w:fill="auto" w:val="clear"/>
+          <w:shd w:val="clear" w:fill="auto"/>
           <w:vertAlign w:val="baseline"/>
           <w:rtl w:val="0"/>
         </w:rPr>
         <w:t xml:space="preserve">GRUPO 01</w:t>
       </w:r>
     </w:p>
-    <w:p>
-      <w:pPr>
-        <w:spacing w:after="0" w:before="0" w:line="240" w:lineRule="auto"/>
+    <w:p xmlns:wp14="http://schemas.microsoft.com/office/word/2010/wordml" wp14:textId="77777777">
+      <w:pPr>
+        <w:spacing w:before="0" w:after="0" w:line="240" w:lineRule="auto"/>
         <w:ind w:left="0" w:right="0" w:firstLine="0"/>
         <w:jc w:val="both"/>
         <w:rPr>
-          <w:rFonts w:ascii="Arial" w:cs="Arial" w:eastAsia="Arial" w:hAnsi="Arial"/>
+          <w:rFonts w:ascii="Arial" w:hAnsi="Arial" w:eastAsia="Arial" w:cs="Arial"/>
           <w:color w:val="000000"/>
           <w:sz w:val="24"/>
           <w:szCs w:val="24"/>
-          <w:shd w:fill="auto" w:val="clear"/>
-          <w:vertAlign w:val="baseline"/>
-        </w:rPr>
-      </w:pPr>
-      <w:r>
-        <w:rPr>
-          <w:rtl w:val="0"/>
-        </w:rPr>
-      </w:r>
-    </w:p>
-    <w:p>
-      <w:pPr>
-        <w:spacing w:after="0" w:before="0" w:line="240" w:lineRule="auto"/>
+          <w:shd w:val="clear" w:fill="auto"/>
+          <w:vertAlign w:val="baseline"/>
+        </w:rPr>
+      </w:pPr>
+      <w:r>
+        <w:rPr>
+          <w:rtl w:val="0"/>
+        </w:rPr>
+      </w:r>
+    </w:p>
+    <w:p xmlns:wp14="http://schemas.microsoft.com/office/word/2010/wordml" wp14:textId="77777777">
+      <w:pPr>
+        <w:spacing w:before="0" w:after="0" w:line="240" w:lineRule="auto"/>
         <w:ind w:left="0" w:right="0" w:firstLine="0"/>
         <w:jc w:val="both"/>
         <w:rPr>
-          <w:rFonts w:ascii="Arial" w:cs="Arial" w:eastAsia="Arial" w:hAnsi="Arial"/>
+          <w:rFonts w:ascii="Arial" w:hAnsi="Arial" w:eastAsia="Arial" w:cs="Arial"/>
           <w:color w:val="000000"/>
           <w:sz w:val="24"/>
           <w:szCs w:val="24"/>
-          <w:shd w:fill="auto" w:val="clear"/>
-          <w:vertAlign w:val="baseline"/>
-        </w:rPr>
-      </w:pPr>
-      <w:r>
-        <w:rPr>
-          <w:rtl w:val="0"/>
-        </w:rPr>
-      </w:r>
-    </w:p>
-    <w:p>
-      <w:pPr>
-        <w:spacing w:after="0" w:before="0" w:line="240" w:lineRule="auto"/>
+          <w:shd w:val="clear" w:fill="auto"/>
+          <w:vertAlign w:val="baseline"/>
+        </w:rPr>
+      </w:pPr>
+      <w:r>
+        <w:rPr>
+          <w:rtl w:val="0"/>
+        </w:rPr>
+      </w:r>
+    </w:p>
+    <w:p xmlns:wp14="http://schemas.microsoft.com/office/word/2010/wordml" wp14:textId="77777777">
+      <w:pPr>
+        <w:spacing w:before="0" w:after="0" w:line="240" w:lineRule="auto"/>
         <w:ind w:left="0" w:right="0" w:firstLine="0"/>
         <w:jc w:val="center"/>
         <w:rPr>
-          <w:rFonts w:ascii="Arial" w:cs="Arial" w:eastAsia="Arial" w:hAnsi="Arial"/>
+          <w:rFonts w:ascii="Arial" w:hAnsi="Arial" w:eastAsia="Arial" w:cs="Arial"/>
           <w:b w:val="1"/>
           <w:color w:val="000000"/>
           <w:sz w:val="20"/>
           <w:szCs w:val="20"/>
-          <w:shd w:fill="auto" w:val="clear"/>
-          <w:vertAlign w:val="baseline"/>
-        </w:rPr>
-      </w:pPr>
-      <w:r>
-        <w:rPr>
-          <w:rtl w:val="0"/>
-        </w:rPr>
-      </w:r>
-    </w:p>
-    <w:p>
-      <w:pPr>
-        <w:spacing w:after="0" w:before="0" w:line="240" w:lineRule="auto"/>
+          <w:shd w:val="clear" w:fill="auto"/>
+          <w:vertAlign w:val="baseline"/>
+        </w:rPr>
+      </w:pPr>
+      <w:r>
+        <w:rPr>
+          <w:rtl w:val="0"/>
+        </w:rPr>
+      </w:r>
+    </w:p>
+    <w:p xmlns:wp14="http://schemas.microsoft.com/office/word/2010/wordml" wp14:textId="77777777">
+      <w:pPr>
+        <w:spacing w:before="0" w:after="0" w:line="240" w:lineRule="auto"/>
         <w:ind w:left="0" w:right="0" w:firstLine="0"/>
         <w:jc w:val="center"/>
         <w:rPr>
-          <w:rFonts w:ascii="Arial" w:cs="Arial" w:eastAsia="Arial" w:hAnsi="Arial"/>
+          <w:rFonts w:ascii="Arial" w:hAnsi="Arial" w:eastAsia="Arial" w:cs="Arial"/>
           <w:b w:val="1"/>
           <w:color w:val="000000"/>
           <w:sz w:val="28"/>
           <w:szCs w:val="28"/>
-          <w:shd w:fill="auto" w:val="clear"/>
-          <w:vertAlign w:val="baseline"/>
-        </w:rPr>
-      </w:pPr>
-      <w:r>
-        <w:rPr>
-          <w:rFonts w:ascii="Arial" w:cs="Arial" w:eastAsia="Arial" w:hAnsi="Arial"/>
+          <w:shd w:val="clear" w:fill="auto"/>
+          <w:vertAlign w:val="baseline"/>
+        </w:rPr>
+      </w:pPr>
+      <w:r>
+        <w:rPr>
+          <w:rFonts w:ascii="Arial" w:hAnsi="Arial" w:eastAsia="Arial" w:cs="Arial"/>
           <w:b w:val="1"/>
           <w:color w:val="000000"/>
           <w:sz w:val="28"/>
           <w:szCs w:val="28"/>
-          <w:shd w:fill="auto" w:val="clear"/>
+          <w:shd w:val="clear" w:fill="auto"/>
           <w:vertAlign w:val="baseline"/>
           <w:rtl w:val="0"/>
         </w:rPr>
         <w:t xml:space="preserve">INTEGRANTES</w:t>
       </w:r>
     </w:p>
-    <w:p>
-      <w:pPr>
-        <w:spacing w:after="0" w:before="0" w:line="240" w:lineRule="auto"/>
+    <w:p xmlns:wp14="http://schemas.microsoft.com/office/word/2010/wordml" wp14:textId="77777777">
+      <w:pPr>
+        <w:spacing w:before="0" w:after="0" w:line="240" w:lineRule="auto"/>
         <w:ind w:left="0" w:right="0" w:firstLine="0"/>
         <w:jc w:val="center"/>
         <w:rPr>
-          <w:rFonts w:ascii="Arial" w:cs="Arial" w:eastAsia="Arial" w:hAnsi="Arial"/>
+          <w:rFonts w:ascii="Arial" w:hAnsi="Arial" w:eastAsia="Arial" w:cs="Arial"/>
           <w:b w:val="1"/>
           <w:color w:val="000000"/>
           <w:sz w:val="10"/>
           <w:szCs w:val="10"/>
-          <w:shd w:fill="auto" w:val="clear"/>
-          <w:vertAlign w:val="baseline"/>
-        </w:rPr>
-      </w:pPr>
-      <w:r>
-        <w:rPr>
-          <w:rtl w:val="0"/>
-        </w:rPr>
-      </w:r>
-    </w:p>
-    <w:p>
-      <w:pPr>
-        <w:spacing w:after="0" w:before="0" w:line="240" w:lineRule="auto"/>
+          <w:shd w:val="clear" w:fill="auto"/>
+          <w:vertAlign w:val="baseline"/>
+        </w:rPr>
+      </w:pPr>
+      <w:r>
+        <w:rPr>
+          <w:rtl w:val="0"/>
+        </w:rPr>
+      </w:r>
+    </w:p>
+    <w:p xmlns:wp14="http://schemas.microsoft.com/office/word/2010/wordml" wp14:textId="77777777">
+      <w:pPr>
+        <w:spacing w:before="0" w:after="0" w:line="240" w:lineRule="auto"/>
         <w:ind w:left="0" w:right="0" w:firstLine="0"/>
         <w:jc w:val="center"/>
         <w:rPr>
-          <w:rFonts w:ascii="Arial" w:cs="Arial" w:eastAsia="Arial" w:hAnsi="Arial"/>
+          <w:rFonts w:ascii="Arial" w:hAnsi="Arial" w:eastAsia="Arial" w:cs="Arial"/>
           <w:color w:val="000000"/>
           <w:sz w:val="28"/>
           <w:szCs w:val="28"/>
-          <w:shd w:fill="auto" w:val="clear"/>
-          <w:vertAlign w:val="baseline"/>
-        </w:rPr>
-      </w:pPr>
-      <w:r>
-        <w:rPr>
-          <w:rFonts w:ascii="Arial" w:cs="Arial" w:eastAsia="Arial" w:hAnsi="Arial"/>
+          <w:shd w:val="clear" w:fill="auto"/>
+          <w:vertAlign w:val="baseline"/>
+        </w:rPr>
+      </w:pPr>
+      <w:r>
+        <w:rPr>
+          <w:rFonts w:ascii="Arial" w:hAnsi="Arial" w:eastAsia="Arial" w:cs="Arial"/>
           <w:color w:val="000000"/>
           <w:sz w:val="28"/>
           <w:szCs w:val="28"/>
-          <w:shd w:fill="auto" w:val="clear"/>
-          <w:vertAlign w:val="baseline"/>
-          <w:rtl w:val="0"/>
+          <w:shd w:val="clear" w:fill="auto"/>
+          <w:vertAlign w:val="baseline"/>
         </w:rPr>
         <w:t xml:space="preserve">FELIPE KENDY HONDA</w:t>
       </w:r>
     </w:p>
-    <w:p>
-      <w:pPr>
-        <w:spacing w:after="0" w:before="0" w:line="240" w:lineRule="auto"/>
+    <w:p xmlns:wp14="http://schemas.microsoft.com/office/word/2010/wordml" wp14:textId="77777777">
+      <w:pPr>
+        <w:spacing w:before="0" w:after="0" w:line="240" w:lineRule="auto"/>
         <w:ind w:left="0" w:right="0" w:firstLine="0"/>
         <w:jc w:val="center"/>
         <w:rPr>
-          <w:rFonts w:ascii="Arial" w:cs="Arial" w:eastAsia="Arial" w:hAnsi="Arial"/>
+          <w:rFonts w:ascii="Arial" w:hAnsi="Arial" w:eastAsia="Arial" w:cs="Arial"/>
           <w:color w:val="000000"/>
           <w:sz w:val="28"/>
           <w:szCs w:val="28"/>
-          <w:shd w:fill="auto" w:val="clear"/>
-          <w:vertAlign w:val="baseline"/>
-        </w:rPr>
-      </w:pPr>
-      <w:r>
-        <w:rPr>
-          <w:rFonts w:ascii="Arial" w:cs="Arial" w:eastAsia="Arial" w:hAnsi="Arial"/>
+          <w:shd w:val="clear" w:fill="auto"/>
+          <w:vertAlign w:val="baseline"/>
+        </w:rPr>
+      </w:pPr>
+      <w:r>
+        <w:rPr>
+          <w:rFonts w:ascii="Arial" w:hAnsi="Arial" w:eastAsia="Arial" w:cs="Arial"/>
           <w:color w:val="000000"/>
           <w:sz w:val="28"/>
           <w:szCs w:val="28"/>
-          <w:shd w:fill="auto" w:val="clear"/>
-          <w:vertAlign w:val="baseline"/>
-          <w:rtl w:val="0"/>
-        </w:rPr>
-        <w:t xml:space="preserve">IGOR HENRIQUE DA COSTA MORAIS</w:t>
-      </w:r>
-    </w:p>
-    <w:p>
-      <w:pPr>
-        <w:spacing w:after="0" w:before="0" w:line="240" w:lineRule="auto"/>
+          <w:shd w:val="clear" w:fill="auto"/>
+          <w:vertAlign w:val="baseline"/>
+          <w:rtl w:val="0"/>
+        </w:rPr>
+        <w:t xml:space="preserve">JESSICA DISCOLA DE OLIVEIRA</w:t>
+      </w:r>
+    </w:p>
+    <w:p xmlns:wp14="http://schemas.microsoft.com/office/word/2010/wordml" wp14:textId="77777777">
+      <w:pPr>
+        <w:spacing w:before="0" w:after="0" w:line="240" w:lineRule="auto"/>
         <w:ind w:left="0" w:right="0" w:firstLine="0"/>
         <w:jc w:val="center"/>
         <w:rPr>
-          <w:rFonts w:ascii="Arial" w:cs="Arial" w:eastAsia="Arial" w:hAnsi="Arial"/>
+          <w:rFonts w:ascii="Arial" w:hAnsi="Arial" w:eastAsia="Arial" w:cs="Arial"/>
           <w:color w:val="000000"/>
           <w:sz w:val="28"/>
           <w:szCs w:val="28"/>
-          <w:shd w:fill="auto" w:val="clear"/>
-          <w:vertAlign w:val="baseline"/>
-        </w:rPr>
-      </w:pPr>
-      <w:r>
-        <w:rPr>
-          <w:rFonts w:ascii="Arial" w:cs="Arial" w:eastAsia="Arial" w:hAnsi="Arial"/>
+          <w:shd w:val="clear" w:fill="auto"/>
+          <w:vertAlign w:val="baseline"/>
+        </w:rPr>
+      </w:pPr>
+      <w:r>
+        <w:rPr>
+          <w:rFonts w:ascii="Arial" w:hAnsi="Arial" w:eastAsia="Arial" w:cs="Arial"/>
           <w:color w:val="000000"/>
           <w:sz w:val="28"/>
           <w:szCs w:val="28"/>
-          <w:shd w:fill="auto" w:val="clear"/>
-          <w:vertAlign w:val="baseline"/>
-          <w:rtl w:val="0"/>
-        </w:rPr>
-        <w:t xml:space="preserve">JESSICA DISCOLA DE OLIVEIRA</w:t>
-      </w:r>
-    </w:p>
-    <w:p>
-      <w:pPr>
-        <w:spacing w:after="0" w:before="0" w:line="240" w:lineRule="auto"/>
+          <w:shd w:val="clear" w:fill="auto"/>
+          <w:vertAlign w:val="baseline"/>
+          <w:rtl w:val="0"/>
+        </w:rPr>
+        <w:t xml:space="preserve">MILENA VITÓRIA COUTINHO DA SILVA</w:t>
+      </w:r>
+    </w:p>
+    <w:p xmlns:wp14="http://schemas.microsoft.com/office/word/2010/wordml" wp14:textId="77777777">
+      <w:pPr>
+        <w:spacing w:before="0" w:after="0" w:line="240" w:lineRule="auto"/>
         <w:ind w:left="0" w:right="0" w:firstLine="0"/>
         <w:jc w:val="center"/>
         <w:rPr>
-          <w:rFonts w:ascii="Arial" w:cs="Arial" w:eastAsia="Arial" w:hAnsi="Arial"/>
+          <w:rFonts w:ascii="Arial" w:hAnsi="Arial" w:eastAsia="Arial" w:cs="Arial"/>
           <w:color w:val="000000"/>
           <w:sz w:val="28"/>
           <w:szCs w:val="28"/>
-          <w:shd w:fill="auto" w:val="clear"/>
-          <w:vertAlign w:val="baseline"/>
-        </w:rPr>
-      </w:pPr>
-      <w:r>
-        <w:rPr>
-          <w:rFonts w:ascii="Arial" w:cs="Arial" w:eastAsia="Arial" w:hAnsi="Arial"/>
+          <w:shd w:val="clear" w:fill="auto"/>
+          <w:vertAlign w:val="baseline"/>
+        </w:rPr>
+      </w:pPr>
+      <w:r>
+        <w:rPr>
+          <w:rFonts w:ascii="Arial" w:hAnsi="Arial" w:eastAsia="Arial" w:cs="Arial"/>
           <w:color w:val="000000"/>
           <w:sz w:val="28"/>
           <w:szCs w:val="28"/>
-          <w:shd w:fill="auto" w:val="clear"/>
-          <w:vertAlign w:val="baseline"/>
-          <w:rtl w:val="0"/>
-        </w:rPr>
-        <w:t xml:space="preserve">MILENA VITÓRIA COUTINHO DA SILVA</w:t>
-      </w:r>
-    </w:p>
-    <w:p>
-      <w:pPr>
-        <w:spacing w:after="0" w:before="0" w:line="240" w:lineRule="auto"/>
+          <w:shd w:val="clear" w:fill="auto"/>
+          <w:vertAlign w:val="baseline"/>
+          <w:rtl w:val="0"/>
+        </w:rPr>
+        <w:t xml:space="preserve">WESLEY ALVES SANTANA</w:t>
+      </w:r>
+    </w:p>
+    <w:p xmlns:wp14="http://schemas.microsoft.com/office/word/2010/wordml" wp14:textId="77777777">
+      <w:pPr>
+        <w:spacing w:before="0" w:after="0" w:line="240" w:lineRule="auto"/>
+        <w:ind w:left="0" w:right="0" w:firstLine="0"/>
+        <w:jc w:val="both"/>
+        <w:rPr>
+          <w:rFonts w:ascii="Arial" w:hAnsi="Arial" w:eastAsia="Arial" w:cs="Arial"/>
+          <w:color w:val="000000"/>
+          <w:sz w:val="24"/>
+          <w:szCs w:val="24"/>
+          <w:shd w:val="clear" w:fill="auto"/>
+          <w:vertAlign w:val="baseline"/>
+        </w:rPr>
+      </w:pPr>
+      <w:r>
+        <w:rPr>
+          <w:rtl w:val="0"/>
+        </w:rPr>
+      </w:r>
+    </w:p>
+    <w:p xmlns:wp14="http://schemas.microsoft.com/office/word/2010/wordml" wp14:textId="77777777">
+      <w:pPr>
+        <w:spacing w:before="0" w:after="0" w:line="240" w:lineRule="auto"/>
+        <w:ind w:left="0" w:right="0" w:firstLine="0"/>
+        <w:jc w:val="both"/>
+        <w:rPr>
+          <w:rFonts w:ascii="Arial" w:hAnsi="Arial" w:eastAsia="Arial" w:cs="Arial"/>
+          <w:color w:val="000000"/>
+          <w:sz w:val="24"/>
+          <w:szCs w:val="24"/>
+          <w:shd w:val="clear" w:fill="auto"/>
+          <w:vertAlign w:val="baseline"/>
+        </w:rPr>
+      </w:pPr>
+      <w:r>
+        <w:rPr>
+          <w:rtl w:val="0"/>
+        </w:rPr>
+      </w:r>
+    </w:p>
+    <w:p xmlns:wp14="http://schemas.microsoft.com/office/word/2010/wordml" wp14:textId="77777777">
+      <w:pPr>
+        <w:spacing w:before="0" w:after="0" w:line="240" w:lineRule="auto"/>
+        <w:ind w:left="0" w:right="0" w:firstLine="0"/>
+        <w:jc w:val="both"/>
+        <w:rPr>
+          <w:rFonts w:ascii="Arial" w:hAnsi="Arial" w:eastAsia="Arial" w:cs="Arial"/>
+          <w:color w:val="000000"/>
+          <w:sz w:val="24"/>
+          <w:szCs w:val="24"/>
+          <w:shd w:val="clear" w:fill="auto"/>
+          <w:vertAlign w:val="baseline"/>
+        </w:rPr>
+      </w:pPr>
+      <w:r>
+        <w:rPr>
+          <w:rtl w:val="0"/>
+        </w:rPr>
+      </w:r>
+    </w:p>
+    <w:p xmlns:wp14="http://schemas.microsoft.com/office/word/2010/wordml" wp14:textId="77777777">
+      <w:pPr>
+        <w:spacing w:before="0" w:after="0" w:line="240" w:lineRule="auto"/>
+        <w:ind w:left="0" w:right="0" w:firstLine="0"/>
+        <w:jc w:val="both"/>
+        <w:rPr>
+          <w:rFonts w:ascii="Arial" w:hAnsi="Arial" w:eastAsia="Arial" w:cs="Arial"/>
+          <w:color w:val="000000"/>
+          <w:sz w:val="24"/>
+          <w:szCs w:val="24"/>
+          <w:shd w:val="clear" w:fill="auto"/>
+          <w:vertAlign w:val="baseline"/>
+        </w:rPr>
+      </w:pPr>
+      <w:r>
+        <w:rPr>
+          <w:rtl w:val="0"/>
+        </w:rPr>
+      </w:r>
+    </w:p>
+    <w:p xmlns:wp14="http://schemas.microsoft.com/office/word/2010/wordml" wp14:textId="77777777">
+      <w:pPr>
+        <w:spacing w:before="0" w:after="0" w:line="240" w:lineRule="auto"/>
         <w:ind w:left="0" w:right="0" w:firstLine="0"/>
         <w:jc w:val="center"/>
         <w:rPr>
-          <w:rFonts w:ascii="Arial" w:cs="Arial" w:eastAsia="Arial" w:hAnsi="Arial"/>
+          <w:rFonts w:ascii="Arial" w:hAnsi="Arial" w:eastAsia="Arial" w:cs="Arial"/>
+          <w:b w:val="1"/>
+          <w:color w:val="000000"/>
+          <w:sz w:val="32"/>
+          <w:szCs w:val="32"/>
+          <w:shd w:val="clear" w:fill="auto"/>
+          <w:vertAlign w:val="baseline"/>
+        </w:rPr>
+      </w:pPr>
+      <w:r>
+        <w:rPr>
+          <w:rtl w:val="0"/>
+        </w:rPr>
+      </w:r>
+    </w:p>
+    <w:p xmlns:wp14="http://schemas.microsoft.com/office/word/2010/wordml" wp14:textId="77777777">
+      <w:pPr>
+        <w:spacing w:before="0" w:after="0" w:line="240" w:lineRule="auto"/>
+        <w:ind w:left="0" w:right="0" w:firstLine="0"/>
+        <w:jc w:val="center"/>
+        <w:rPr>
+          <w:rFonts w:ascii="Arial" w:hAnsi="Arial" w:eastAsia="Arial" w:cs="Arial"/>
+          <w:b w:val="1"/>
+          <w:color w:val="000000"/>
+          <w:sz w:val="32"/>
+          <w:szCs w:val="32"/>
+          <w:shd w:val="clear" w:fill="auto"/>
+          <w:vertAlign w:val="baseline"/>
+        </w:rPr>
+      </w:pPr>
+      <w:r>
+        <w:rPr>
+          <w:rFonts w:ascii="Arial" w:hAnsi="Arial" w:eastAsia="Arial" w:cs="Arial"/>
+          <w:b w:val="1"/>
+          <w:color w:val="000000"/>
+          <w:sz w:val="32"/>
+          <w:szCs w:val="32"/>
+          <w:shd w:val="clear" w:fill="auto"/>
+          <w:vertAlign w:val="baseline"/>
+          <w:rtl w:val="0"/>
+        </w:rPr>
+        <w:t xml:space="preserve">PROJETO INTEGRADOR</w:t>
+      </w:r>
+    </w:p>
+    <w:p xmlns:wp14="http://schemas.microsoft.com/office/word/2010/wordml" wp14:textId="77777777">
+      <w:pPr>
+        <w:spacing w:before="0" w:after="0" w:line="240" w:lineRule="auto"/>
+        <w:ind w:left="0" w:right="0" w:firstLine="0"/>
+        <w:jc w:val="center"/>
+        <w:rPr>
+          <w:rFonts w:ascii="Arial" w:hAnsi="Arial" w:eastAsia="Arial" w:cs="Arial"/>
+          <w:b w:val="1"/>
+          <w:color w:val="000000"/>
+          <w:sz w:val="32"/>
+          <w:szCs w:val="32"/>
+          <w:shd w:val="clear" w:fill="auto"/>
+          <w:vertAlign w:val="baseline"/>
+        </w:rPr>
+      </w:pPr>
+      <w:r>
+        <w:rPr>
+          <w:rFonts w:ascii="Arial" w:hAnsi="Arial" w:eastAsia="Arial" w:cs="Arial"/>
+          <w:b w:val="1"/>
+          <w:color w:val="000000"/>
+          <w:sz w:val="32"/>
+          <w:szCs w:val="32"/>
+          <w:shd w:val="clear" w:fill="auto"/>
+          <w:vertAlign w:val="baseline"/>
+          <w:rtl w:val="0"/>
+        </w:rPr>
+        <w:t xml:space="preserve">PROTOTIPAÇÃO DAS CLASSES</w:t>
+      </w:r>
+    </w:p>
+    <w:p xmlns:wp14="http://schemas.microsoft.com/office/word/2010/wordml" wp14:textId="77777777">
+      <w:pPr>
+        <w:spacing w:before="0" w:after="0" w:line="240" w:lineRule="auto"/>
+        <w:ind w:left="0" w:right="0" w:firstLine="0"/>
+        <w:jc w:val="left"/>
+        <w:rPr>
+          <w:rFonts w:ascii="Arial" w:hAnsi="Arial" w:eastAsia="Arial" w:cs="Arial"/>
+          <w:b w:val="1"/>
+          <w:color w:val="000000"/>
+          <w:sz w:val="32"/>
+          <w:szCs w:val="32"/>
+          <w:shd w:val="clear" w:fill="auto"/>
+          <w:vertAlign w:val="baseline"/>
+        </w:rPr>
+      </w:pPr>
+      <w:r>
+        <w:rPr>
+          <w:rtl w:val="0"/>
+        </w:rPr>
+      </w:r>
+    </w:p>
+    <w:p xmlns:wp14="http://schemas.microsoft.com/office/word/2010/wordml" wp14:textId="77777777">
+      <w:pPr>
+        <w:spacing w:before="0" w:after="0" w:line="240" w:lineRule="auto"/>
+        <w:ind w:left="0" w:right="0" w:firstLine="0"/>
+        <w:jc w:val="center"/>
+        <w:rPr>
+          <w:rFonts w:ascii="Arial" w:hAnsi="Arial" w:eastAsia="Arial" w:cs="Arial"/>
+          <w:b w:val="1"/>
+          <w:color w:val="000000"/>
+          <w:sz w:val="34"/>
+          <w:szCs w:val="34"/>
+          <w:shd w:val="clear" w:fill="auto"/>
+          <w:vertAlign w:val="baseline"/>
+        </w:rPr>
+      </w:pPr>
+      <w:r>
+        <w:rPr>
+          <w:rFonts w:ascii="Arial" w:hAnsi="Arial" w:eastAsia="Arial" w:cs="Arial"/>
+          <w:b w:val="1"/>
+          <w:color w:val="000000"/>
+          <w:sz w:val="34"/>
+          <w:szCs w:val="34"/>
+          <w:shd w:val="clear" w:fill="auto"/>
+          <w:vertAlign w:val="baseline"/>
+          <w:rtl w:val="0"/>
+        </w:rPr>
+        <w:t xml:space="preserve">Tema: </w:t>
+      </w:r>
+      <w:r>
+        <w:rPr>
+          <w:rFonts w:ascii="Arial" w:hAnsi="Arial" w:eastAsia="Arial" w:cs="Arial"/>
+          <w:b w:val="1"/>
           <w:color w:val="000000"/>
           <w:sz w:val="28"/>
           <w:szCs w:val="28"/>
-          <w:shd w:fill="auto" w:val="clear"/>
-          <w:vertAlign w:val="baseline"/>
-        </w:rPr>
-      </w:pPr>
-      <w:r>
-        <w:rPr>
-          <w:rFonts w:ascii="Arial" w:cs="Arial" w:eastAsia="Arial" w:hAnsi="Arial"/>
-          <w:color w:val="000000"/>
-          <w:sz w:val="28"/>
-          <w:szCs w:val="28"/>
-          <w:shd w:fill="auto" w:val="clear"/>
-          <w:vertAlign w:val="baseline"/>
-          <w:rtl w:val="0"/>
-        </w:rPr>
-        <w:t xml:space="preserve">WESLEY ALVES SANTANA</w:t>
-      </w:r>
-    </w:p>
-    <w:p>
-      <w:pPr>
-        <w:spacing w:after="0" w:before="0" w:line="240" w:lineRule="auto"/>
+          <w:shd w:val="clear" w:fill="auto"/>
+          <w:vertAlign w:val="baseline"/>
+          <w:rtl w:val="0"/>
+        </w:rPr>
+        <w:t xml:space="preserve">ODS 11 - CIDADES E COMUNIDADES SUSTENTÁVEIS</w:t>
+      </w:r>
+      <w:r>
+        <w:rPr>
+          <w:rtl w:val="0"/>
+        </w:rPr>
+      </w:r>
+    </w:p>
+    <w:p xmlns:wp14="http://schemas.microsoft.com/office/word/2010/wordml" wp14:textId="77777777">
+      <w:pPr>
+        <w:spacing w:before="0" w:after="0" w:line="240" w:lineRule="auto"/>
+        <w:ind w:left="0" w:right="0" w:firstLine="0"/>
+        <w:jc w:val="center"/>
+        <w:rPr>
+          <w:rFonts w:ascii="Arial" w:hAnsi="Arial" w:eastAsia="Arial" w:cs="Arial"/>
+          <w:b w:val="1"/>
+          <w:color w:val="000000"/>
+          <w:sz w:val="32"/>
+          <w:szCs w:val="32"/>
+          <w:shd w:val="clear" w:fill="auto"/>
+          <w:vertAlign w:val="baseline"/>
+        </w:rPr>
+      </w:pPr>
+      <w:r>
+        <w:rPr>
+          <w:rtl w:val="0"/>
+        </w:rPr>
+      </w:r>
+    </w:p>
+    <w:p xmlns:wp14="http://schemas.microsoft.com/office/word/2010/wordml" wp14:textId="77777777">
+      <w:pPr>
+        <w:spacing w:before="0" w:after="0" w:line="240" w:lineRule="auto"/>
         <w:ind w:left="0" w:right="0" w:firstLine="0"/>
         <w:jc w:val="both"/>
         <w:rPr>
-          <w:rFonts w:ascii="Arial" w:cs="Arial" w:eastAsia="Arial" w:hAnsi="Arial"/>
+          <w:rFonts w:ascii="Arial" w:hAnsi="Arial" w:eastAsia="Arial" w:cs="Arial"/>
           <w:color w:val="000000"/>
           <w:sz w:val="24"/>
           <w:szCs w:val="24"/>
-          <w:shd w:fill="auto" w:val="clear"/>
-          <w:vertAlign w:val="baseline"/>
-        </w:rPr>
-      </w:pPr>
-      <w:r>
-        <w:rPr>
-          <w:rtl w:val="0"/>
-        </w:rPr>
-      </w:r>
-    </w:p>
-    <w:p>
-      <w:pPr>
-        <w:spacing w:after="0" w:before="0" w:line="240" w:lineRule="auto"/>
+          <w:shd w:val="clear" w:fill="auto"/>
+          <w:vertAlign w:val="baseline"/>
+        </w:rPr>
+      </w:pPr>
+      <w:r>
+        <w:rPr>
+          <w:rtl w:val="0"/>
+        </w:rPr>
+      </w:r>
+    </w:p>
+    <w:p xmlns:wp14="http://schemas.microsoft.com/office/word/2010/wordml" wp14:textId="77777777">
+      <w:pPr>
+        <w:spacing w:before="0" w:after="0" w:line="240" w:lineRule="auto"/>
         <w:ind w:left="0" w:right="0" w:firstLine="0"/>
         <w:jc w:val="both"/>
         <w:rPr>
-          <w:rFonts w:ascii="Arial" w:cs="Arial" w:eastAsia="Arial" w:hAnsi="Arial"/>
+          <w:rFonts w:ascii="Arial" w:hAnsi="Arial" w:eastAsia="Arial" w:cs="Arial"/>
           <w:color w:val="000000"/>
           <w:sz w:val="24"/>
           <w:szCs w:val="24"/>
-          <w:shd w:fill="auto" w:val="clear"/>
-          <w:vertAlign w:val="baseline"/>
-        </w:rPr>
-      </w:pPr>
-      <w:r>
-        <w:rPr>
-          <w:rtl w:val="0"/>
-        </w:rPr>
-      </w:r>
-    </w:p>
-    <w:p>
-      <w:pPr>
-        <w:spacing w:after="0" w:before="0" w:line="240" w:lineRule="auto"/>
+          <w:shd w:val="clear" w:fill="auto"/>
+          <w:vertAlign w:val="baseline"/>
+        </w:rPr>
+      </w:pPr>
+      <w:r>
+        <w:rPr>
+          <w:rtl w:val="0"/>
+        </w:rPr>
+      </w:r>
+    </w:p>
+    <w:p xmlns:wp14="http://schemas.microsoft.com/office/word/2010/wordml" wp14:textId="77777777">
+      <w:pPr>
+        <w:spacing w:before="0" w:after="0" w:line="240" w:lineRule="auto"/>
         <w:ind w:left="0" w:right="0" w:firstLine="0"/>
         <w:jc w:val="both"/>
         <w:rPr>
-          <w:rFonts w:ascii="Arial" w:cs="Arial" w:eastAsia="Arial" w:hAnsi="Arial"/>
+          <w:rFonts w:ascii="Arial" w:hAnsi="Arial" w:eastAsia="Arial" w:cs="Arial"/>
           <w:color w:val="000000"/>
           <w:sz w:val="24"/>
           <w:szCs w:val="24"/>
-          <w:shd w:fill="auto" w:val="clear"/>
-          <w:vertAlign w:val="baseline"/>
-        </w:rPr>
-      </w:pPr>
-      <w:r>
-        <w:rPr>
-          <w:rtl w:val="0"/>
-        </w:rPr>
-      </w:r>
-    </w:p>
-    <w:p>
-      <w:pPr>
-        <w:spacing w:after="0" w:before="0" w:line="240" w:lineRule="auto"/>
+          <w:shd w:val="clear" w:fill="auto"/>
+          <w:vertAlign w:val="baseline"/>
+        </w:rPr>
+      </w:pPr>
+      <w:r>
+        <w:rPr>
+          <w:rtl w:val="0"/>
+        </w:rPr>
+      </w:r>
+    </w:p>
+    <w:p xmlns:wp14="http://schemas.microsoft.com/office/word/2010/wordml" wp14:textId="77777777">
+      <w:pPr>
+        <w:spacing w:before="0" w:after="0" w:line="240" w:lineRule="auto"/>
         <w:ind w:left="0" w:right="0" w:firstLine="0"/>
         <w:jc w:val="both"/>
         <w:rPr>
-          <w:rFonts w:ascii="Arial" w:cs="Arial" w:eastAsia="Arial" w:hAnsi="Arial"/>
+          <w:rFonts w:ascii="Arial" w:hAnsi="Arial" w:eastAsia="Arial" w:cs="Arial"/>
           <w:color w:val="000000"/>
           <w:sz w:val="24"/>
           <w:szCs w:val="24"/>
-          <w:shd w:fill="auto" w:val="clear"/>
-          <w:vertAlign w:val="baseline"/>
-        </w:rPr>
-      </w:pPr>
-      <w:r>
-        <w:rPr>
-          <w:rtl w:val="0"/>
-        </w:rPr>
-      </w:r>
-    </w:p>
-    <w:p>
-      <w:pPr>
-        <w:spacing w:after="0" w:before="0" w:line="240" w:lineRule="auto"/>
-        <w:ind w:left="0" w:right="0" w:firstLine="0"/>
-        <w:jc w:val="center"/>
-        <w:rPr>
-          <w:rFonts w:ascii="Arial" w:cs="Arial" w:eastAsia="Arial" w:hAnsi="Arial"/>
-          <w:b w:val="1"/>
-          <w:color w:val="000000"/>
-          <w:sz w:val="32"/>
-          <w:szCs w:val="32"/>
-          <w:shd w:fill="auto" w:val="clear"/>
-          <w:vertAlign w:val="baseline"/>
-        </w:rPr>
-      </w:pPr>
-      <w:r>
-        <w:rPr>
-          <w:rtl w:val="0"/>
-        </w:rPr>
-      </w:r>
-    </w:p>
-    <w:p>
-      <w:pPr>
-        <w:spacing w:after="0" w:before="0" w:line="240" w:lineRule="auto"/>
-        <w:ind w:left="0" w:right="0" w:firstLine="0"/>
-        <w:jc w:val="center"/>
-        <w:rPr>
-          <w:rFonts w:ascii="Arial" w:cs="Arial" w:eastAsia="Arial" w:hAnsi="Arial"/>
-          <w:b w:val="1"/>
-          <w:color w:val="000000"/>
-          <w:sz w:val="32"/>
-          <w:szCs w:val="32"/>
-          <w:shd w:fill="auto" w:val="clear"/>
-          <w:vertAlign w:val="baseline"/>
-        </w:rPr>
-      </w:pPr>
-      <w:r>
-        <w:rPr>
-          <w:rFonts w:ascii="Arial" w:cs="Arial" w:eastAsia="Arial" w:hAnsi="Arial"/>
-          <w:b w:val="1"/>
-          <w:color w:val="000000"/>
-          <w:sz w:val="32"/>
-          <w:szCs w:val="32"/>
-          <w:shd w:fill="auto" w:val="clear"/>
-          <w:vertAlign w:val="baseline"/>
-          <w:rtl w:val="0"/>
-        </w:rPr>
-        <w:t xml:space="preserve">PROJETO INTEGRADOR</w:t>
-      </w:r>
-    </w:p>
-    <w:p>
-      <w:pPr>
-        <w:spacing w:after="0" w:before="0" w:line="240" w:lineRule="auto"/>
-        <w:ind w:left="0" w:right="0" w:firstLine="0"/>
-        <w:jc w:val="center"/>
-        <w:rPr>
-          <w:rFonts w:ascii="Arial" w:cs="Arial" w:eastAsia="Arial" w:hAnsi="Arial"/>
-          <w:b w:val="1"/>
-          <w:color w:val="000000"/>
-          <w:sz w:val="32"/>
-          <w:szCs w:val="32"/>
-          <w:shd w:fill="auto" w:val="clear"/>
-          <w:vertAlign w:val="baseline"/>
-        </w:rPr>
-      </w:pPr>
-      <w:r>
-        <w:rPr>
-          <w:rFonts w:ascii="Arial" w:cs="Arial" w:eastAsia="Arial" w:hAnsi="Arial"/>
-          <w:b w:val="1"/>
-          <w:color w:val="000000"/>
-          <w:sz w:val="32"/>
-          <w:szCs w:val="32"/>
-          <w:shd w:fill="auto" w:val="clear"/>
-          <w:vertAlign w:val="baseline"/>
-          <w:rtl w:val="0"/>
-        </w:rPr>
-        <w:t xml:space="preserve">PROTOTIPAÇÃO DAS CLASSES</w:t>
-      </w:r>
-    </w:p>
-    <w:p>
-      <w:pPr>
-        <w:spacing w:after="0" w:before="0" w:line="240" w:lineRule="auto"/>
-        <w:ind w:left="0" w:right="0" w:firstLine="0"/>
-        <w:jc w:val="left"/>
-        <w:rPr>
-          <w:rFonts w:ascii="Arial" w:cs="Arial" w:eastAsia="Arial" w:hAnsi="Arial"/>
-          <w:b w:val="1"/>
-          <w:color w:val="000000"/>
-          <w:sz w:val="32"/>
-          <w:szCs w:val="32"/>
-          <w:shd w:fill="auto" w:val="clear"/>
-          <w:vertAlign w:val="baseline"/>
-        </w:rPr>
-      </w:pPr>
-      <w:r>
-        <w:rPr>
-          <w:rtl w:val="0"/>
-        </w:rPr>
-      </w:r>
-    </w:p>
-    <w:p>
-      <w:pPr>
-        <w:spacing w:after="0" w:before="0" w:line="240" w:lineRule="auto"/>
-        <w:ind w:left="0" w:right="0" w:firstLine="0"/>
-        <w:jc w:val="center"/>
-        <w:rPr>
-          <w:rFonts w:ascii="Arial" w:cs="Arial" w:eastAsia="Arial" w:hAnsi="Arial"/>
-          <w:b w:val="1"/>
-          <w:color w:val="000000"/>
-          <w:sz w:val="34"/>
-          <w:szCs w:val="34"/>
-          <w:shd w:fill="auto" w:val="clear"/>
-          <w:vertAlign w:val="baseline"/>
-        </w:rPr>
-      </w:pPr>
-      <w:r>
-        <w:rPr>
-          <w:rFonts w:ascii="Arial" w:cs="Arial" w:eastAsia="Arial" w:hAnsi="Arial"/>
-          <w:b w:val="1"/>
-          <w:color w:val="000000"/>
-          <w:sz w:val="34"/>
-          <w:szCs w:val="34"/>
-          <w:shd w:fill="auto" w:val="clear"/>
-          <w:vertAlign w:val="baseline"/>
-          <w:rtl w:val="0"/>
-        </w:rPr>
-        <w:t xml:space="preserve">Tema: </w:t>
-      </w:r>
-      <w:r>
-        <w:rPr>
-          <w:rFonts w:ascii="Arial" w:cs="Arial" w:eastAsia="Arial" w:hAnsi="Arial"/>
-          <w:b w:val="1"/>
-          <w:color w:val="000000"/>
-          <w:sz w:val="28"/>
-          <w:szCs w:val="28"/>
-          <w:shd w:fill="auto" w:val="clear"/>
-          <w:vertAlign w:val="baseline"/>
-          <w:rtl w:val="0"/>
-        </w:rPr>
-        <w:t xml:space="preserve">ODS 11 - CIDADES E COMUNIDADES SUSTENTÁVEIS</w:t>
-      </w:r>
-      <w:r>
-        <w:rPr>
-          <w:rtl w:val="0"/>
-        </w:rPr>
-      </w:r>
-    </w:p>
-    <w:p>
-      <w:pPr>
-        <w:spacing w:after="0" w:before="0" w:line="240" w:lineRule="auto"/>
-        <w:ind w:left="0" w:right="0" w:firstLine="0"/>
-        <w:jc w:val="center"/>
-        <w:rPr>
-          <w:rFonts w:ascii="Arial" w:cs="Arial" w:eastAsia="Arial" w:hAnsi="Arial"/>
-          <w:b w:val="1"/>
-          <w:color w:val="000000"/>
-          <w:sz w:val="32"/>
-          <w:szCs w:val="32"/>
-          <w:shd w:fill="auto" w:val="clear"/>
-          <w:vertAlign w:val="baseline"/>
-        </w:rPr>
-      </w:pPr>
-      <w:r>
-        <w:rPr>
-          <w:rtl w:val="0"/>
-        </w:rPr>
-      </w:r>
-    </w:p>
-    <w:p>
-      <w:pPr>
-        <w:spacing w:after="0" w:before="0" w:line="240" w:lineRule="auto"/>
+          <w:shd w:val="clear" w:fill="auto"/>
+          <w:vertAlign w:val="baseline"/>
+        </w:rPr>
+      </w:pPr>
+      <w:r>
+        <w:rPr>
+          <w:rtl w:val="0"/>
+        </w:rPr>
+      </w:r>
+    </w:p>
+    <w:p xmlns:wp14="http://schemas.microsoft.com/office/word/2010/wordml" wp14:textId="77777777">
+      <w:pPr>
+        <w:spacing w:before="0" w:after="0" w:line="240" w:lineRule="auto"/>
         <w:ind w:left="0" w:right="0" w:firstLine="0"/>
         <w:jc w:val="both"/>
         <w:rPr>
-          <w:rFonts w:ascii="Arial" w:cs="Arial" w:eastAsia="Arial" w:hAnsi="Arial"/>
+          <w:rFonts w:ascii="Arial" w:hAnsi="Arial" w:eastAsia="Arial" w:cs="Arial"/>
           <w:color w:val="000000"/>
           <w:sz w:val="24"/>
           <w:szCs w:val="24"/>
-          <w:shd w:fill="auto" w:val="clear"/>
-          <w:vertAlign w:val="baseline"/>
-        </w:rPr>
-      </w:pPr>
-      <w:r>
-        <w:rPr>
-          <w:rtl w:val="0"/>
-        </w:rPr>
-      </w:r>
-    </w:p>
-    <w:p>
-      <w:pPr>
-        <w:spacing w:after="0" w:before="0" w:line="240" w:lineRule="auto"/>
+          <w:shd w:val="clear" w:fill="auto"/>
+          <w:vertAlign w:val="baseline"/>
+        </w:rPr>
+      </w:pPr>
+      <w:r>
+        <w:rPr>
+          <w:rtl w:val="0"/>
+        </w:rPr>
+      </w:r>
+    </w:p>
+    <w:p xmlns:wp14="http://schemas.microsoft.com/office/word/2010/wordml" wp14:textId="77777777">
+      <w:pPr>
+        <w:spacing w:before="0" w:after="0" w:line="240" w:lineRule="auto"/>
         <w:ind w:left="0" w:right="0" w:firstLine="0"/>
         <w:jc w:val="both"/>
         <w:rPr>
-          <w:rFonts w:ascii="Arial" w:cs="Arial" w:eastAsia="Arial" w:hAnsi="Arial"/>
+          <w:rFonts w:ascii="Arial" w:hAnsi="Arial" w:eastAsia="Arial" w:cs="Arial"/>
           <w:color w:val="000000"/>
           <w:sz w:val="24"/>
           <w:szCs w:val="24"/>
-          <w:shd w:fill="auto" w:val="clear"/>
-          <w:vertAlign w:val="baseline"/>
-        </w:rPr>
-      </w:pPr>
-      <w:r>
-        <w:rPr>
-          <w:rtl w:val="0"/>
-        </w:rPr>
-      </w:r>
-    </w:p>
-    <w:p>
-      <w:pPr>
-        <w:spacing w:after="0" w:before="0" w:line="240" w:lineRule="auto"/>
+          <w:shd w:val="clear" w:fill="auto"/>
+          <w:vertAlign w:val="baseline"/>
+        </w:rPr>
+      </w:pPr>
+      <w:r>
+        <w:rPr>
+          <w:rtl w:val="0"/>
+        </w:rPr>
+      </w:r>
+    </w:p>
+    <w:p xmlns:wp14="http://schemas.microsoft.com/office/word/2010/wordml" wp14:textId="77777777">
+      <w:pPr>
+        <w:spacing w:before="0" w:after="0" w:line="240" w:lineRule="auto"/>
         <w:ind w:left="0" w:right="0" w:firstLine="0"/>
         <w:jc w:val="both"/>
         <w:rPr>
-          <w:rFonts w:ascii="Arial" w:cs="Arial" w:eastAsia="Arial" w:hAnsi="Arial"/>
+          <w:rFonts w:ascii="Arial" w:hAnsi="Arial" w:eastAsia="Arial" w:cs="Arial"/>
           <w:color w:val="000000"/>
           <w:sz w:val="24"/>
           <w:szCs w:val="24"/>
-          <w:shd w:fill="auto" w:val="clear"/>
-          <w:vertAlign w:val="baseline"/>
-        </w:rPr>
-      </w:pPr>
-      <w:r>
-        <w:rPr>
-          <w:rtl w:val="0"/>
-        </w:rPr>
-      </w:r>
-    </w:p>
-    <w:p>
-      <w:pPr>
-        <w:spacing w:after="0" w:before="0" w:line="240" w:lineRule="auto"/>
+          <w:shd w:val="clear" w:fill="auto"/>
+          <w:vertAlign w:val="baseline"/>
+        </w:rPr>
+      </w:pPr>
+      <w:r>
+        <w:rPr>
+          <w:rtl w:val="0"/>
+        </w:rPr>
+      </w:r>
+    </w:p>
+    <w:p xmlns:wp14="http://schemas.microsoft.com/office/word/2010/wordml" wp14:textId="77777777">
+      <w:pPr>
+        <w:spacing w:before="0" w:after="0" w:line="240" w:lineRule="auto"/>
         <w:ind w:left="0" w:right="0" w:firstLine="0"/>
         <w:jc w:val="both"/>
         <w:rPr>
-          <w:rFonts w:ascii="Arial" w:cs="Arial" w:eastAsia="Arial" w:hAnsi="Arial"/>
+          <w:rFonts w:ascii="Arial" w:hAnsi="Arial" w:eastAsia="Arial" w:cs="Arial"/>
           <w:color w:val="000000"/>
           <w:sz w:val="24"/>
           <w:szCs w:val="24"/>
-          <w:shd w:fill="auto" w:val="clear"/>
-          <w:vertAlign w:val="baseline"/>
-        </w:rPr>
-      </w:pPr>
-      <w:r>
-        <w:rPr>
-          <w:rtl w:val="0"/>
-        </w:rPr>
-      </w:r>
-    </w:p>
-    <w:p>
-      <w:pPr>
-        <w:spacing w:after="0" w:before="0" w:line="240" w:lineRule="auto"/>
+          <w:shd w:val="clear" w:fill="auto"/>
+          <w:vertAlign w:val="baseline"/>
+        </w:rPr>
+      </w:pPr>
+      <w:r>
+        <w:rPr>
+          <w:rtl w:val="0"/>
+        </w:rPr>
+      </w:r>
+    </w:p>
+    <w:p xmlns:wp14="http://schemas.microsoft.com/office/word/2010/wordml" wp14:textId="77777777">
+      <w:pPr>
+        <w:spacing w:before="0" w:after="0" w:line="240" w:lineRule="auto"/>
         <w:ind w:left="0" w:right="0" w:firstLine="0"/>
         <w:jc w:val="both"/>
         <w:rPr>
-          <w:rFonts w:ascii="Arial" w:cs="Arial" w:eastAsia="Arial" w:hAnsi="Arial"/>
+          <w:rFonts w:ascii="Arial" w:hAnsi="Arial" w:eastAsia="Arial" w:cs="Arial"/>
           <w:color w:val="000000"/>
           <w:sz w:val="24"/>
           <w:szCs w:val="24"/>
-          <w:shd w:fill="auto" w:val="clear"/>
-          <w:vertAlign w:val="baseline"/>
-        </w:rPr>
-      </w:pPr>
-      <w:r>
-        <w:rPr>
-          <w:rtl w:val="0"/>
-        </w:rPr>
-      </w:r>
-    </w:p>
-    <w:p>
-      <w:pPr>
-        <w:spacing w:after="0" w:before="0" w:line="240" w:lineRule="auto"/>
+          <w:shd w:val="clear" w:fill="auto"/>
+          <w:vertAlign w:val="baseline"/>
+        </w:rPr>
+      </w:pPr>
+      <w:r>
+        <w:rPr>
+          <w:rtl w:val="0"/>
+        </w:rPr>
+      </w:r>
+    </w:p>
+    <w:p xmlns:wp14="http://schemas.microsoft.com/office/word/2010/wordml" wp14:textId="77777777">
+      <w:pPr>
+        <w:spacing w:before="0" w:after="0" w:line="240" w:lineRule="auto"/>
         <w:ind w:left="0" w:right="0" w:firstLine="0"/>
         <w:jc w:val="both"/>
         <w:rPr>
-          <w:rFonts w:ascii="Arial" w:cs="Arial" w:eastAsia="Arial" w:hAnsi="Arial"/>
+          <w:rFonts w:ascii="Arial" w:hAnsi="Arial" w:eastAsia="Arial" w:cs="Arial"/>
           <w:color w:val="000000"/>
           <w:sz w:val="24"/>
           <w:szCs w:val="24"/>
-          <w:shd w:fill="auto" w:val="clear"/>
-          <w:vertAlign w:val="baseline"/>
-        </w:rPr>
-      </w:pPr>
-      <w:r>
-        <w:rPr>
-          <w:rtl w:val="0"/>
-        </w:rPr>
-      </w:r>
-    </w:p>
-    <w:p>
-      <w:pPr>
-        <w:spacing w:after="0" w:before="0" w:line="240" w:lineRule="auto"/>
-        <w:ind w:left="0" w:right="0" w:firstLine="0"/>
-        <w:jc w:val="both"/>
-        <w:rPr>
-          <w:rFonts w:ascii="Arial" w:cs="Arial" w:eastAsia="Arial" w:hAnsi="Arial"/>
-          <w:color w:val="000000"/>
-          <w:sz w:val="24"/>
-          <w:szCs w:val="24"/>
-          <w:shd w:fill="auto" w:val="clear"/>
-          <w:vertAlign w:val="baseline"/>
-        </w:rPr>
-      </w:pPr>
-      <w:r>
-        <w:rPr>
-          <w:rtl w:val="0"/>
-        </w:rPr>
-      </w:r>
-    </w:p>
-    <w:p>
-      <w:pPr>
-        <w:spacing w:after="0" w:before="0" w:line="240" w:lineRule="auto"/>
-        <w:ind w:left="0" w:right="0" w:firstLine="0"/>
-        <w:jc w:val="both"/>
-        <w:rPr>
-          <w:rFonts w:ascii="Arial" w:cs="Arial" w:eastAsia="Arial" w:hAnsi="Arial"/>
-          <w:color w:val="000000"/>
-          <w:sz w:val="24"/>
-          <w:szCs w:val="24"/>
-          <w:shd w:fill="auto" w:val="clear"/>
-          <w:vertAlign w:val="baseline"/>
-        </w:rPr>
-      </w:pPr>
-      <w:r>
-        <w:rPr>
-          <w:rtl w:val="0"/>
-        </w:rPr>
-      </w:r>
-    </w:p>
-    <w:p>
-      <w:pPr>
-        <w:spacing w:after="0" w:before="0" w:line="240" w:lineRule="auto"/>
-        <w:ind w:left="0" w:right="0" w:firstLine="0"/>
-        <w:jc w:val="both"/>
-        <w:rPr>
-          <w:rFonts w:ascii="Arial" w:cs="Arial" w:eastAsia="Arial" w:hAnsi="Arial"/>
-          <w:color w:val="000000"/>
-          <w:sz w:val="24"/>
-          <w:szCs w:val="24"/>
-          <w:shd w:fill="auto" w:val="clear"/>
-          <w:vertAlign w:val="baseline"/>
-        </w:rPr>
-      </w:pPr>
-      <w:r>
-        <w:rPr>
-          <w:rtl w:val="0"/>
-        </w:rPr>
-      </w:r>
-    </w:p>
-    <w:p>
-      <w:pPr>
-        <w:spacing w:after="0" w:before="0" w:line="240" w:lineRule="auto"/>
-        <w:ind w:left="0" w:right="0" w:firstLine="0"/>
-        <w:jc w:val="both"/>
-        <w:rPr>
-          <w:rFonts w:ascii="Arial" w:cs="Arial" w:eastAsia="Arial" w:hAnsi="Arial"/>
-          <w:color w:val="000000"/>
-          <w:sz w:val="24"/>
-          <w:szCs w:val="24"/>
-          <w:shd w:fill="auto" w:val="clear"/>
-          <w:vertAlign w:val="baseline"/>
-        </w:rPr>
-      </w:pPr>
-      <w:r>
-        <w:rPr>
-          <w:rtl w:val="0"/>
-        </w:rPr>
-      </w:r>
-    </w:p>
-    <w:p>
-      <w:pPr>
-        <w:spacing w:after="0" w:before="0" w:line="240" w:lineRule="auto"/>
+          <w:shd w:val="clear" w:fill="auto"/>
+          <w:vertAlign w:val="baseline"/>
+        </w:rPr>
+      </w:pPr>
+      <w:r>
+        <w:rPr>
+          <w:rtl w:val="0"/>
+        </w:rPr>
+      </w:r>
+    </w:p>
+    <w:p xmlns:wp14="http://schemas.microsoft.com/office/word/2010/wordml" wp14:textId="77777777">
+      <w:pPr>
+        <w:spacing w:before="0" w:after="0" w:line="240" w:lineRule="auto"/>
         <w:ind w:left="0" w:right="0" w:firstLine="0"/>
         <w:jc w:val="center"/>
         <w:rPr>
-          <w:rFonts w:ascii="Arial" w:cs="Arial" w:eastAsia="Arial" w:hAnsi="Arial"/>
+          <w:rFonts w:ascii="Arial" w:hAnsi="Arial" w:eastAsia="Arial" w:cs="Arial"/>
           <w:color w:val="000000"/>
           <w:sz w:val="44"/>
           <w:szCs w:val="44"/>
-          <w:shd w:fill="auto" w:val="clear"/>
+          <w:shd w:val="clear" w:fill="auto"/>
           <w:vertAlign w:val="baseline"/>
         </w:rPr>
       </w:pPr>
@@ -942,9 +914,9 @@
         <mc:AlternateContent>
           <mc:Choice Requires="wpg">
             <w:drawing>
-              <wp:inline distB="0" distT="0" distL="114300" distR="114300">
+              <wp:inline xmlns:wp14="http://schemas.microsoft.com/office/word/2010/wordprocessingDrawing" distT="0" distB="0" distL="114300" distR="114300" wp14:anchorId="42433FBF" wp14:editId="7777777">
                 <wp:extent cx="2468245" cy="1015364"/>
-                <wp:effectExtent b="0" l="0" r="0" t="0"/>
+                <wp:effectExtent l="0" t="0" r="0" b="0"/>
                 <wp:docPr id="1" name=""/>
                 <a:graphic>
                   <a:graphicData uri="http://schemas.microsoft.com/office/word/2010/wordprocessingShape">
@@ -962,21 +934,21 @@
                         <a:solidFill>
                           <a:srgbClr val="FFFFFF"/>
                         </a:solidFill>
-                        <a:ln cap="flat" cmpd="sng" w="12700">
+                        <a:ln w="12700" cap="flat" cmpd="sng">
                           <a:solidFill>
                             <a:srgbClr val="000000"/>
                           </a:solidFill>
                           <a:prstDash val="solid"/>
                           <a:round/>
-                          <a:headEnd len="sm" w="sm" type="none"/>
-                          <a:tailEnd len="sm" w="sm" type="none"/>
+                          <a:headEnd type="none" w="sm" len="sm"/>
+                          <a:tailEnd type="none" w="sm" len="sm"/>
                         </a:ln>
                       </wps:spPr>
                       <wps:txbx>
                         <w:txbxContent>
-                          <w:p>
+                          <w:p xmlns:wp14="http://schemas.microsoft.com/office/word/2010/wordml" wp14:textId="77777777">
                             <w:pPr>
-                              <w:spacing w:after="0" w:before="0" w:line="240"/>
+                              <w:spacing w:before="0" w:after="0" w:line="240"/>
                               <w:ind w:left="0" w:right="0" w:firstLine="0"/>
                               <w:jc w:val="left"/>
                               <w:textDirection w:val="btLr"/>
@@ -984,7 +956,7 @@
                           </w:p>
                         </w:txbxContent>
                       </wps:txbx>
-                      <wps:bodyPr anchorCtr="0" anchor="ctr" bIns="91425" lIns="91425" spcFirstLastPara="1" rIns="91425" wrap="square" tIns="91425">
+                      <wps:bodyPr spcFirstLastPara="1" wrap="square" lIns="91425" tIns="91425" rIns="91425" bIns="91425" anchor="ctr" anchorCtr="0">
                         <a:noAutofit/>
                       </wps:bodyPr>
                     </wps:wsp>
@@ -995,10 +967,10 @@
           </mc:Choice>
           <mc:Fallback>
             <w:drawing>
-              <wp:inline distB="0" distT="0" distL="114300" distR="114300">
+              <wp:inline xmlns:wp14="http://schemas.microsoft.com/office/word/2010/wordprocessingDrawing" distT="0" distB="0" distL="114300" distR="114300" wp14:anchorId="5AB7A1B2" wp14:editId="7777777">
                 <wp:extent cx="2468245" cy="1015364"/>
-                <wp:effectExtent b="0" l="0" r="0" t="0"/>
-                <wp:docPr id="1" name="image1.png"/>
+                <wp:effectExtent l="0" t="0" r="0" b="0"/>
+                <wp:docPr id="855915689" name="image1.png"/>
                 <a:graphic>
                   <a:graphicData uri="http://schemas.openxmlformats.org/drawingml/2006/picture">
                     <pic:pic>
@@ -1038,670 +1010,642 @@
         </w:rPr>
       </w:r>
     </w:p>
-    <w:p>
-      <w:pPr>
-        <w:spacing w:after="0" w:before="0" w:line="240" w:lineRule="auto"/>
+    <w:p xmlns:wp14="http://schemas.microsoft.com/office/word/2010/wordml" wp14:textId="77777777">
+      <w:pPr>
+        <w:spacing w:before="0" w:after="0" w:line="240" w:lineRule="auto"/>
         <w:ind w:left="0" w:right="0" w:firstLine="0"/>
         <w:jc w:val="both"/>
         <w:rPr>
-          <w:rFonts w:ascii="Arial" w:cs="Arial" w:eastAsia="Arial" w:hAnsi="Arial"/>
+          <w:rFonts w:ascii="Arial" w:hAnsi="Arial" w:eastAsia="Arial" w:cs="Arial"/>
           <w:color w:val="000000"/>
           <w:sz w:val="28"/>
           <w:szCs w:val="28"/>
-          <w:shd w:fill="auto" w:val="clear"/>
-          <w:vertAlign w:val="baseline"/>
-        </w:rPr>
-      </w:pPr>
-      <w:r>
-        <w:rPr>
-          <w:rtl w:val="0"/>
-        </w:rPr>
-      </w:r>
-    </w:p>
-    <w:p>
-      <w:pPr>
-        <w:spacing w:after="0" w:before="0" w:line="240" w:lineRule="auto"/>
+          <w:shd w:val="clear" w:fill="auto"/>
+          <w:vertAlign w:val="baseline"/>
+        </w:rPr>
+      </w:pPr>
+      <w:r>
+        <w:rPr>
+          <w:rtl w:val="0"/>
+        </w:rPr>
+      </w:r>
+    </w:p>
+    <w:p xmlns:wp14="http://schemas.microsoft.com/office/word/2010/wordml" wp14:textId="77777777">
+      <w:pPr>
+        <w:spacing w:before="0" w:after="0" w:line="240" w:lineRule="auto"/>
         <w:ind w:left="0" w:right="0" w:firstLine="0"/>
         <w:jc w:val="center"/>
         <w:rPr>
-          <w:rFonts w:ascii="Arial" w:cs="Arial" w:eastAsia="Arial" w:hAnsi="Arial"/>
+          <w:rFonts w:ascii="Arial" w:hAnsi="Arial" w:eastAsia="Arial" w:cs="Arial"/>
           <w:color w:val="000000"/>
           <w:sz w:val="28"/>
           <w:szCs w:val="28"/>
-          <w:shd w:fill="auto" w:val="clear"/>
-          <w:vertAlign w:val="baseline"/>
-        </w:rPr>
-      </w:pPr>
-      <w:r>
-        <w:rPr>
-          <w:rtl w:val="0"/>
-        </w:rPr>
-      </w:r>
-    </w:p>
-    <w:p>
-      <w:pPr>
-        <w:spacing w:after="0" w:before="0" w:line="240" w:lineRule="auto"/>
+          <w:shd w:val="clear" w:fill="auto"/>
+          <w:vertAlign w:val="baseline"/>
+        </w:rPr>
+      </w:pPr>
+      <w:r>
+        <w:rPr>
+          <w:rtl w:val="0"/>
+        </w:rPr>
+      </w:r>
+    </w:p>
+    <w:p xmlns:wp14="http://schemas.microsoft.com/office/word/2010/wordml" wp14:textId="77777777">
+      <w:pPr>
+        <w:spacing w:before="0" w:after="0" w:line="240" w:lineRule="auto"/>
         <w:ind w:left="0" w:right="0" w:firstLine="0"/>
         <w:jc w:val="center"/>
         <w:rPr>
-          <w:rFonts w:ascii="Arial" w:cs="Arial" w:eastAsia="Arial" w:hAnsi="Arial"/>
+          <w:rFonts w:ascii="Arial" w:hAnsi="Arial" w:eastAsia="Arial" w:cs="Arial"/>
           <w:color w:val="000000"/>
           <w:sz w:val="28"/>
           <w:szCs w:val="28"/>
-          <w:shd w:fill="auto" w:val="clear"/>
-          <w:vertAlign w:val="baseline"/>
-        </w:rPr>
-      </w:pPr>
-      <w:r>
-        <w:rPr>
-          <w:rtl w:val="0"/>
-        </w:rPr>
-      </w:r>
-    </w:p>
-    <w:p>
-      <w:pPr>
-        <w:spacing w:after="0" w:before="0" w:line="240" w:lineRule="auto"/>
+          <w:shd w:val="clear" w:fill="auto"/>
+          <w:vertAlign w:val="baseline"/>
+        </w:rPr>
+      </w:pPr>
+      <w:r>
+        <w:rPr>
+          <w:rtl w:val="0"/>
+        </w:rPr>
+      </w:r>
+    </w:p>
+    <w:p xmlns:wp14="http://schemas.microsoft.com/office/word/2010/wordml" wp14:textId="77777777">
+      <w:pPr>
+        <w:spacing w:before="0" w:after="0" w:line="240" w:lineRule="auto"/>
         <w:ind w:left="0" w:right="0" w:firstLine="0"/>
         <w:jc w:val="center"/>
         <w:rPr>
-          <w:rFonts w:ascii="Arial" w:cs="Arial" w:eastAsia="Arial" w:hAnsi="Arial"/>
+          <w:rFonts w:ascii="Arial" w:hAnsi="Arial" w:eastAsia="Arial" w:cs="Arial"/>
           <w:b w:val="1"/>
           <w:color w:val="000000"/>
           <w:sz w:val="44"/>
           <w:szCs w:val="44"/>
-          <w:shd w:fill="auto" w:val="clear"/>
-          <w:vertAlign w:val="baseline"/>
-        </w:rPr>
-      </w:pPr>
-      <w:r>
-        <w:rPr>
-          <w:rtl w:val="0"/>
-        </w:rPr>
-      </w:r>
-    </w:p>
-    <w:p>
-      <w:pPr>
-        <w:spacing w:after="0" w:before="0" w:line="240" w:lineRule="auto"/>
+          <w:shd w:val="clear" w:fill="auto"/>
+          <w:vertAlign w:val="baseline"/>
+        </w:rPr>
+      </w:pPr>
+      <w:r>
+        <w:rPr>
+          <w:rtl w:val="0"/>
+        </w:rPr>
+      </w:r>
+    </w:p>
+    <w:p xmlns:wp14="http://schemas.microsoft.com/office/word/2010/wordml" wp14:textId="77777777">
+      <w:pPr>
+        <w:spacing w:before="0" w:after="0" w:line="240" w:lineRule="auto"/>
         <w:ind w:left="0" w:right="0" w:firstLine="0"/>
         <w:jc w:val="center"/>
         <w:rPr>
-          <w:rFonts w:ascii="Arial" w:cs="Arial" w:eastAsia="Arial" w:hAnsi="Arial"/>
+          <w:rFonts w:ascii="Arial" w:hAnsi="Arial" w:eastAsia="Arial" w:cs="Arial"/>
           <w:b w:val="1"/>
           <w:color w:val="000000"/>
           <w:sz w:val="44"/>
           <w:szCs w:val="44"/>
-          <w:shd w:fill="auto" w:val="clear"/>
-          <w:vertAlign w:val="baseline"/>
-        </w:rPr>
-      </w:pPr>
-      <w:r>
-        <w:rPr>
-          <w:rtl w:val="0"/>
-        </w:rPr>
-      </w:r>
-    </w:p>
-    <w:p>
-      <w:pPr>
-        <w:spacing w:after="0" w:before="0" w:line="240" w:lineRule="auto"/>
+          <w:shd w:val="clear" w:fill="auto"/>
+          <w:vertAlign w:val="baseline"/>
+        </w:rPr>
+      </w:pPr>
+      <w:r>
+        <w:rPr>
+          <w:rtl w:val="0"/>
+        </w:rPr>
+      </w:r>
+    </w:p>
+    <w:p xmlns:wp14="http://schemas.microsoft.com/office/word/2010/wordml" wp14:textId="77777777">
+      <w:pPr>
+        <w:spacing w:before="0" w:after="0" w:line="240" w:lineRule="auto"/>
         <w:ind w:left="0" w:right="0" w:firstLine="0"/>
         <w:jc w:val="center"/>
         <w:rPr>
-          <w:rFonts w:ascii="Arial" w:cs="Arial" w:eastAsia="Arial" w:hAnsi="Arial"/>
+          <w:rFonts w:ascii="Arial" w:hAnsi="Arial" w:eastAsia="Arial" w:cs="Arial"/>
           <w:b w:val="1"/>
           <w:color w:val="000000"/>
           <w:sz w:val="44"/>
           <w:szCs w:val="44"/>
-          <w:shd w:fill="auto" w:val="clear"/>
-          <w:vertAlign w:val="baseline"/>
-        </w:rPr>
-      </w:pPr>
-      <w:r>
-        <w:rPr>
-          <w:rFonts w:ascii="Arial" w:cs="Arial" w:eastAsia="Arial" w:hAnsi="Arial"/>
+          <w:shd w:val="clear" w:fill="auto"/>
+          <w:vertAlign w:val="baseline"/>
+        </w:rPr>
+      </w:pPr>
+      <w:r>
+        <w:rPr>
+          <w:rFonts w:ascii="Arial" w:hAnsi="Arial" w:eastAsia="Arial" w:cs="Arial"/>
           <w:b w:val="1"/>
           <w:color w:val="000000"/>
           <w:sz w:val="44"/>
           <w:szCs w:val="44"/>
-          <w:shd w:fill="auto" w:val="clear"/>
+          <w:shd w:val="clear" w:fill="auto"/>
           <w:vertAlign w:val="baseline"/>
           <w:rtl w:val="0"/>
         </w:rPr>
         <w:t xml:space="preserve">GRUPO 01</w:t>
       </w:r>
     </w:p>
-    <w:p>
-      <w:pPr>
-        <w:spacing w:after="0" w:before="0" w:line="240" w:lineRule="auto"/>
+    <w:p xmlns:wp14="http://schemas.microsoft.com/office/word/2010/wordml" wp14:textId="77777777">
+      <w:pPr>
+        <w:spacing w:before="0" w:after="0" w:line="240" w:lineRule="auto"/>
         <w:ind w:left="0" w:right="0" w:firstLine="0"/>
         <w:jc w:val="both"/>
         <w:rPr>
-          <w:rFonts w:ascii="Arial" w:cs="Arial" w:eastAsia="Arial" w:hAnsi="Arial"/>
+          <w:rFonts w:ascii="Arial" w:hAnsi="Arial" w:eastAsia="Arial" w:cs="Arial"/>
           <w:color w:val="000000"/>
           <w:sz w:val="24"/>
           <w:szCs w:val="24"/>
-          <w:shd w:fill="auto" w:val="clear"/>
-          <w:vertAlign w:val="baseline"/>
-        </w:rPr>
-      </w:pPr>
-      <w:r>
-        <w:rPr>
-          <w:rtl w:val="0"/>
-        </w:rPr>
-      </w:r>
-    </w:p>
-    <w:p>
-      <w:pPr>
-        <w:spacing w:after="0" w:before="0" w:line="240" w:lineRule="auto"/>
+          <w:shd w:val="clear" w:fill="auto"/>
+          <w:vertAlign w:val="baseline"/>
+        </w:rPr>
+      </w:pPr>
+      <w:r>
+        <w:rPr>
+          <w:rtl w:val="0"/>
+        </w:rPr>
+      </w:r>
+    </w:p>
+    <w:p xmlns:wp14="http://schemas.microsoft.com/office/word/2010/wordml" wp14:textId="77777777">
+      <w:pPr>
+        <w:spacing w:before="0" w:after="0" w:line="240" w:lineRule="auto"/>
         <w:ind w:left="0" w:right="0" w:firstLine="0"/>
         <w:jc w:val="both"/>
         <w:rPr>
-          <w:rFonts w:ascii="Arial" w:cs="Arial" w:eastAsia="Arial" w:hAnsi="Arial"/>
+          <w:rFonts w:ascii="Arial" w:hAnsi="Arial" w:eastAsia="Arial" w:cs="Arial"/>
           <w:color w:val="000000"/>
           <w:sz w:val="24"/>
           <w:szCs w:val="24"/>
-          <w:shd w:fill="auto" w:val="clear"/>
-          <w:vertAlign w:val="baseline"/>
-        </w:rPr>
-      </w:pPr>
-      <w:r>
-        <w:rPr>
-          <w:rtl w:val="0"/>
-        </w:rPr>
-      </w:r>
-    </w:p>
-    <w:p>
-      <w:pPr>
-        <w:spacing w:after="0" w:before="0" w:line="240" w:lineRule="auto"/>
+          <w:shd w:val="clear" w:fill="auto"/>
+          <w:vertAlign w:val="baseline"/>
+        </w:rPr>
+      </w:pPr>
+      <w:r>
+        <w:rPr>
+          <w:rtl w:val="0"/>
+        </w:rPr>
+      </w:r>
+    </w:p>
+    <w:p xmlns:wp14="http://schemas.microsoft.com/office/word/2010/wordml" wp14:textId="77777777">
+      <w:pPr>
+        <w:spacing w:before="0" w:after="0" w:line="240" w:lineRule="auto"/>
         <w:ind w:left="0" w:right="0" w:firstLine="0"/>
         <w:jc w:val="center"/>
         <w:rPr>
-          <w:rFonts w:ascii="Arial" w:cs="Arial" w:eastAsia="Arial" w:hAnsi="Arial"/>
+          <w:rFonts w:ascii="Arial" w:hAnsi="Arial" w:eastAsia="Arial" w:cs="Arial"/>
           <w:b w:val="1"/>
           <w:color w:val="000000"/>
           <w:sz w:val="20"/>
           <w:szCs w:val="20"/>
-          <w:shd w:fill="auto" w:val="clear"/>
-          <w:vertAlign w:val="baseline"/>
-        </w:rPr>
-      </w:pPr>
-      <w:r>
-        <w:rPr>
-          <w:rtl w:val="0"/>
-        </w:rPr>
-      </w:r>
-    </w:p>
-    <w:p>
-      <w:pPr>
-        <w:spacing w:after="0" w:before="0" w:line="240" w:lineRule="auto"/>
+          <w:shd w:val="clear" w:fill="auto"/>
+          <w:vertAlign w:val="baseline"/>
+        </w:rPr>
+      </w:pPr>
+      <w:r>
+        <w:rPr>
+          <w:rtl w:val="0"/>
+        </w:rPr>
+      </w:r>
+    </w:p>
+    <w:p xmlns:wp14="http://schemas.microsoft.com/office/word/2010/wordml" wp14:textId="77777777">
+      <w:pPr>
+        <w:spacing w:before="0" w:after="0" w:line="240" w:lineRule="auto"/>
         <w:ind w:left="0" w:right="0" w:firstLine="0"/>
         <w:jc w:val="center"/>
         <w:rPr>
-          <w:rFonts w:ascii="Arial" w:cs="Arial" w:eastAsia="Arial" w:hAnsi="Arial"/>
+          <w:rFonts w:ascii="Arial" w:hAnsi="Arial" w:eastAsia="Arial" w:cs="Arial"/>
           <w:b w:val="1"/>
           <w:color w:val="000000"/>
           <w:sz w:val="28"/>
           <w:szCs w:val="28"/>
-          <w:shd w:fill="auto" w:val="clear"/>
-          <w:vertAlign w:val="baseline"/>
-        </w:rPr>
-      </w:pPr>
-      <w:r>
-        <w:rPr>
-          <w:rFonts w:ascii="Arial" w:cs="Arial" w:eastAsia="Arial" w:hAnsi="Arial"/>
+          <w:shd w:val="clear" w:fill="auto"/>
+          <w:vertAlign w:val="baseline"/>
+        </w:rPr>
+      </w:pPr>
+      <w:r>
+        <w:rPr>
+          <w:rFonts w:ascii="Arial" w:hAnsi="Arial" w:eastAsia="Arial" w:cs="Arial"/>
           <w:b w:val="1"/>
           <w:color w:val="000000"/>
           <w:sz w:val="28"/>
           <w:szCs w:val="28"/>
-          <w:shd w:fill="auto" w:val="clear"/>
+          <w:shd w:val="clear" w:fill="auto"/>
           <w:vertAlign w:val="baseline"/>
           <w:rtl w:val="0"/>
         </w:rPr>
         <w:t xml:space="preserve">INTEGRANTES</w:t>
       </w:r>
     </w:p>
-    <w:p>
-      <w:pPr>
-        <w:spacing w:after="0" w:before="0" w:line="240" w:lineRule="auto"/>
+    <w:p xmlns:wp14="http://schemas.microsoft.com/office/word/2010/wordml" wp14:textId="77777777">
+      <w:pPr>
+        <w:spacing w:before="0" w:after="0" w:line="240" w:lineRule="auto"/>
         <w:ind w:left="0" w:right="0" w:firstLine="0"/>
         <w:jc w:val="center"/>
         <w:rPr>
-          <w:rFonts w:ascii="Arial" w:cs="Arial" w:eastAsia="Arial" w:hAnsi="Arial"/>
+          <w:rFonts w:ascii="Arial" w:hAnsi="Arial" w:eastAsia="Arial" w:cs="Arial"/>
           <w:b w:val="1"/>
           <w:color w:val="000000"/>
           <w:sz w:val="10"/>
           <w:szCs w:val="10"/>
-          <w:shd w:fill="auto" w:val="clear"/>
-          <w:vertAlign w:val="baseline"/>
-        </w:rPr>
-      </w:pPr>
-      <w:r>
-        <w:rPr>
-          <w:rtl w:val="0"/>
-        </w:rPr>
-      </w:r>
-    </w:p>
-    <w:p>
-      <w:pPr>
-        <w:spacing w:after="0" w:before="0" w:line="240" w:lineRule="auto"/>
+          <w:shd w:val="clear" w:fill="auto"/>
+          <w:vertAlign w:val="baseline"/>
+        </w:rPr>
+      </w:pPr>
+      <w:r>
+        <w:rPr>
+          <w:rtl w:val="0"/>
+        </w:rPr>
+      </w:r>
+    </w:p>
+    <w:p xmlns:wp14="http://schemas.microsoft.com/office/word/2010/wordml" wp14:textId="77777777">
+      <w:pPr>
+        <w:spacing w:before="0" w:after="0" w:line="240" w:lineRule="auto"/>
         <w:ind w:left="0" w:right="0" w:firstLine="0"/>
         <w:jc w:val="center"/>
         <w:rPr>
-          <w:rFonts w:ascii="Arial" w:cs="Arial" w:eastAsia="Arial" w:hAnsi="Arial"/>
+          <w:rFonts w:ascii="Arial" w:hAnsi="Arial" w:eastAsia="Arial" w:cs="Arial"/>
           <w:color w:val="000000"/>
           <w:sz w:val="28"/>
           <w:szCs w:val="28"/>
-          <w:shd w:fill="auto" w:val="clear"/>
-          <w:vertAlign w:val="baseline"/>
-        </w:rPr>
-      </w:pPr>
-      <w:r>
-        <w:rPr>
-          <w:rFonts w:ascii="Arial" w:cs="Arial" w:eastAsia="Arial" w:hAnsi="Arial"/>
+          <w:shd w:val="clear" w:fill="auto"/>
+          <w:vertAlign w:val="baseline"/>
+        </w:rPr>
+      </w:pPr>
+      <w:r>
+        <w:rPr>
+          <w:rFonts w:ascii="Arial" w:hAnsi="Arial" w:eastAsia="Arial" w:cs="Arial"/>
           <w:color w:val="000000"/>
           <w:sz w:val="28"/>
           <w:szCs w:val="28"/>
-          <w:shd w:fill="auto" w:val="clear"/>
-          <w:vertAlign w:val="baseline"/>
-          <w:rtl w:val="0"/>
+          <w:shd w:val="clear" w:fill="auto"/>
+          <w:vertAlign w:val="baseline"/>
         </w:rPr>
         <w:t xml:space="preserve">FELIPE KENDY HONDA</w:t>
       </w:r>
     </w:p>
-    <w:p>
-      <w:pPr>
-        <w:spacing w:after="0" w:before="0" w:line="240" w:lineRule="auto"/>
+    <w:p xmlns:wp14="http://schemas.microsoft.com/office/word/2010/wordml" wp14:textId="77777777">
+      <w:pPr>
+        <w:spacing w:before="0" w:after="0" w:line="240" w:lineRule="auto"/>
         <w:ind w:left="0" w:right="0" w:firstLine="0"/>
         <w:jc w:val="center"/>
         <w:rPr>
-          <w:rFonts w:ascii="Arial" w:cs="Arial" w:eastAsia="Arial" w:hAnsi="Arial"/>
+          <w:rFonts w:ascii="Arial" w:hAnsi="Arial" w:eastAsia="Arial" w:cs="Arial"/>
           <w:color w:val="000000"/>
           <w:sz w:val="28"/>
           <w:szCs w:val="28"/>
-          <w:shd w:fill="auto" w:val="clear"/>
-          <w:vertAlign w:val="baseline"/>
-        </w:rPr>
-      </w:pPr>
-      <w:r>
-        <w:rPr>
-          <w:rFonts w:ascii="Arial" w:cs="Arial" w:eastAsia="Arial" w:hAnsi="Arial"/>
+          <w:shd w:val="clear" w:fill="auto"/>
+          <w:vertAlign w:val="baseline"/>
+        </w:rPr>
+      </w:pPr>
+      <w:r>
+        <w:rPr>
+          <w:rFonts w:ascii="Arial" w:hAnsi="Arial" w:eastAsia="Arial" w:cs="Arial"/>
           <w:color w:val="000000"/>
           <w:sz w:val="28"/>
           <w:szCs w:val="28"/>
-          <w:shd w:fill="auto" w:val="clear"/>
-          <w:vertAlign w:val="baseline"/>
-          <w:rtl w:val="0"/>
-        </w:rPr>
-        <w:t xml:space="preserve">IGOR HENRIQUE DA COSTA MORAIS</w:t>
-      </w:r>
-    </w:p>
-    <w:p>
-      <w:pPr>
-        <w:spacing w:after="0" w:before="0" w:line="240" w:lineRule="auto"/>
+          <w:shd w:val="clear" w:fill="auto"/>
+          <w:vertAlign w:val="baseline"/>
+          <w:rtl w:val="0"/>
+        </w:rPr>
+        <w:t xml:space="preserve">JESSICA DISCOLA DE OLIVEIRA</w:t>
+      </w:r>
+    </w:p>
+    <w:p xmlns:wp14="http://schemas.microsoft.com/office/word/2010/wordml" wp14:textId="77777777">
+      <w:pPr>
+        <w:spacing w:before="0" w:after="0" w:line="240" w:lineRule="auto"/>
         <w:ind w:left="0" w:right="0" w:firstLine="0"/>
         <w:jc w:val="center"/>
         <w:rPr>
-          <w:rFonts w:ascii="Arial" w:cs="Arial" w:eastAsia="Arial" w:hAnsi="Arial"/>
+          <w:rFonts w:ascii="Arial" w:hAnsi="Arial" w:eastAsia="Arial" w:cs="Arial"/>
           <w:color w:val="000000"/>
           <w:sz w:val="28"/>
           <w:szCs w:val="28"/>
-          <w:shd w:fill="auto" w:val="clear"/>
-          <w:vertAlign w:val="baseline"/>
-        </w:rPr>
-      </w:pPr>
-      <w:r>
-        <w:rPr>
-          <w:rFonts w:ascii="Arial" w:cs="Arial" w:eastAsia="Arial" w:hAnsi="Arial"/>
+          <w:shd w:val="clear" w:fill="auto"/>
+          <w:vertAlign w:val="baseline"/>
+        </w:rPr>
+      </w:pPr>
+      <w:r>
+        <w:rPr>
+          <w:rFonts w:ascii="Arial" w:hAnsi="Arial" w:eastAsia="Arial" w:cs="Arial"/>
           <w:color w:val="000000"/>
           <w:sz w:val="28"/>
           <w:szCs w:val="28"/>
-          <w:shd w:fill="auto" w:val="clear"/>
-          <w:vertAlign w:val="baseline"/>
-          <w:rtl w:val="0"/>
-        </w:rPr>
-        <w:t xml:space="preserve">JESSICA DISCOLA DE OLIVEIRA</w:t>
-      </w:r>
-    </w:p>
-    <w:p>
-      <w:pPr>
-        <w:spacing w:after="0" w:before="0" w:line="240" w:lineRule="auto"/>
+          <w:shd w:val="clear" w:fill="auto"/>
+          <w:vertAlign w:val="baseline"/>
+          <w:rtl w:val="0"/>
+        </w:rPr>
+        <w:t xml:space="preserve">MILENA VITÓRIA COUTINHO DA SILVA</w:t>
+      </w:r>
+    </w:p>
+    <w:p xmlns:wp14="http://schemas.microsoft.com/office/word/2010/wordml" wp14:textId="77777777">
+      <w:pPr>
+        <w:spacing w:before="0" w:after="0" w:line="240" w:lineRule="auto"/>
         <w:ind w:left="0" w:right="0" w:firstLine="0"/>
         <w:jc w:val="center"/>
         <w:rPr>
-          <w:rFonts w:ascii="Arial" w:cs="Arial" w:eastAsia="Arial" w:hAnsi="Arial"/>
+          <w:rFonts w:ascii="Arial" w:hAnsi="Arial" w:eastAsia="Arial" w:cs="Arial"/>
           <w:color w:val="000000"/>
           <w:sz w:val="28"/>
           <w:szCs w:val="28"/>
-          <w:shd w:fill="auto" w:val="clear"/>
-          <w:vertAlign w:val="baseline"/>
-        </w:rPr>
-      </w:pPr>
-      <w:r>
-        <w:rPr>
-          <w:rFonts w:ascii="Arial" w:cs="Arial" w:eastAsia="Arial" w:hAnsi="Arial"/>
+          <w:shd w:val="clear" w:fill="auto"/>
+          <w:vertAlign w:val="baseline"/>
+        </w:rPr>
+      </w:pPr>
+      <w:r>
+        <w:rPr>
+          <w:rFonts w:ascii="Arial" w:hAnsi="Arial" w:eastAsia="Arial" w:cs="Arial"/>
           <w:color w:val="000000"/>
           <w:sz w:val="28"/>
           <w:szCs w:val="28"/>
-          <w:shd w:fill="auto" w:val="clear"/>
-          <w:vertAlign w:val="baseline"/>
-          <w:rtl w:val="0"/>
-        </w:rPr>
-        <w:t xml:space="preserve">MILENA VITÓRIA COUTINHO DA SILVA</w:t>
-      </w:r>
-    </w:p>
-    <w:p>
-      <w:pPr>
-        <w:spacing w:after="0" w:before="0" w:line="240" w:lineRule="auto"/>
+          <w:shd w:val="clear" w:fill="auto"/>
+          <w:vertAlign w:val="baseline"/>
+          <w:rtl w:val="0"/>
+        </w:rPr>
+        <w:t xml:space="preserve">WESLEY ALVES SANTANA</w:t>
+      </w:r>
+    </w:p>
+    <w:p xmlns:wp14="http://schemas.microsoft.com/office/word/2010/wordml" wp14:textId="77777777">
+      <w:pPr>
+        <w:spacing w:before="0" w:after="0" w:line="240" w:lineRule="auto"/>
         <w:ind w:left="0" w:right="0" w:firstLine="0"/>
         <w:jc w:val="center"/>
         <w:rPr>
-          <w:rFonts w:ascii="Arial" w:cs="Arial" w:eastAsia="Arial" w:hAnsi="Arial"/>
+          <w:rFonts w:ascii="Arial" w:hAnsi="Arial" w:eastAsia="Arial" w:cs="Arial"/>
           <w:color w:val="000000"/>
           <w:sz w:val="28"/>
           <w:szCs w:val="28"/>
-          <w:shd w:fill="auto" w:val="clear"/>
-          <w:vertAlign w:val="baseline"/>
-        </w:rPr>
-      </w:pPr>
-      <w:r>
-        <w:rPr>
-          <w:rFonts w:ascii="Arial" w:cs="Arial" w:eastAsia="Arial" w:hAnsi="Arial"/>
+          <w:shd w:val="clear" w:fill="auto"/>
+          <w:vertAlign w:val="baseline"/>
+        </w:rPr>
+      </w:pPr>
+      <w:r>
+        <w:rPr>
+          <w:rtl w:val="0"/>
+        </w:rPr>
+      </w:r>
+    </w:p>
+    <w:p xmlns:wp14="http://schemas.microsoft.com/office/word/2010/wordml" wp14:textId="77777777">
+      <w:pPr>
+        <w:spacing w:before="0" w:after="0" w:line="240" w:lineRule="auto"/>
+        <w:ind w:left="0" w:right="0" w:firstLine="0"/>
+        <w:jc w:val="center"/>
+        <w:rPr>
+          <w:rFonts w:ascii="Arial" w:hAnsi="Arial" w:eastAsia="Arial" w:cs="Arial"/>
           <w:color w:val="000000"/>
           <w:sz w:val="28"/>
           <w:szCs w:val="28"/>
-          <w:shd w:fill="auto" w:val="clear"/>
-          <w:vertAlign w:val="baseline"/>
-          <w:rtl w:val="0"/>
-        </w:rPr>
-        <w:t xml:space="preserve">WESLEY ALVES SANTANA</w:t>
-      </w:r>
-    </w:p>
-    <w:p>
-      <w:pPr>
-        <w:spacing w:after="0" w:before="0" w:line="240" w:lineRule="auto"/>
+          <w:shd w:val="clear" w:fill="auto"/>
+          <w:vertAlign w:val="baseline"/>
+        </w:rPr>
+      </w:pPr>
+      <w:r>
+        <w:rPr>
+          <w:rtl w:val="0"/>
+        </w:rPr>
+      </w:r>
+    </w:p>
+    <w:p xmlns:wp14="http://schemas.microsoft.com/office/word/2010/wordml" wp14:textId="77777777">
+      <w:pPr>
+        <w:spacing w:before="0" w:after="0" w:line="240" w:lineRule="auto"/>
         <w:ind w:left="0" w:right="0" w:firstLine="0"/>
         <w:jc w:val="center"/>
         <w:rPr>
-          <w:rFonts w:ascii="Arial" w:cs="Arial" w:eastAsia="Arial" w:hAnsi="Arial"/>
+          <w:rFonts w:ascii="Arial" w:hAnsi="Arial" w:eastAsia="Arial" w:cs="Arial"/>
+          <w:b w:val="1"/>
+          <w:color w:val="000000"/>
+          <w:sz w:val="32"/>
+          <w:szCs w:val="32"/>
+          <w:shd w:val="clear" w:fill="auto"/>
+          <w:vertAlign w:val="baseline"/>
+        </w:rPr>
+      </w:pPr>
+      <w:r>
+        <w:rPr>
+          <w:rFonts w:ascii="Arial" w:hAnsi="Arial" w:eastAsia="Arial" w:cs="Arial"/>
+          <w:b w:val="1"/>
+          <w:color w:val="000000"/>
+          <w:sz w:val="32"/>
+          <w:szCs w:val="32"/>
+          <w:shd w:val="clear" w:fill="auto"/>
+          <w:vertAlign w:val="baseline"/>
+          <w:rtl w:val="0"/>
+        </w:rPr>
+        <w:t xml:space="preserve">PROJETO INTEGRADOR</w:t>
+      </w:r>
+    </w:p>
+    <w:p xmlns:wp14="http://schemas.microsoft.com/office/word/2010/wordml" wp14:textId="77777777">
+      <w:pPr>
+        <w:spacing w:before="0" w:after="0" w:line="240" w:lineRule="auto"/>
+        <w:ind w:left="0" w:right="0" w:firstLine="0"/>
+        <w:jc w:val="center"/>
+        <w:rPr>
+          <w:rFonts w:ascii="Arial" w:hAnsi="Arial" w:eastAsia="Arial" w:cs="Arial"/>
+          <w:b w:val="1"/>
+          <w:color w:val="000000"/>
+          <w:sz w:val="32"/>
+          <w:szCs w:val="32"/>
+          <w:shd w:val="clear" w:fill="auto"/>
+          <w:vertAlign w:val="baseline"/>
+        </w:rPr>
+      </w:pPr>
+      <w:r>
+        <w:rPr>
+          <w:rFonts w:ascii="Arial" w:hAnsi="Arial" w:eastAsia="Arial" w:cs="Arial"/>
+          <w:b w:val="1"/>
+          <w:color w:val="000000"/>
+          <w:sz w:val="32"/>
+          <w:szCs w:val="32"/>
+          <w:shd w:val="clear" w:fill="auto"/>
+          <w:vertAlign w:val="baseline"/>
+          <w:rtl w:val="0"/>
+        </w:rPr>
+        <w:t xml:space="preserve">PROTOTIPAÇÃO DAS CLASSES</w:t>
+      </w:r>
+    </w:p>
+    <w:p xmlns:wp14="http://schemas.microsoft.com/office/word/2010/wordml" wp14:textId="77777777">
+      <w:pPr>
+        <w:spacing w:before="0" w:after="0" w:line="240" w:lineRule="auto"/>
+        <w:ind w:left="0" w:right="0" w:firstLine="0"/>
+        <w:jc w:val="center"/>
+        <w:rPr>
+          <w:rFonts w:ascii="Arial" w:hAnsi="Arial" w:eastAsia="Arial" w:cs="Arial"/>
+          <w:b w:val="1"/>
+          <w:color w:val="000000"/>
+          <w:sz w:val="32"/>
+          <w:szCs w:val="32"/>
+          <w:shd w:val="clear" w:fill="auto"/>
+          <w:vertAlign w:val="baseline"/>
+        </w:rPr>
+      </w:pPr>
+      <w:r>
+        <w:rPr>
+          <w:rtl w:val="0"/>
+        </w:rPr>
+      </w:r>
+    </w:p>
+    <w:p xmlns:wp14="http://schemas.microsoft.com/office/word/2010/wordml" wp14:textId="77777777">
+      <w:pPr>
+        <w:spacing w:before="0" w:after="0" w:line="240" w:lineRule="auto"/>
+        <w:ind w:left="0" w:right="0" w:firstLine="0"/>
+        <w:jc w:val="center"/>
+        <w:rPr>
+          <w:rFonts w:ascii="Arial" w:hAnsi="Arial" w:eastAsia="Arial" w:cs="Arial"/>
+          <w:b w:val="1"/>
+          <w:color w:val="000000"/>
+          <w:sz w:val="34"/>
+          <w:szCs w:val="34"/>
+          <w:shd w:val="clear" w:fill="auto"/>
+          <w:vertAlign w:val="baseline"/>
+        </w:rPr>
+      </w:pPr>
+      <w:r>
+        <w:rPr>
+          <w:rtl w:val="0"/>
+        </w:rPr>
+      </w:r>
+    </w:p>
+    <w:p xmlns:wp14="http://schemas.microsoft.com/office/word/2010/wordml" wp14:textId="77777777">
+      <w:pPr>
+        <w:spacing w:before="0" w:after="0" w:line="240" w:lineRule="auto"/>
+        <w:ind w:left="0" w:right="0" w:firstLine="0"/>
+        <w:jc w:val="center"/>
+        <w:rPr>
+          <w:rFonts w:ascii="Arial" w:hAnsi="Arial" w:eastAsia="Arial" w:cs="Arial"/>
+          <w:color w:val="000000"/>
+          <w:sz w:val="24"/>
+          <w:szCs w:val="24"/>
+          <w:shd w:val="clear" w:fill="auto"/>
+          <w:vertAlign w:val="baseline"/>
+        </w:rPr>
+      </w:pPr>
+      <w:r>
+        <w:rPr>
+          <w:rFonts w:ascii="Arial" w:hAnsi="Arial" w:eastAsia="Arial" w:cs="Arial"/>
+          <w:b w:val="1"/>
+          <w:color w:val="000000"/>
+          <w:sz w:val="34"/>
+          <w:szCs w:val="34"/>
+          <w:shd w:val="clear" w:fill="auto"/>
+          <w:vertAlign w:val="baseline"/>
+          <w:rtl w:val="0"/>
+        </w:rPr>
+        <w:t xml:space="preserve">Tema:</w:t>
+      </w:r>
+      <w:r>
+        <w:rPr>
+          <w:rFonts w:ascii="Arial" w:hAnsi="Arial" w:eastAsia="Arial" w:cs="Arial"/>
+          <w:b w:val="1"/>
           <w:color w:val="000000"/>
           <w:sz w:val="28"/>
           <w:szCs w:val="28"/>
-          <w:shd w:fill="auto" w:val="clear"/>
-          <w:vertAlign w:val="baseline"/>
-        </w:rPr>
-      </w:pPr>
-      <w:r>
-        <w:rPr>
-          <w:rtl w:val="0"/>
-        </w:rPr>
-      </w:r>
-    </w:p>
-    <w:p>
-      <w:pPr>
-        <w:spacing w:after="0" w:before="0" w:line="240" w:lineRule="auto"/>
-        <w:ind w:left="0" w:right="0" w:firstLine="0"/>
-        <w:jc w:val="center"/>
-        <w:rPr>
-          <w:rFonts w:ascii="Arial" w:cs="Arial" w:eastAsia="Arial" w:hAnsi="Arial"/>
-          <w:color w:val="000000"/>
-          <w:sz w:val="28"/>
-          <w:szCs w:val="28"/>
-          <w:shd w:fill="auto" w:val="clear"/>
-          <w:vertAlign w:val="baseline"/>
-        </w:rPr>
-      </w:pPr>
-      <w:r>
-        <w:rPr>
-          <w:rtl w:val="0"/>
-        </w:rPr>
-      </w:r>
-    </w:p>
-    <w:p>
-      <w:pPr>
-        <w:spacing w:after="0" w:before="0" w:line="240" w:lineRule="auto"/>
-        <w:ind w:left="0" w:right="0" w:firstLine="0"/>
-        <w:jc w:val="center"/>
-        <w:rPr>
-          <w:rFonts w:ascii="Arial" w:cs="Arial" w:eastAsia="Arial" w:hAnsi="Arial"/>
-          <w:b w:val="1"/>
-          <w:color w:val="000000"/>
-          <w:sz w:val="32"/>
-          <w:szCs w:val="32"/>
-          <w:shd w:fill="auto" w:val="clear"/>
-          <w:vertAlign w:val="baseline"/>
-        </w:rPr>
-      </w:pPr>
-      <w:r>
-        <w:rPr>
-          <w:rFonts w:ascii="Arial" w:cs="Arial" w:eastAsia="Arial" w:hAnsi="Arial"/>
-          <w:b w:val="1"/>
-          <w:color w:val="000000"/>
-          <w:sz w:val="32"/>
-          <w:szCs w:val="32"/>
-          <w:shd w:fill="auto" w:val="clear"/>
-          <w:vertAlign w:val="baseline"/>
-          <w:rtl w:val="0"/>
-        </w:rPr>
-        <w:t xml:space="preserve">PROJETO INTEGRADOR</w:t>
-      </w:r>
-    </w:p>
-    <w:p>
-      <w:pPr>
-        <w:spacing w:after="0" w:before="0" w:line="240" w:lineRule="auto"/>
-        <w:ind w:left="0" w:right="0" w:firstLine="0"/>
-        <w:jc w:val="center"/>
-        <w:rPr>
-          <w:rFonts w:ascii="Arial" w:cs="Arial" w:eastAsia="Arial" w:hAnsi="Arial"/>
-          <w:b w:val="1"/>
-          <w:color w:val="000000"/>
-          <w:sz w:val="32"/>
-          <w:szCs w:val="32"/>
-          <w:shd w:fill="auto" w:val="clear"/>
-          <w:vertAlign w:val="baseline"/>
-        </w:rPr>
-      </w:pPr>
-      <w:r>
-        <w:rPr>
-          <w:rFonts w:ascii="Arial" w:cs="Arial" w:eastAsia="Arial" w:hAnsi="Arial"/>
-          <w:b w:val="1"/>
-          <w:color w:val="000000"/>
-          <w:sz w:val="32"/>
-          <w:szCs w:val="32"/>
-          <w:shd w:fill="auto" w:val="clear"/>
-          <w:vertAlign w:val="baseline"/>
-          <w:rtl w:val="0"/>
-        </w:rPr>
-        <w:t xml:space="preserve">PROTOTIPAÇÃO DAS CLASSES</w:t>
-      </w:r>
-    </w:p>
-    <w:p>
-      <w:pPr>
-        <w:spacing w:after="0" w:before="0" w:line="240" w:lineRule="auto"/>
-        <w:ind w:left="0" w:right="0" w:firstLine="0"/>
-        <w:jc w:val="center"/>
-        <w:rPr>
-          <w:rFonts w:ascii="Arial" w:cs="Arial" w:eastAsia="Arial" w:hAnsi="Arial"/>
-          <w:b w:val="1"/>
-          <w:color w:val="000000"/>
-          <w:sz w:val="32"/>
-          <w:szCs w:val="32"/>
-          <w:shd w:fill="auto" w:val="clear"/>
-          <w:vertAlign w:val="baseline"/>
-        </w:rPr>
-      </w:pPr>
-      <w:r>
-        <w:rPr>
-          <w:rtl w:val="0"/>
-        </w:rPr>
-      </w:r>
-    </w:p>
-    <w:p>
-      <w:pPr>
-        <w:spacing w:after="0" w:before="0" w:line="240" w:lineRule="auto"/>
-        <w:ind w:left="0" w:right="0" w:firstLine="0"/>
-        <w:jc w:val="center"/>
-        <w:rPr>
-          <w:rFonts w:ascii="Arial" w:cs="Arial" w:eastAsia="Arial" w:hAnsi="Arial"/>
-          <w:b w:val="1"/>
-          <w:color w:val="000000"/>
-          <w:sz w:val="34"/>
-          <w:szCs w:val="34"/>
-          <w:shd w:fill="auto" w:val="clear"/>
-          <w:vertAlign w:val="baseline"/>
-        </w:rPr>
-      </w:pPr>
-      <w:r>
-        <w:rPr>
-          <w:rtl w:val="0"/>
-        </w:rPr>
-      </w:r>
-    </w:p>
-    <w:p>
-      <w:pPr>
-        <w:spacing w:after="0" w:before="0" w:line="240" w:lineRule="auto"/>
-        <w:ind w:left="0" w:right="0" w:firstLine="0"/>
-        <w:jc w:val="center"/>
-        <w:rPr>
-          <w:rFonts w:ascii="Arial" w:cs="Arial" w:eastAsia="Arial" w:hAnsi="Arial"/>
+          <w:shd w:val="clear" w:fill="auto"/>
+          <w:vertAlign w:val="baseline"/>
+          <w:rtl w:val="0"/>
+        </w:rPr>
+        <w:t xml:space="preserve">ODS 11 - CIDADES E COMUNIDADES SUSTENTÁVEIS</w:t>
+      </w:r>
+      <w:r>
+        <w:rPr>
+          <w:rtl w:val="0"/>
+        </w:rPr>
+      </w:r>
+    </w:p>
+    <w:p xmlns:wp14="http://schemas.microsoft.com/office/word/2010/wordml" wp14:textId="77777777">
+      <w:pPr>
+        <w:spacing w:before="0" w:after="0" w:line="240" w:lineRule="auto"/>
+        <w:ind w:left="0" w:right="0" w:firstLine="0"/>
+        <w:jc w:val="both"/>
+        <w:rPr>
+          <w:rFonts w:ascii="Arial" w:hAnsi="Arial" w:eastAsia="Arial" w:cs="Arial"/>
           <w:color w:val="000000"/>
           <w:sz w:val="24"/>
           <w:szCs w:val="24"/>
-          <w:shd w:fill="auto" w:val="clear"/>
-          <w:vertAlign w:val="baseline"/>
-        </w:rPr>
-      </w:pPr>
-      <w:r>
-        <w:rPr>
-          <w:rFonts w:ascii="Arial" w:cs="Arial" w:eastAsia="Arial" w:hAnsi="Arial"/>
-          <w:b w:val="1"/>
-          <w:color w:val="000000"/>
-          <w:sz w:val="34"/>
-          <w:szCs w:val="34"/>
-          <w:shd w:fill="auto" w:val="clear"/>
-          <w:vertAlign w:val="baseline"/>
-          <w:rtl w:val="0"/>
-        </w:rPr>
-        <w:t xml:space="preserve">Tema:</w:t>
-      </w:r>
-      <w:r>
-        <w:rPr>
-          <w:rFonts w:ascii="Arial" w:cs="Arial" w:eastAsia="Arial" w:hAnsi="Arial"/>
-          <w:b w:val="1"/>
-          <w:color w:val="000000"/>
-          <w:sz w:val="28"/>
-          <w:szCs w:val="28"/>
-          <w:shd w:fill="auto" w:val="clear"/>
-          <w:vertAlign w:val="baseline"/>
-          <w:rtl w:val="0"/>
-        </w:rPr>
-        <w:t xml:space="preserve">ODS 11 - CIDADES E COMUNIDADES SUSTENTÁVEIS</w:t>
-      </w:r>
-      <w:r>
-        <w:rPr>
-          <w:rtl w:val="0"/>
-        </w:rPr>
-      </w:r>
-    </w:p>
-    <w:p>
-      <w:pPr>
-        <w:spacing w:after="0" w:before="0" w:line="240" w:lineRule="auto"/>
-        <w:ind w:left="0" w:right="0" w:firstLine="0"/>
-        <w:jc w:val="both"/>
-        <w:rPr>
-          <w:rFonts w:ascii="Arial" w:cs="Arial" w:eastAsia="Arial" w:hAnsi="Arial"/>
-          <w:color w:val="000000"/>
-          <w:sz w:val="24"/>
-          <w:szCs w:val="24"/>
-          <w:shd w:fill="auto" w:val="clear"/>
-          <w:vertAlign w:val="baseline"/>
-        </w:rPr>
-      </w:pPr>
-      <w:r>
-        <w:rPr>
-          <w:rtl w:val="0"/>
-        </w:rPr>
-      </w:r>
-    </w:p>
-    <w:p>
-      <w:pPr>
-        <w:spacing w:after="0" w:before="0" w:line="240" w:lineRule="auto"/>
+          <w:shd w:val="clear" w:fill="auto"/>
+          <w:vertAlign w:val="baseline"/>
+        </w:rPr>
+      </w:pPr>
+      <w:r>
+        <w:rPr>
+          <w:rtl w:val="0"/>
+        </w:rPr>
+      </w:r>
+    </w:p>
+    <w:p xmlns:wp14="http://schemas.microsoft.com/office/word/2010/wordml" wp14:textId="77777777">
+      <w:pPr>
+        <w:spacing w:before="0" w:after="0" w:line="240" w:lineRule="auto"/>
         <w:ind w:left="5670" w:right="0" w:firstLine="0"/>
         <w:jc w:val="both"/>
         <w:rPr>
-          <w:rFonts w:ascii="Arial" w:cs="Arial" w:eastAsia="Arial" w:hAnsi="Arial"/>
+          <w:rFonts w:ascii="Arial" w:hAnsi="Arial" w:eastAsia="Arial" w:cs="Arial"/>
           <w:color w:val="000000"/>
           <w:sz w:val="20"/>
           <w:szCs w:val="20"/>
-          <w:shd w:fill="auto" w:val="clear"/>
-          <w:vertAlign w:val="baseline"/>
-        </w:rPr>
-      </w:pPr>
-      <w:r>
-        <w:rPr>
-          <w:rtl w:val="0"/>
-        </w:rPr>
-      </w:r>
-    </w:p>
-    <w:p>
-      <w:pPr>
-        <w:spacing w:after="0" w:before="0" w:line="240" w:lineRule="auto"/>
+          <w:shd w:val="clear" w:fill="auto"/>
+          <w:vertAlign w:val="baseline"/>
+        </w:rPr>
+      </w:pPr>
+      <w:r>
+        <w:rPr>
+          <w:rtl w:val="0"/>
+        </w:rPr>
+      </w:r>
+    </w:p>
+    <w:p xmlns:wp14="http://schemas.microsoft.com/office/word/2010/wordml" wp14:textId="77777777">
+      <w:pPr>
+        <w:spacing w:before="0" w:after="0" w:line="240" w:lineRule="auto"/>
         <w:ind w:left="5670" w:right="0" w:firstLine="0"/>
         <w:jc w:val="both"/>
         <w:rPr>
-          <w:rFonts w:ascii="Arial" w:cs="Arial" w:eastAsia="Arial" w:hAnsi="Arial"/>
+          <w:rFonts w:ascii="Arial" w:hAnsi="Arial" w:eastAsia="Arial" w:cs="Arial"/>
           <w:color w:val="000000"/>
           <w:sz w:val="20"/>
           <w:szCs w:val="20"/>
-          <w:shd w:fill="auto" w:val="clear"/>
-          <w:vertAlign w:val="baseline"/>
-        </w:rPr>
-      </w:pPr>
-      <w:r>
-        <w:rPr>
-          <w:rtl w:val="0"/>
-        </w:rPr>
-      </w:r>
-    </w:p>
-    <w:p>
-      <w:pPr>
-        <w:spacing w:after="0" w:before="0" w:line="240" w:lineRule="auto"/>
+          <w:shd w:val="clear" w:fill="auto"/>
+          <w:vertAlign w:val="baseline"/>
+        </w:rPr>
+      </w:pPr>
+      <w:r>
+        <w:rPr>
+          <w:rtl w:val="0"/>
+        </w:rPr>
+      </w:r>
+    </w:p>
+    <w:p xmlns:wp14="http://schemas.microsoft.com/office/word/2010/wordml" wp14:textId="77777777">
+      <w:pPr>
+        <w:spacing w:before="0" w:after="0" w:line="240" w:lineRule="auto"/>
         <w:ind w:left="5670" w:right="0" w:firstLine="0"/>
         <w:jc w:val="both"/>
         <w:rPr>
-          <w:rFonts w:ascii="Arial" w:cs="Arial" w:eastAsia="Arial" w:hAnsi="Arial"/>
+          <w:rFonts w:ascii="Arial" w:hAnsi="Arial" w:eastAsia="Arial" w:cs="Arial"/>
           <w:color w:val="000000"/>
           <w:sz w:val="20"/>
           <w:szCs w:val="20"/>
-          <w:shd w:fill="auto" w:val="clear"/>
-          <w:vertAlign w:val="baseline"/>
-        </w:rPr>
-      </w:pPr>
-      <w:r>
-        <w:rPr>
-          <w:rtl w:val="0"/>
-        </w:rPr>
-      </w:r>
-    </w:p>
-    <w:p>
-      <w:pPr>
-        <w:spacing w:after="0" w:before="0" w:line="240" w:lineRule="auto"/>
+          <w:shd w:val="clear" w:fill="auto"/>
+          <w:vertAlign w:val="baseline"/>
+        </w:rPr>
+      </w:pPr>
+      <w:r>
+        <w:rPr>
+          <w:rtl w:val="0"/>
+        </w:rPr>
+      </w:r>
+    </w:p>
+    <w:p xmlns:wp14="http://schemas.microsoft.com/office/word/2010/wordml" wp14:textId="77777777">
+      <w:pPr>
+        <w:spacing w:before="0" w:after="0" w:line="240" w:lineRule="auto"/>
         <w:ind w:left="5670" w:right="0" w:firstLine="0"/>
         <w:jc w:val="both"/>
         <w:rPr>
-          <w:rFonts w:ascii="Arial" w:cs="Arial" w:eastAsia="Arial" w:hAnsi="Arial"/>
+          <w:rFonts w:ascii="Arial" w:hAnsi="Arial" w:eastAsia="Arial" w:cs="Arial"/>
           <w:color w:val="000000"/>
           <w:sz w:val="20"/>
           <w:szCs w:val="20"/>
-          <w:shd w:fill="auto" w:val="clear"/>
-          <w:vertAlign w:val="baseline"/>
-        </w:rPr>
-      </w:pPr>
-      <w:r>
-        <w:rPr>
-          <w:rFonts w:ascii="Arial" w:cs="Arial" w:eastAsia="Arial" w:hAnsi="Arial"/>
+          <w:shd w:val="clear" w:fill="auto"/>
+          <w:vertAlign w:val="baseline"/>
+        </w:rPr>
+      </w:pPr>
+      <w:r>
+        <w:rPr>
+          <w:rFonts w:ascii="Arial" w:hAnsi="Arial" w:eastAsia="Arial" w:cs="Arial"/>
           <w:color w:val="000000"/>
           <w:sz w:val="20"/>
           <w:szCs w:val="20"/>
-          <w:shd w:fill="auto" w:val="clear"/>
+          <w:shd w:val="clear" w:fill="auto"/>
           <w:vertAlign w:val="baseline"/>
           <w:rtl w:val="0"/>
         </w:rPr>
@@ -1709,12 +1653,12 @@
       </w:r>
       <w:r>
         <w:rPr>
-          <w:rFonts w:ascii="Arial" w:cs="Arial" w:eastAsia="Arial" w:hAnsi="Arial"/>
+          <w:rFonts w:ascii="Arial" w:hAnsi="Arial" w:eastAsia="Arial" w:cs="Arial"/>
           <w:b w:val="1"/>
           <w:color w:val="000000"/>
           <w:sz w:val="20"/>
           <w:szCs w:val="20"/>
-          <w:shd w:fill="auto" w:val="clear"/>
+          <w:shd w:val="clear" w:fill="auto"/>
           <w:vertAlign w:val="baseline"/>
           <w:rtl w:val="0"/>
         </w:rPr>
@@ -1722,118 +1666,118 @@
       </w:r>
       <w:r>
         <w:rPr>
-          <w:rFonts w:ascii="Arial" w:cs="Arial" w:eastAsia="Arial" w:hAnsi="Arial"/>
+          <w:rFonts w:ascii="Arial" w:hAnsi="Arial" w:eastAsia="Arial" w:cs="Arial"/>
           <w:color w:val="000000"/>
           <w:sz w:val="20"/>
           <w:szCs w:val="20"/>
-          <w:shd w:fill="auto" w:val="clear"/>
+          <w:shd w:val="clear" w:fill="auto"/>
           <w:vertAlign w:val="baseline"/>
           <w:rtl w:val="0"/>
         </w:rPr>
         <w:t xml:space="preserve">O relatório refere-se à descrição dos atributos das classes que serão utilizadas no projeto integrador.</w:t>
       </w:r>
     </w:p>
-    <w:p>
-      <w:pPr>
-        <w:spacing w:after="0" w:before="0" w:line="240" w:lineRule="auto"/>
+    <w:p xmlns:wp14="http://schemas.microsoft.com/office/word/2010/wordml" wp14:textId="77777777">
+      <w:pPr>
+        <w:spacing w:before="0" w:after="0" w:line="240" w:lineRule="auto"/>
         <w:ind w:left="0" w:right="0" w:firstLine="0"/>
         <w:jc w:val="both"/>
         <w:rPr>
-          <w:rFonts w:ascii="Arial" w:cs="Arial" w:eastAsia="Arial" w:hAnsi="Arial"/>
+          <w:rFonts w:ascii="Arial" w:hAnsi="Arial" w:eastAsia="Arial" w:cs="Arial"/>
           <w:color w:val="000000"/>
           <w:sz w:val="20"/>
           <w:szCs w:val="20"/>
-          <w:shd w:fill="auto" w:val="clear"/>
-          <w:vertAlign w:val="baseline"/>
-        </w:rPr>
-      </w:pPr>
-      <w:r>
-        <w:rPr>
-          <w:rtl w:val="0"/>
-        </w:rPr>
-      </w:r>
-    </w:p>
-    <w:p>
-      <w:pPr>
-        <w:spacing w:after="0" w:before="0" w:line="240" w:lineRule="auto"/>
+          <w:shd w:val="clear" w:fill="auto"/>
+          <w:vertAlign w:val="baseline"/>
+        </w:rPr>
+      </w:pPr>
+      <w:r>
+        <w:rPr>
+          <w:rtl w:val="0"/>
+        </w:rPr>
+      </w:r>
+    </w:p>
+    <w:p xmlns:wp14="http://schemas.microsoft.com/office/word/2010/wordml" wp14:textId="77777777">
+      <w:pPr>
+        <w:spacing w:before="0" w:after="0" w:line="240" w:lineRule="auto"/>
         <w:ind w:left="0" w:right="0" w:firstLine="0"/>
         <w:jc w:val="both"/>
         <w:rPr>
-          <w:rFonts w:ascii="Arial" w:cs="Arial" w:eastAsia="Arial" w:hAnsi="Arial"/>
+          <w:rFonts w:ascii="Arial" w:hAnsi="Arial" w:eastAsia="Arial" w:cs="Arial"/>
           <w:color w:val="000000"/>
           <w:sz w:val="20"/>
           <w:szCs w:val="20"/>
-          <w:shd w:fill="auto" w:val="clear"/>
-          <w:vertAlign w:val="baseline"/>
-        </w:rPr>
-      </w:pPr>
-      <w:r>
-        <w:rPr>
-          <w:rtl w:val="0"/>
-        </w:rPr>
-      </w:r>
-    </w:p>
-    <w:p>
-      <w:pPr>
-        <w:spacing w:after="0" w:before="0" w:line="240" w:lineRule="auto"/>
+          <w:shd w:val="clear" w:fill="auto"/>
+          <w:vertAlign w:val="baseline"/>
+        </w:rPr>
+      </w:pPr>
+      <w:r>
+        <w:rPr>
+          <w:rtl w:val="0"/>
+        </w:rPr>
+      </w:r>
+    </w:p>
+    <w:p xmlns:wp14="http://schemas.microsoft.com/office/word/2010/wordml" wp14:textId="77777777">
+      <w:pPr>
+        <w:spacing w:before="0" w:after="0" w:line="240" w:lineRule="auto"/>
         <w:ind w:left="0" w:right="0" w:firstLine="0"/>
         <w:jc w:val="both"/>
         <w:rPr>
-          <w:rFonts w:ascii="Arial" w:cs="Arial" w:eastAsia="Arial" w:hAnsi="Arial"/>
+          <w:rFonts w:ascii="Arial" w:hAnsi="Arial" w:eastAsia="Arial" w:cs="Arial"/>
           <w:color w:val="000000"/>
           <w:sz w:val="20"/>
           <w:szCs w:val="20"/>
-          <w:shd w:fill="auto" w:val="clear"/>
-          <w:vertAlign w:val="baseline"/>
-        </w:rPr>
-      </w:pPr>
-      <w:r>
-        <w:rPr>
-          <w:rtl w:val="0"/>
-        </w:rPr>
-      </w:r>
-    </w:p>
-    <w:p>
-      <w:pPr>
-        <w:spacing w:after="0" w:before="0" w:line="240" w:lineRule="auto"/>
+          <w:shd w:val="clear" w:fill="auto"/>
+          <w:vertAlign w:val="baseline"/>
+        </w:rPr>
+      </w:pPr>
+      <w:r>
+        <w:rPr>
+          <w:rtl w:val="0"/>
+        </w:rPr>
+      </w:r>
+    </w:p>
+    <w:p xmlns:wp14="http://schemas.microsoft.com/office/word/2010/wordml" wp14:textId="77777777">
+      <w:pPr>
+        <w:spacing w:before="0" w:after="0" w:line="240" w:lineRule="auto"/>
         <w:ind w:left="0" w:right="0" w:firstLine="0"/>
         <w:jc w:val="both"/>
         <w:rPr>
-          <w:rFonts w:ascii="Arial" w:cs="Arial" w:eastAsia="Arial" w:hAnsi="Arial"/>
+          <w:rFonts w:ascii="Arial" w:hAnsi="Arial" w:eastAsia="Arial" w:cs="Arial"/>
           <w:color w:val="000000"/>
           <w:sz w:val="20"/>
           <w:szCs w:val="20"/>
-          <w:shd w:fill="auto" w:val="clear"/>
-          <w:vertAlign w:val="baseline"/>
-        </w:rPr>
-      </w:pPr>
-      <w:r>
-        <w:rPr>
-          <w:rtl w:val="0"/>
-        </w:rPr>
-      </w:r>
-    </w:p>
-    <w:p>
-      <w:pPr>
-        <w:spacing w:after="0" w:before="0" w:line="240" w:lineRule="auto"/>
+          <w:shd w:val="clear" w:fill="auto"/>
+          <w:vertAlign w:val="baseline"/>
+        </w:rPr>
+      </w:pPr>
+      <w:r>
+        <w:rPr>
+          <w:rtl w:val="0"/>
+        </w:rPr>
+      </w:r>
+    </w:p>
+    <w:p xmlns:wp14="http://schemas.microsoft.com/office/word/2010/wordml" wp14:textId="77777777">
+      <w:pPr>
+        <w:spacing w:before="0" w:after="0" w:line="240" w:lineRule="auto"/>
         <w:ind w:left="0" w:right="0" w:firstLine="0"/>
         <w:jc w:val="both"/>
         <w:rPr>
-          <w:rFonts w:ascii="Arial" w:cs="Arial" w:eastAsia="Arial" w:hAnsi="Arial"/>
+          <w:rFonts w:ascii="Arial" w:hAnsi="Arial" w:eastAsia="Arial" w:cs="Arial"/>
           <w:color w:val="000000"/>
           <w:sz w:val="20"/>
           <w:szCs w:val="20"/>
-          <w:shd w:fill="auto" w:val="clear"/>
-          <w:vertAlign w:val="baseline"/>
-        </w:rPr>
-      </w:pPr>
-      <w:r>
-        <w:rPr>
-          <w:rtl w:val="0"/>
-        </w:rPr>
-      </w:r>
-    </w:p>
-    <w:p>
+          <w:shd w:val="clear" w:fill="auto"/>
+          <w:vertAlign w:val="baseline"/>
+        </w:rPr>
+      </w:pPr>
+      <w:r>
+        <w:rPr>
+          <w:rtl w:val="0"/>
+        </w:rPr>
+      </w:r>
+    </w:p>
+    <w:p xmlns:wp14="http://schemas.microsoft.com/office/word/2010/wordml" wp14:textId="77777777">
       <w:pPr>
         <w:numPr>
           <w:ilvl w:val="0"/>
@@ -1842,120 +1786,120 @@
         <w:tabs>
           <w:tab w:val="left" w:pos="0"/>
         </w:tabs>
-        <w:spacing w:after="0" w:before="0" w:line="240" w:lineRule="auto"/>
+        <w:spacing w:before="0" w:after="0" w:line="240" w:lineRule="auto"/>
         <w:ind w:left="360" w:right="0" w:hanging="360"/>
         <w:jc w:val="left"/>
         <w:rPr>
-          <w:rFonts w:ascii="Arial" w:cs="Arial" w:eastAsia="Arial" w:hAnsi="Arial"/>
+          <w:rFonts w:ascii="Arial" w:hAnsi="Arial" w:eastAsia="Arial" w:cs="Arial"/>
           <w:b w:val="1"/>
           <w:color w:val="000000"/>
           <w:sz w:val="30"/>
           <w:szCs w:val="30"/>
-          <w:shd w:fill="auto" w:val="clear"/>
-          <w:vertAlign w:val="baseline"/>
-        </w:rPr>
-      </w:pPr>
-      <w:r>
-        <w:rPr>
-          <w:rFonts w:ascii="Arial" w:cs="Arial" w:eastAsia="Arial" w:hAnsi="Arial"/>
+          <w:shd w:val="clear" w:fill="auto"/>
+          <w:vertAlign w:val="baseline"/>
+        </w:rPr>
+      </w:pPr>
+      <w:r>
+        <w:rPr>
+          <w:rFonts w:ascii="Arial" w:hAnsi="Arial" w:eastAsia="Arial" w:cs="Arial"/>
           <w:b w:val="1"/>
           <w:color w:val="000000"/>
           <w:sz w:val="30"/>
           <w:szCs w:val="30"/>
-          <w:shd w:fill="auto" w:val="clear"/>
+          <w:shd w:val="clear" w:fill="auto"/>
           <w:vertAlign w:val="baseline"/>
           <w:rtl w:val="0"/>
         </w:rPr>
         <w:t xml:space="preserve">DESCRIÇÃO DOS ATRIBUTOS</w:t>
       </w:r>
     </w:p>
-    <w:p>
-      <w:pPr>
-        <w:spacing w:after="0" w:before="0" w:line="240" w:lineRule="auto"/>
+    <w:p xmlns:wp14="http://schemas.microsoft.com/office/word/2010/wordml" wp14:textId="77777777">
+      <w:pPr>
+        <w:spacing w:before="0" w:after="0" w:line="240" w:lineRule="auto"/>
         <w:ind w:left="0" w:right="0" w:firstLine="0"/>
         <w:jc w:val="center"/>
         <w:rPr>
-          <w:rFonts w:ascii="Arial" w:cs="Arial" w:eastAsia="Arial" w:hAnsi="Arial"/>
+          <w:rFonts w:ascii="Arial" w:hAnsi="Arial" w:eastAsia="Arial" w:cs="Arial"/>
           <w:b w:val="1"/>
           <w:color w:val="000000"/>
           <w:sz w:val="30"/>
           <w:szCs w:val="30"/>
-          <w:shd w:fill="auto" w:val="clear"/>
-          <w:vertAlign w:val="baseline"/>
-        </w:rPr>
-      </w:pPr>
-      <w:r>
-        <w:rPr>
-          <w:rtl w:val="0"/>
-        </w:rPr>
-      </w:r>
-    </w:p>
-    <w:p>
-      <w:pPr>
-        <w:spacing w:after="0" w:before="0" w:line="240" w:lineRule="auto"/>
+          <w:shd w:val="clear" w:fill="auto"/>
+          <w:vertAlign w:val="baseline"/>
+        </w:rPr>
+      </w:pPr>
+      <w:r>
+        <w:rPr>
+          <w:rtl w:val="0"/>
+        </w:rPr>
+      </w:r>
+    </w:p>
+    <w:p xmlns:wp14="http://schemas.microsoft.com/office/word/2010/wordml" wp14:textId="77777777">
+      <w:pPr>
+        <w:spacing w:before="0" w:after="0" w:line="240" w:lineRule="auto"/>
         <w:ind w:left="0" w:right="0" w:firstLine="0"/>
         <w:jc w:val="left"/>
         <w:rPr>
-          <w:rFonts w:ascii="Arial" w:cs="Arial" w:eastAsia="Arial" w:hAnsi="Arial"/>
+          <w:rFonts w:ascii="Arial" w:hAnsi="Arial" w:eastAsia="Arial" w:cs="Arial"/>
           <w:b w:val="1"/>
           <w:color w:val="000000"/>
           <w:sz w:val="30"/>
           <w:szCs w:val="30"/>
-          <w:shd w:fill="auto" w:val="clear"/>
-          <w:vertAlign w:val="baseline"/>
-        </w:rPr>
-      </w:pPr>
-      <w:r>
-        <w:rPr>
-          <w:rtl w:val="0"/>
-        </w:rPr>
-      </w:r>
-    </w:p>
-    <w:p>
-      <w:pPr>
-        <w:spacing w:after="0" w:before="0" w:line="240" w:lineRule="auto"/>
+          <w:shd w:val="clear" w:fill="auto"/>
+          <w:vertAlign w:val="baseline"/>
+        </w:rPr>
+      </w:pPr>
+      <w:r>
+        <w:rPr>
+          <w:rtl w:val="0"/>
+        </w:rPr>
+      </w:r>
+    </w:p>
+    <w:p xmlns:wp14="http://schemas.microsoft.com/office/word/2010/wordml" wp14:textId="77777777">
+      <w:pPr>
+        <w:spacing w:before="0" w:after="0" w:line="240" w:lineRule="auto"/>
         <w:ind w:left="0" w:right="0" w:firstLine="0"/>
         <w:jc w:val="center"/>
         <w:rPr>
-          <w:rFonts w:ascii="Arial" w:cs="Arial" w:eastAsia="Arial" w:hAnsi="Arial"/>
+          <w:rFonts w:ascii="Arial" w:hAnsi="Arial" w:eastAsia="Arial" w:cs="Arial"/>
           <w:color w:val="000000"/>
           <w:sz w:val="28"/>
           <w:szCs w:val="28"/>
-          <w:shd w:fill="auto" w:val="clear"/>
-          <w:vertAlign w:val="baseline"/>
-        </w:rPr>
-      </w:pPr>
-      <w:r>
-        <w:rPr>
-          <w:rFonts w:ascii="Arial" w:cs="Arial" w:eastAsia="Arial" w:hAnsi="Arial"/>
+          <w:shd w:val="clear" w:fill="auto"/>
+          <w:vertAlign w:val="baseline"/>
+        </w:rPr>
+      </w:pPr>
+      <w:r>
+        <w:rPr>
+          <w:rFonts w:ascii="Arial" w:hAnsi="Arial" w:eastAsia="Arial" w:cs="Arial"/>
           <w:b w:val="1"/>
+          <w:bCs w:val="1"/>
           <w:color w:val="000000"/>
           <w:sz w:val="28"/>
           <w:szCs w:val="28"/>
-          <w:shd w:fill="auto" w:val="clear"/>
-          <w:vertAlign w:val="baseline"/>
-          <w:rtl w:val="0"/>
-        </w:rPr>
-        <w:t xml:space="preserve">Nome da Classe: Produtos</w:t>
-      </w:r>
-      <w:r>
-        <w:rPr>
-          <w:rtl w:val="0"/>
-        </w:rPr>
-      </w:r>
-    </w:p>
-    <w:p>
-      <w:pPr>
-        <w:spacing w:after="0" w:before="0" w:line="240" w:lineRule="auto"/>
+          <w:shd w:val="clear" w:fill="auto"/>
+          <w:vertAlign w:val="baseline"/>
+        </w:rPr>
+        <w:t xml:space="preserve">Nome da Classe: Produto</w:t>
+      </w:r>
+      <w:r>
+        <w:rPr>
+          <w:rtl w:val="0"/>
+        </w:rPr>
+      </w:r>
+    </w:p>
+    <w:p xmlns:wp14="http://schemas.microsoft.com/office/word/2010/wordml" wp14:textId="77777777">
+      <w:pPr>
+        <w:spacing w:before="0" w:after="0" w:line="240" w:lineRule="auto"/>
         <w:ind w:left="0" w:right="0" w:firstLine="0"/>
         <w:jc w:val="left"/>
         <w:rPr>
-          <w:rFonts w:ascii="Arial" w:cs="Arial" w:eastAsia="Arial" w:hAnsi="Arial"/>
+          <w:rFonts w:ascii="Arial" w:hAnsi="Arial" w:eastAsia="Arial" w:cs="Arial"/>
           <w:b w:val="1"/>
           <w:color w:val="000000"/>
           <w:sz w:val="30"/>
           <w:szCs w:val="30"/>
-          <w:shd w:fill="auto" w:val="clear"/>
+          <w:shd w:val="clear" w:fill="auto"/>
           <w:vertAlign w:val="baseline"/>
         </w:rPr>
       </w:pPr>
@@ -1967,24 +1911,26 @@
     </w:p>
     <w:tbl>
       <w:tblPr>
-        <w:tblStyle w:val="Table1"/>
-        <w:tblW w:w="9038.0" w:type="dxa"/>
+        <w:tblW w:w="9038" w:type="dxa"/>
         <w:jc w:val="left"/>
         <w:tblInd w:w="0.0" w:type="dxa"/>
         <w:tblLayout w:type="fixed"/>
-        <w:tblLook w:val="0000"/>
+        <w:tblLook w:val="0000" w:firstRow="0" w:lastRow="0" w:firstColumn="0" w:lastColumn="0" w:noHBand="0" w:noVBand="0"/>
+        <w:tblPrChange w:author="">
+          <w:tblPr/>
+        </w:tblPrChange>
       </w:tblPr>
       <w:tblGrid>
-        <w:gridCol w:w="1843"/>
-        <w:gridCol w:w="7195"/>
-        <w:tblGridChange w:id="0">
+        <w:tblGridChange>
           <w:tblGrid>
             <w:gridCol w:w="1843"/>
             <w:gridCol w:w="7195"/>
           </w:tblGrid>
         </w:tblGridChange>
+        <w:gridCol w:w="1843"/>
+        <w:gridCol w:w="7195"/>
       </w:tblGrid>
-      <w:tr>
+      <w:tr xmlns:wp14="http://schemas.microsoft.com/office/word/2010/wordml" wp14:textId="77777777">
         <w:trPr>
           <w:cantSplit w:val="0"/>
           <w:trHeight w:val="1" w:hRule="atLeast"/>
@@ -1993,21 +1939,21 @@
         <w:tc>
           <w:tcPr>
             <w:tcBorders>
-              <w:top w:color="000000" w:space="0" w:sz="4" w:val="single"/>
-              <w:left w:color="000000" w:space="0" w:sz="4" w:val="single"/>
-              <w:bottom w:color="000000" w:space="0" w:sz="4" w:val="single"/>
-              <w:right w:color="000000" w:space="0" w:sz="4" w:val="single"/>
+              <w:top w:val="single" w:color="000000" w:themeColor="text1" w:sz="4" w:space="0"/>
+              <w:left w:val="single" w:color="000000" w:themeColor="text1" w:sz="4" w:space="0"/>
+              <w:bottom w:val="single" w:color="000000" w:themeColor="text1" w:sz="4" w:space="0"/>
+              <w:right w:val="single" w:color="000000" w:themeColor="text1" w:sz="4" w:space="0"/>
             </w:tcBorders>
-            <w:shd w:fill="d9d9d9" w:val="clear"/>
+            <w:shd w:val="clear" w:color="auto" w:fill="D9D9D9" w:themeFill="background1" w:themeFillShade="D9"/>
             <w:tcMar>
               <w:left w:w="108.0" w:type="dxa"/>
               <w:right w:w="108.0" w:type="dxa"/>
             </w:tcMar>
             <w:vAlign w:val="top"/>
           </w:tcPr>
-          <w:p>
-            <w:pPr>
-              <w:spacing w:after="120" w:before="120" w:line="240" w:lineRule="auto"/>
+          <w:p wp14:textId="77777777">
+            <w:pPr>
+              <w:spacing w:before="120" w:after="120" w:line="240" w:lineRule="auto"/>
               <w:ind w:left="0" w:right="0" w:firstLine="0"/>
               <w:jc w:val="center"/>
               <w:rPr>
@@ -2017,12 +1963,12 @@
             </w:pPr>
             <w:r>
               <w:rPr>
-                <w:rFonts w:ascii="Arial" w:cs="Arial" w:eastAsia="Arial" w:hAnsi="Arial"/>
+                <w:rFonts w:ascii="Arial" w:hAnsi="Arial" w:eastAsia="Arial" w:cs="Arial"/>
                 <w:b w:val="1"/>
                 <w:color w:val="000000"/>
                 <w:sz w:val="24"/>
                 <w:szCs w:val="24"/>
-                <w:shd w:fill="auto" w:val="clear"/>
+                <w:shd w:val="clear" w:fill="auto"/>
                 <w:vertAlign w:val="baseline"/>
                 <w:rtl w:val="0"/>
               </w:rPr>
@@ -2038,21 +1984,21 @@
         <w:tc>
           <w:tcPr>
             <w:tcBorders>
-              <w:top w:color="000000" w:space="0" w:sz="4" w:val="single"/>
-              <w:left w:color="000000" w:space="0" w:sz="4" w:val="single"/>
-              <w:bottom w:color="000000" w:space="0" w:sz="4" w:val="single"/>
-              <w:right w:color="000000" w:space="0" w:sz="4" w:val="single"/>
+              <w:top w:val="single" w:color="000000" w:themeColor="text1" w:sz="4" w:space="0"/>
+              <w:left w:val="single" w:color="000000" w:themeColor="text1" w:sz="4" w:space="0"/>
+              <w:bottom w:val="single" w:color="000000" w:themeColor="text1" w:sz="4" w:space="0"/>
+              <w:right w:val="single" w:color="000000" w:themeColor="text1" w:sz="4" w:space="0"/>
             </w:tcBorders>
-            <w:shd w:fill="d9d9d9" w:val="clear"/>
+            <w:shd w:val="clear" w:color="auto" w:fill="D9D9D9" w:themeFill="background1" w:themeFillShade="D9"/>
             <w:tcMar>
               <w:left w:w="108.0" w:type="dxa"/>
               <w:right w:w="108.0" w:type="dxa"/>
             </w:tcMar>
             <w:vAlign w:val="top"/>
           </w:tcPr>
-          <w:p>
-            <w:pPr>
-              <w:spacing w:after="120" w:before="120" w:line="240" w:lineRule="auto"/>
+          <w:p wp14:textId="77777777">
+            <w:pPr>
+              <w:spacing w:before="120" w:after="120" w:line="240" w:lineRule="auto"/>
               <w:ind w:left="0" w:right="0" w:firstLine="0"/>
               <w:jc w:val="center"/>
               <w:rPr>
@@ -2062,12 +2008,12 @@
             </w:pPr>
             <w:r>
               <w:rPr>
-                <w:rFonts w:ascii="Arial" w:cs="Arial" w:eastAsia="Arial" w:hAnsi="Arial"/>
+                <w:rFonts w:ascii="Arial" w:hAnsi="Arial" w:eastAsia="Arial" w:cs="Arial"/>
                 <w:b w:val="1"/>
                 <w:color w:val="000000"/>
                 <w:sz w:val="24"/>
                 <w:szCs w:val="24"/>
-                <w:shd w:fill="auto" w:val="clear"/>
+                <w:shd w:val="clear" w:fill="auto"/>
                 <w:vertAlign w:val="baseline"/>
                 <w:rtl w:val="0"/>
               </w:rPr>
@@ -2081,7 +2027,7 @@
           </w:p>
         </w:tc>
       </w:tr>
-      <w:tr>
+      <w:tr xmlns:wp14="http://schemas.microsoft.com/office/word/2010/wordml" wp14:textId="77777777">
         <w:trPr>
           <w:cantSplit w:val="0"/>
           <w:trHeight w:val="364" w:hRule="atLeast"/>
@@ -2090,36 +2036,36 @@
         <w:tc>
           <w:tcPr>
             <w:tcBorders>
-              <w:top w:color="000000" w:space="0" w:sz="4" w:val="single"/>
-              <w:left w:color="000000" w:space="0" w:sz="4" w:val="single"/>
-              <w:bottom w:color="000000" w:space="0" w:sz="4" w:val="single"/>
-              <w:right w:color="000000" w:space="0" w:sz="4" w:val="single"/>
+              <w:top w:val="single" w:color="000000" w:themeColor="text1" w:sz="4" w:space="0"/>
+              <w:left w:val="single" w:color="000000" w:themeColor="text1" w:sz="4" w:space="0"/>
+              <w:bottom w:val="single" w:color="000000" w:themeColor="text1" w:sz="4" w:space="0"/>
+              <w:right w:val="single" w:color="000000" w:themeColor="text1" w:sz="4" w:space="0"/>
             </w:tcBorders>
-            <w:shd w:fill="ffffff" w:val="clear"/>
+            <w:shd w:val="clear" w:color="auto" w:fill="FFFFFF" w:themeFill="background1"/>
             <w:tcMar>
               <w:left w:w="108.0" w:type="dxa"/>
               <w:right w:w="108.0" w:type="dxa"/>
             </w:tcMar>
             <w:vAlign w:val="top"/>
           </w:tcPr>
-          <w:p>
-            <w:pPr>
-              <w:spacing w:after="120" w:before="120" w:line="240" w:lineRule="auto"/>
+          <w:p wp14:textId="77777777">
+            <w:pPr>
+              <w:spacing w:before="120" w:after="120" w:line="240" w:lineRule="auto"/>
               <w:ind w:left="0" w:right="0" w:firstLine="0"/>
               <w:jc w:val="both"/>
               <w:rPr>
                 <w:color w:val="000000"/>
-                <w:shd w:fill="auto" w:val="clear"/>
+                <w:shd w:val="clear" w:fill="auto"/>
                 <w:vertAlign w:val="baseline"/>
               </w:rPr>
             </w:pPr>
             <w:r>
               <w:rPr>
-                <w:rFonts w:ascii="Arial" w:cs="Arial" w:eastAsia="Arial" w:hAnsi="Arial"/>
+                <w:rFonts w:ascii="Arial" w:hAnsi="Arial" w:eastAsia="Arial" w:cs="Arial"/>
                 <w:color w:val="000000"/>
                 <w:sz w:val="20"/>
                 <w:szCs w:val="20"/>
-                <w:shd w:fill="auto" w:val="clear"/>
+                <w:shd w:val="clear" w:fill="auto"/>
                 <w:vertAlign w:val="baseline"/>
                 <w:rtl w:val="0"/>
               </w:rPr>
@@ -2135,36 +2081,36 @@
         <w:tc>
           <w:tcPr>
             <w:tcBorders>
-              <w:top w:color="000000" w:space="0" w:sz="4" w:val="single"/>
-              <w:left w:color="000000" w:space="0" w:sz="4" w:val="single"/>
-              <w:bottom w:color="000000" w:space="0" w:sz="4" w:val="single"/>
-              <w:right w:color="000000" w:space="0" w:sz="4" w:val="single"/>
+              <w:top w:val="single" w:color="000000" w:themeColor="text1" w:sz="4" w:space="0"/>
+              <w:left w:val="single" w:color="000000" w:themeColor="text1" w:sz="4" w:space="0"/>
+              <w:bottom w:val="single" w:color="000000" w:themeColor="text1" w:sz="4" w:space="0"/>
+              <w:right w:val="single" w:color="000000" w:themeColor="text1" w:sz="4" w:space="0"/>
             </w:tcBorders>
-            <w:shd w:fill="ffffff" w:val="clear"/>
+            <w:shd w:val="clear" w:color="auto" w:fill="FFFFFF" w:themeFill="background1"/>
             <w:tcMar>
               <w:left w:w="108.0" w:type="dxa"/>
               <w:right w:w="108.0" w:type="dxa"/>
             </w:tcMar>
             <w:vAlign w:val="top"/>
           </w:tcPr>
-          <w:p>
-            <w:pPr>
-              <w:spacing w:after="120" w:before="120" w:line="240" w:lineRule="auto"/>
+          <w:p wp14:textId="77777777">
+            <w:pPr>
+              <w:spacing w:before="120" w:after="120" w:line="240" w:lineRule="auto"/>
               <w:ind w:left="0" w:right="0" w:firstLine="0"/>
               <w:jc w:val="both"/>
               <w:rPr>
                 <w:color w:val="000000"/>
-                <w:shd w:fill="auto" w:val="clear"/>
+                <w:shd w:val="clear" w:fill="auto"/>
                 <w:vertAlign w:val="baseline"/>
               </w:rPr>
             </w:pPr>
             <w:r>
               <w:rPr>
-                <w:rFonts w:ascii="Arial" w:cs="Arial" w:eastAsia="Arial" w:hAnsi="Arial"/>
+                <w:rFonts w:ascii="Arial" w:hAnsi="Arial" w:eastAsia="Arial" w:cs="Arial"/>
                 <w:color w:val="000000"/>
                 <w:sz w:val="20"/>
                 <w:szCs w:val="20"/>
-                <w:shd w:fill="auto" w:val="clear"/>
+                <w:shd w:val="clear" w:fill="auto"/>
                 <w:vertAlign w:val="baseline"/>
                 <w:rtl w:val="0"/>
               </w:rPr>
@@ -2178,7 +2124,7 @@
           </w:p>
         </w:tc>
       </w:tr>
-      <w:tr>
+      <w:tr xmlns:wp14="http://schemas.microsoft.com/office/word/2010/wordml" wp14:textId="77777777">
         <w:trPr>
           <w:cantSplit w:val="0"/>
           <w:trHeight w:val="1" w:hRule="atLeast"/>
@@ -2187,36 +2133,36 @@
         <w:tc>
           <w:tcPr>
             <w:tcBorders>
-              <w:top w:color="000000" w:space="0" w:sz="4" w:val="single"/>
-              <w:left w:color="000000" w:space="0" w:sz="4" w:val="single"/>
-              <w:bottom w:color="000000" w:space="0" w:sz="4" w:val="single"/>
-              <w:right w:color="000000" w:space="0" w:sz="4" w:val="single"/>
+              <w:top w:val="single" w:color="000000" w:themeColor="text1" w:sz="4" w:space="0"/>
+              <w:left w:val="single" w:color="000000" w:themeColor="text1" w:sz="4" w:space="0"/>
+              <w:bottom w:val="single" w:color="000000" w:themeColor="text1" w:sz="4" w:space="0"/>
+              <w:right w:val="single" w:color="000000" w:themeColor="text1" w:sz="4" w:space="0"/>
             </w:tcBorders>
-            <w:shd w:fill="ffffff" w:val="clear"/>
+            <w:shd w:val="clear" w:color="auto" w:fill="FFFFFF" w:themeFill="background1"/>
             <w:tcMar>
               <w:left w:w="108.0" w:type="dxa"/>
               <w:right w:w="108.0" w:type="dxa"/>
             </w:tcMar>
             <w:vAlign w:val="top"/>
           </w:tcPr>
-          <w:p>
-            <w:pPr>
-              <w:spacing w:after="120" w:before="120" w:line="240" w:lineRule="auto"/>
+          <w:p wp14:textId="77777777">
+            <w:pPr>
+              <w:spacing w:before="120" w:after="120" w:line="240" w:lineRule="auto"/>
               <w:ind w:left="0" w:right="0" w:firstLine="0"/>
               <w:jc w:val="both"/>
               <w:rPr>
                 <w:color w:val="000000"/>
-                <w:shd w:fill="auto" w:val="clear"/>
+                <w:shd w:val="clear" w:fill="auto"/>
                 <w:vertAlign w:val="baseline"/>
               </w:rPr>
             </w:pPr>
             <w:r>
               <w:rPr>
-                <w:rFonts w:ascii="Arial" w:cs="Arial" w:eastAsia="Arial" w:hAnsi="Arial"/>
+                <w:rFonts w:ascii="Arial" w:hAnsi="Arial" w:eastAsia="Arial" w:cs="Arial"/>
                 <w:color w:val="000000"/>
                 <w:sz w:val="20"/>
                 <w:szCs w:val="20"/>
-                <w:shd w:fill="auto" w:val="clear"/>
+                <w:shd w:val="clear" w:fill="auto"/>
                 <w:vertAlign w:val="baseline"/>
                 <w:rtl w:val="0"/>
               </w:rPr>
@@ -2232,36 +2178,36 @@
         <w:tc>
           <w:tcPr>
             <w:tcBorders>
-              <w:top w:color="000000" w:space="0" w:sz="4" w:val="single"/>
-              <w:left w:color="000000" w:space="0" w:sz="4" w:val="single"/>
-              <w:bottom w:color="000000" w:space="0" w:sz="4" w:val="single"/>
-              <w:right w:color="000000" w:space="0" w:sz="4" w:val="single"/>
+              <w:top w:val="single" w:color="000000" w:themeColor="text1" w:sz="4" w:space="0"/>
+              <w:left w:val="single" w:color="000000" w:themeColor="text1" w:sz="4" w:space="0"/>
+              <w:bottom w:val="single" w:color="000000" w:themeColor="text1" w:sz="4" w:space="0"/>
+              <w:right w:val="single" w:color="000000" w:themeColor="text1" w:sz="4" w:space="0"/>
             </w:tcBorders>
-            <w:shd w:fill="ffffff" w:val="clear"/>
+            <w:shd w:val="clear" w:color="auto" w:fill="FFFFFF" w:themeFill="background1"/>
             <w:tcMar>
               <w:left w:w="108.0" w:type="dxa"/>
               <w:right w:w="108.0" w:type="dxa"/>
             </w:tcMar>
             <w:vAlign w:val="top"/>
           </w:tcPr>
-          <w:p>
-            <w:pPr>
-              <w:spacing w:after="120" w:before="120" w:line="240" w:lineRule="auto"/>
+          <w:p wp14:textId="77777777">
+            <w:pPr>
+              <w:spacing w:before="120" w:after="120" w:line="240" w:lineRule="auto"/>
               <w:ind w:left="0" w:right="0" w:firstLine="0"/>
               <w:jc w:val="both"/>
               <w:rPr>
                 <w:color w:val="000000"/>
-                <w:shd w:fill="auto" w:val="clear"/>
+                <w:shd w:val="clear" w:fill="auto"/>
                 <w:vertAlign w:val="baseline"/>
               </w:rPr>
             </w:pPr>
             <w:r>
               <w:rPr>
-                <w:rFonts w:ascii="Arial" w:cs="Arial" w:eastAsia="Arial" w:hAnsi="Arial"/>
+                <w:rFonts w:ascii="Arial" w:hAnsi="Arial" w:eastAsia="Arial" w:cs="Arial"/>
                 <w:color w:val="000000"/>
                 <w:sz w:val="20"/>
                 <w:szCs w:val="20"/>
-                <w:shd w:fill="auto" w:val="clear"/>
+                <w:shd w:val="clear" w:fill="auto"/>
                 <w:vertAlign w:val="baseline"/>
                 <w:rtl w:val="0"/>
               </w:rPr>
@@ -2275,7 +2221,7 @@
           </w:p>
         </w:tc>
       </w:tr>
-      <w:tr>
+      <w:tr xmlns:wp14="http://schemas.microsoft.com/office/word/2010/wordml" wp14:textId="77777777">
         <w:trPr>
           <w:cantSplit w:val="0"/>
           <w:trHeight w:val="1" w:hRule="atLeast"/>
@@ -2284,36 +2230,36 @@
         <w:tc>
           <w:tcPr>
             <w:tcBorders>
-              <w:top w:color="000000" w:space="0" w:sz="4" w:val="single"/>
-              <w:left w:color="000000" w:space="0" w:sz="4" w:val="single"/>
-              <w:bottom w:color="000000" w:space="0" w:sz="4" w:val="single"/>
-              <w:right w:color="000000" w:space="0" w:sz="4" w:val="single"/>
+              <w:top w:val="single" w:color="000000" w:themeColor="text1" w:sz="4" w:space="0"/>
+              <w:left w:val="single" w:color="000000" w:themeColor="text1" w:sz="4" w:space="0"/>
+              <w:bottom w:val="single" w:color="000000" w:themeColor="text1" w:sz="4" w:space="0"/>
+              <w:right w:val="single" w:color="000000" w:themeColor="text1" w:sz="4" w:space="0"/>
             </w:tcBorders>
-            <w:shd w:fill="ffffff" w:val="clear"/>
+            <w:shd w:val="clear" w:color="auto" w:fill="FFFFFF" w:themeFill="background1"/>
             <w:tcMar>
               <w:left w:w="108.0" w:type="dxa"/>
               <w:right w:w="108.0" w:type="dxa"/>
             </w:tcMar>
             <w:vAlign w:val="top"/>
           </w:tcPr>
-          <w:p>
-            <w:pPr>
-              <w:spacing w:after="120" w:before="120" w:line="240" w:lineRule="auto"/>
+          <w:p wp14:textId="77777777">
+            <w:pPr>
+              <w:spacing w:before="120" w:after="120" w:line="240" w:lineRule="auto"/>
               <w:ind w:left="0" w:right="0" w:firstLine="0"/>
               <w:jc w:val="both"/>
               <w:rPr>
                 <w:color w:val="000000"/>
-                <w:shd w:fill="auto" w:val="clear"/>
+                <w:shd w:val="clear" w:fill="auto"/>
                 <w:vertAlign w:val="baseline"/>
               </w:rPr>
             </w:pPr>
             <w:r>
               <w:rPr>
-                <w:rFonts w:ascii="Arial" w:cs="Arial" w:eastAsia="Arial" w:hAnsi="Arial"/>
+                <w:rFonts w:ascii="Arial" w:hAnsi="Arial" w:eastAsia="Arial" w:cs="Arial"/>
                 <w:color w:val="000000"/>
                 <w:sz w:val="20"/>
                 <w:szCs w:val="20"/>
-                <w:shd w:fill="auto" w:val="clear"/>
+                <w:shd w:val="clear" w:fill="auto"/>
                 <w:vertAlign w:val="baseline"/>
                 <w:rtl w:val="0"/>
               </w:rPr>
@@ -2329,36 +2275,36 @@
         <w:tc>
           <w:tcPr>
             <w:tcBorders>
-              <w:top w:color="000000" w:space="0" w:sz="4" w:val="single"/>
-              <w:left w:color="000000" w:space="0" w:sz="4" w:val="single"/>
-              <w:bottom w:color="000000" w:space="0" w:sz="4" w:val="single"/>
-              <w:right w:color="000000" w:space="0" w:sz="4" w:val="single"/>
+              <w:top w:val="single" w:color="000000" w:themeColor="text1" w:sz="4" w:space="0"/>
+              <w:left w:val="single" w:color="000000" w:themeColor="text1" w:sz="4" w:space="0"/>
+              <w:bottom w:val="single" w:color="000000" w:themeColor="text1" w:sz="4" w:space="0"/>
+              <w:right w:val="single" w:color="000000" w:themeColor="text1" w:sz="4" w:space="0"/>
             </w:tcBorders>
-            <w:shd w:fill="ffffff" w:val="clear"/>
+            <w:shd w:val="clear" w:color="auto" w:fill="FFFFFF" w:themeFill="background1"/>
             <w:tcMar>
               <w:left w:w="108.0" w:type="dxa"/>
               <w:right w:w="108.0" w:type="dxa"/>
             </w:tcMar>
             <w:vAlign w:val="top"/>
           </w:tcPr>
-          <w:p>
-            <w:pPr>
-              <w:spacing w:after="120" w:before="120" w:line="240" w:lineRule="auto"/>
+          <w:p wp14:textId="77777777">
+            <w:pPr>
+              <w:spacing w:before="120" w:after="120" w:line="240" w:lineRule="auto"/>
               <w:ind w:left="0" w:right="0" w:firstLine="0"/>
               <w:jc w:val="both"/>
               <w:rPr>
                 <w:color w:val="000000"/>
-                <w:shd w:fill="auto" w:val="clear"/>
+                <w:shd w:val="clear" w:fill="auto"/>
                 <w:vertAlign w:val="baseline"/>
               </w:rPr>
             </w:pPr>
             <w:r>
               <w:rPr>
-                <w:rFonts w:ascii="Arial" w:cs="Arial" w:eastAsia="Arial" w:hAnsi="Arial"/>
+                <w:rFonts w:ascii="Arial" w:hAnsi="Arial" w:eastAsia="Arial" w:cs="Arial"/>
                 <w:color w:val="000000"/>
                 <w:sz w:val="20"/>
                 <w:szCs w:val="20"/>
-                <w:shd w:fill="auto" w:val="clear"/>
+                <w:shd w:val="clear" w:fill="auto"/>
                 <w:vertAlign w:val="baseline"/>
                 <w:rtl w:val="0"/>
               </w:rPr>
@@ -2372,7 +2318,7 @@
           </w:p>
         </w:tc>
       </w:tr>
-      <w:tr>
+      <w:tr xmlns:wp14="http://schemas.microsoft.com/office/word/2010/wordml" wp14:textId="77777777">
         <w:trPr>
           <w:cantSplit w:val="0"/>
           <w:trHeight w:val="1" w:hRule="atLeast"/>
@@ -2381,35 +2327,35 @@
         <w:tc>
           <w:tcPr>
             <w:tcBorders>
-              <w:top w:color="000000" w:space="0" w:sz="4" w:val="single"/>
-              <w:left w:color="000000" w:space="0" w:sz="4" w:val="single"/>
-              <w:bottom w:color="000000" w:space="0" w:sz="4" w:val="single"/>
-              <w:right w:color="000000" w:space="0" w:sz="4" w:val="single"/>
+              <w:top w:val="single" w:color="000000" w:themeColor="text1" w:sz="4" w:space="0"/>
+              <w:left w:val="single" w:color="000000" w:themeColor="text1" w:sz="4" w:space="0"/>
+              <w:bottom w:val="single" w:color="000000" w:themeColor="text1" w:sz="4" w:space="0"/>
+              <w:right w:val="single" w:color="000000" w:themeColor="text1" w:sz="4" w:space="0"/>
             </w:tcBorders>
-            <w:shd w:fill="ffffff" w:val="clear"/>
+            <w:shd w:val="clear" w:color="auto" w:fill="FFFFFF" w:themeFill="background1"/>
             <w:tcMar>
               <w:left w:w="108.0" w:type="dxa"/>
               <w:right w:w="108.0" w:type="dxa"/>
             </w:tcMar>
             <w:vAlign w:val="top"/>
           </w:tcPr>
-          <w:p>
-            <w:pPr>
-              <w:spacing w:after="120" w:before="120" w:line="240" w:lineRule="auto"/>
+          <w:p wp14:textId="77777777">
+            <w:pPr>
+              <w:spacing w:before="120" w:after="120" w:line="240" w:lineRule="auto"/>
               <w:ind w:left="0" w:right="0" w:firstLine="0"/>
               <w:jc w:val="both"/>
               <w:rPr>
-                <w:rFonts w:ascii="Calibri" w:cs="Calibri" w:eastAsia="Calibri" w:hAnsi="Calibri"/>
+                <w:rFonts w:ascii="Calibri" w:hAnsi="Calibri" w:eastAsia="Calibri" w:cs="Calibri"/>
                 <w:color w:val="000000"/>
                 <w:sz w:val="22"/>
                 <w:szCs w:val="22"/>
-                <w:shd w:fill="auto" w:val="clear"/>
+                <w:shd w:val="clear" w:fill="auto"/>
                 <w:vertAlign w:val="baseline"/>
               </w:rPr>
             </w:pPr>
             <w:r>
               <w:rPr>
-                <w:rFonts w:ascii="Calibri" w:cs="Calibri" w:eastAsia="Calibri" w:hAnsi="Calibri"/>
+                <w:rFonts w:ascii="Calibri" w:hAnsi="Calibri" w:eastAsia="Calibri" w:cs="Calibri"/>
                 <w:sz w:val="22"/>
                 <w:szCs w:val="22"/>
                 <w:rtl w:val="0"/>
@@ -2426,35 +2372,35 @@
         <w:tc>
           <w:tcPr>
             <w:tcBorders>
-              <w:top w:color="000000" w:space="0" w:sz="4" w:val="single"/>
-              <w:left w:color="000000" w:space="0" w:sz="4" w:val="single"/>
-              <w:bottom w:color="000000" w:space="0" w:sz="4" w:val="single"/>
-              <w:right w:color="000000" w:space="0" w:sz="4" w:val="single"/>
+              <w:top w:val="single" w:color="000000" w:themeColor="text1" w:sz="4" w:space="0"/>
+              <w:left w:val="single" w:color="000000" w:themeColor="text1" w:sz="4" w:space="0"/>
+              <w:bottom w:val="single" w:color="000000" w:themeColor="text1" w:sz="4" w:space="0"/>
+              <w:right w:val="single" w:color="000000" w:themeColor="text1" w:sz="4" w:space="0"/>
             </w:tcBorders>
-            <w:shd w:fill="ffffff" w:val="clear"/>
+            <w:shd w:val="clear" w:color="auto" w:fill="FFFFFF" w:themeFill="background1"/>
             <w:tcMar>
               <w:left w:w="108.0" w:type="dxa"/>
               <w:right w:w="108.0" w:type="dxa"/>
             </w:tcMar>
             <w:vAlign w:val="top"/>
           </w:tcPr>
-          <w:p>
-            <w:pPr>
-              <w:spacing w:after="120" w:before="120" w:line="240" w:lineRule="auto"/>
+          <w:p wp14:textId="77777777">
+            <w:pPr>
+              <w:spacing w:before="120" w:after="120" w:line="240" w:lineRule="auto"/>
               <w:ind w:left="0" w:right="0" w:firstLine="0"/>
               <w:jc w:val="both"/>
               <w:rPr>
-                <w:rFonts w:ascii="Calibri" w:cs="Calibri" w:eastAsia="Calibri" w:hAnsi="Calibri"/>
+                <w:rFonts w:ascii="Calibri" w:hAnsi="Calibri" w:eastAsia="Calibri" w:cs="Calibri"/>
                 <w:color w:val="000000"/>
                 <w:sz w:val="22"/>
                 <w:szCs w:val="22"/>
-                <w:shd w:fill="auto" w:val="clear"/>
+                <w:shd w:val="clear" w:fill="auto"/>
                 <w:vertAlign w:val="baseline"/>
               </w:rPr>
             </w:pPr>
             <w:r>
               <w:rPr>
-                <w:rFonts w:ascii="Calibri" w:cs="Calibri" w:eastAsia="Calibri" w:hAnsi="Calibri"/>
+                <w:rFonts w:ascii="Calibri" w:hAnsi="Calibri" w:eastAsia="Calibri" w:cs="Calibri"/>
                 <w:sz w:val="22"/>
                 <w:szCs w:val="22"/>
                 <w:rtl w:val="0"/>
@@ -2469,7 +2415,7 @@
           </w:p>
         </w:tc>
       </w:tr>
-      <w:tr>
+      <w:tr xmlns:wp14="http://schemas.microsoft.com/office/word/2010/wordml" wp14:textId="77777777">
         <w:trPr>
           <w:cantSplit w:val="0"/>
           <w:trHeight w:val="642.1093749999999" w:hRule="atLeast"/>
@@ -2478,47 +2424,55 @@
         <w:tc>
           <w:tcPr>
             <w:tcBorders>
-              <w:top w:color="000000" w:space="0" w:sz="4" w:val="single"/>
-              <w:left w:color="000000" w:space="0" w:sz="4" w:val="single"/>
-              <w:bottom w:color="000000" w:space="0" w:sz="4" w:val="single"/>
-              <w:right w:color="000000" w:space="0" w:sz="4" w:val="single"/>
+              <w:top w:val="single" w:color="000000" w:themeColor="text1" w:sz="4" w:space="0"/>
+              <w:left w:val="single" w:color="000000" w:themeColor="text1" w:sz="4" w:space="0"/>
+              <w:bottom w:val="single" w:color="000000" w:themeColor="text1" w:sz="4" w:space="0"/>
+              <w:right w:val="single" w:color="000000" w:themeColor="text1" w:sz="4" w:space="0"/>
             </w:tcBorders>
-            <w:shd w:fill="ffffff" w:val="clear"/>
+            <w:shd w:val="clear" w:color="auto" w:fill="FFFFFF" w:themeFill="background1"/>
             <w:tcMar>
               <w:left w:w="108.0" w:type="dxa"/>
               <w:right w:w="108.0" w:type="dxa"/>
             </w:tcMar>
             <w:vAlign w:val="top"/>
           </w:tcPr>
-          <w:p>
-            <w:pPr>
-              <w:spacing w:after="120" w:before="120" w:line="240" w:lineRule="auto"/>
+          <w:p wp14:textId="77777777">
+            <w:pPr>
+              <w:spacing w:before="120" w:after="120" w:line="240" w:lineRule="auto"/>
               <w:ind w:left="0" w:right="0" w:firstLine="0"/>
               <w:jc w:val="both"/>
               <w:rPr>
-                <w:rFonts w:ascii="Calibri" w:cs="Calibri" w:eastAsia="Calibri" w:hAnsi="Calibri"/>
-                <w:sz w:val="22"/>
-                <w:szCs w:val="22"/>
-              </w:rPr>
-            </w:pPr>
-            <w:r>
-              <w:rPr>
-                <w:rFonts w:ascii="Calibri" w:cs="Calibri" w:eastAsia="Calibri" w:hAnsi="Calibri"/>
+                <w:rFonts w:ascii="Calibri" w:hAnsi="Calibri" w:eastAsia="Calibri" w:cs="Calibri"/>
+                <w:sz w:val="22"/>
+                <w:szCs w:val="22"/>
+              </w:rPr>
+            </w:pPr>
+            <w:r>
+              <w:rPr>
+                <w:rFonts w:ascii="Calibri" w:hAnsi="Calibri" w:eastAsia="Calibri" w:cs="Calibri"/>
                 <w:sz w:val="22"/>
                 <w:szCs w:val="22"/>
                 <w:rtl w:val="0"/>
               </w:rPr>
               <w:t xml:space="preserve">dtValidade</w:t>
+            </w:r>
+            <w:r>
+              <w:rPr>
+                <w:rFonts w:ascii="Calibri" w:hAnsi="Calibri" w:eastAsia="Calibri" w:cs="Calibri"/>
+                <w:sz w:val="22"/>
+                <w:szCs w:val="22"/>
+                <w:rtl w:val="0"/>
+              </w:rPr>
               <w:tab/>
             </w:r>
           </w:p>
-          <w:p>
-            <w:pPr>
-              <w:spacing w:after="120" w:before="120" w:line="240" w:lineRule="auto"/>
+          <w:p wp14:textId="77777777">
+            <w:pPr>
+              <w:spacing w:before="120" w:after="120" w:line="240" w:lineRule="auto"/>
               <w:ind w:left="0" w:right="0" w:firstLine="0"/>
               <w:jc w:val="both"/>
               <w:rPr>
-                <w:rFonts w:ascii="Calibri" w:cs="Calibri" w:eastAsia="Calibri" w:hAnsi="Calibri"/>
+                <w:rFonts w:ascii="Calibri" w:hAnsi="Calibri" w:eastAsia="Calibri" w:cs="Calibri"/>
                 <w:sz w:val="22"/>
                 <w:szCs w:val="22"/>
               </w:rPr>
@@ -2533,31 +2487,31 @@
         <w:tc>
           <w:tcPr>
             <w:tcBorders>
-              <w:top w:color="000000" w:space="0" w:sz="4" w:val="single"/>
-              <w:left w:color="000000" w:space="0" w:sz="4" w:val="single"/>
-              <w:bottom w:color="000000" w:space="0" w:sz="4" w:val="single"/>
-              <w:right w:color="000000" w:space="0" w:sz="4" w:val="single"/>
+              <w:top w:val="single" w:color="000000" w:themeColor="text1" w:sz="4" w:space="0"/>
+              <w:left w:val="single" w:color="000000" w:themeColor="text1" w:sz="4" w:space="0"/>
+              <w:bottom w:val="single" w:color="000000" w:themeColor="text1" w:sz="4" w:space="0"/>
+              <w:right w:val="single" w:color="000000" w:themeColor="text1" w:sz="4" w:space="0"/>
             </w:tcBorders>
-            <w:shd w:fill="ffffff" w:val="clear"/>
+            <w:shd w:val="clear" w:color="auto" w:fill="FFFFFF" w:themeFill="background1"/>
             <w:tcMar>
               <w:left w:w="108.0" w:type="dxa"/>
               <w:right w:w="108.0" w:type="dxa"/>
             </w:tcMar>
             <w:vAlign w:val="top"/>
           </w:tcPr>
-          <w:p>
-            <w:pPr>
-              <w:spacing w:after="120" w:before="120" w:lineRule="auto"/>
+          <w:p wp14:textId="77777777">
+            <w:pPr>
+              <w:spacing w:before="120" w:after="120" w:lineRule="auto"/>
               <w:jc w:val="both"/>
               <w:rPr>
-                <w:rFonts w:ascii="Calibri" w:cs="Calibri" w:eastAsia="Calibri" w:hAnsi="Calibri"/>
-                <w:sz w:val="22"/>
-                <w:szCs w:val="22"/>
-              </w:rPr>
-            </w:pPr>
-            <w:r>
-              <w:rPr>
-                <w:rFonts w:ascii="Calibri" w:cs="Calibri" w:eastAsia="Calibri" w:hAnsi="Calibri"/>
+                <w:rFonts w:ascii="Calibri" w:hAnsi="Calibri" w:eastAsia="Calibri" w:cs="Calibri"/>
+                <w:sz w:val="22"/>
+                <w:szCs w:val="22"/>
+              </w:rPr>
+            </w:pPr>
+            <w:r>
+              <w:rPr>
+                <w:rFonts w:ascii="Calibri" w:hAnsi="Calibri" w:eastAsia="Calibri" w:cs="Calibri"/>
                 <w:sz w:val="22"/>
                 <w:szCs w:val="22"/>
                 <w:rtl w:val="0"/>
@@ -2565,13 +2519,13 @@
               <w:t xml:space="preserve">Para colocar validade pois é um produto orgânico</w:t>
             </w:r>
           </w:p>
-          <w:p>
-            <w:pPr>
-              <w:spacing w:after="120" w:before="120" w:line="240" w:lineRule="auto"/>
+          <w:p wp14:textId="77777777">
+            <w:pPr>
+              <w:spacing w:before="120" w:after="120" w:line="240" w:lineRule="auto"/>
               <w:ind w:left="0" w:right="0" w:firstLine="0"/>
               <w:jc w:val="both"/>
               <w:rPr>
-                <w:rFonts w:ascii="Calibri" w:cs="Calibri" w:eastAsia="Calibri" w:hAnsi="Calibri"/>
+                <w:rFonts w:ascii="Calibri" w:hAnsi="Calibri" w:eastAsia="Calibri" w:cs="Calibri"/>
                 <w:sz w:val="22"/>
                 <w:szCs w:val="22"/>
               </w:rPr>
@@ -2584,7 +2538,7 @@
           </w:p>
         </w:tc>
       </w:tr>
-      <w:tr>
+      <w:tr xmlns:wp14="http://schemas.microsoft.com/office/word/2010/wordml" wp14:textId="77777777">
         <w:trPr>
           <w:cantSplit w:val="0"/>
           <w:trHeight w:val="1" w:hRule="atLeast"/>
@@ -2593,12 +2547,110 @@
         <w:tc>
           <w:tcPr>
             <w:tcBorders>
-              <w:top w:color="000000" w:space="0" w:sz="4" w:val="single"/>
-              <w:left w:color="000000" w:space="0" w:sz="4" w:val="single"/>
-              <w:bottom w:color="000000" w:space="0" w:sz="4" w:val="single"/>
-              <w:right w:color="000000" w:space="0" w:sz="4" w:val="single"/>
+              <w:top w:val="single" w:color="000000" w:themeColor="text1" w:sz="4" w:space="0"/>
+              <w:left w:val="single" w:color="000000" w:themeColor="text1" w:sz="4" w:space="0"/>
+              <w:bottom w:val="single" w:color="000000" w:themeColor="text1" w:sz="4" w:space="0"/>
+              <w:right w:val="single" w:color="000000" w:themeColor="text1" w:sz="4" w:space="0"/>
             </w:tcBorders>
-            <w:shd w:fill="ffffff" w:val="clear"/>
+            <w:shd w:val="clear" w:color="auto" w:fill="FFFFFF" w:themeFill="background1"/>
+            <w:tcMar>
+              <w:left w:w="108.0" w:type="dxa"/>
+              <w:right w:w="108.0" w:type="dxa"/>
+            </w:tcMar>
+            <w:vAlign w:val="top"/>
+          </w:tcPr>
+          <w:p wp14:textId="77777777">
+            <w:pPr>
+              <w:spacing w:before="120" w:after="120" w:line="240" w:lineRule="auto"/>
+              <w:ind w:left="0" w:right="0" w:firstLine="0"/>
+              <w:jc w:val="both"/>
+              <w:rPr>
+                <w:rFonts w:ascii="Calibri" w:hAnsi="Calibri" w:eastAsia="Calibri" w:cs="Calibri"/>
+                <w:color w:val="000000"/>
+                <w:sz w:val="22"/>
+                <w:szCs w:val="22"/>
+                <w:shd w:val="clear" w:fill="auto"/>
+                <w:vertAlign w:val="baseline"/>
+              </w:rPr>
+            </w:pPr>
+            <w:r>
+              <w:rPr>
+                <w:rFonts w:ascii="Calibri" w:hAnsi="Calibri" w:eastAsia="Calibri" w:cs="Calibri"/>
+                <w:sz w:val="22"/>
+                <w:szCs w:val="22"/>
+                <w:rtl w:val="0"/>
+              </w:rPr>
+              <w:t xml:space="preserve">categoria</w:t>
+            </w:r>
+            <w:r>
+              <w:rPr>
+                <w:rtl w:val="0"/>
+              </w:rPr>
+            </w:r>
+          </w:p>
+        </w:tc>
+        <w:tc>
+          <w:tcPr>
+            <w:tcBorders>
+              <w:top w:val="single" w:color="000000" w:themeColor="text1" w:sz="4" w:space="0"/>
+              <w:left w:val="single" w:color="000000" w:themeColor="text1" w:sz="4" w:space="0"/>
+              <w:bottom w:val="single" w:color="000000" w:themeColor="text1" w:sz="4" w:space="0"/>
+              <w:right w:val="single" w:color="000000" w:themeColor="text1" w:sz="4" w:space="0"/>
+            </w:tcBorders>
+            <w:shd w:val="clear" w:color="auto" w:fill="FFFFFF" w:themeFill="background1"/>
+            <w:tcMar>
+              <w:left w:w="108.0" w:type="dxa"/>
+              <w:right w:w="108.0" w:type="dxa"/>
+            </w:tcMar>
+            <w:vAlign w:val="top"/>
+          </w:tcPr>
+          <w:p wp14:textId="77777777">
+            <w:pPr>
+              <w:spacing w:before="120" w:after="120" w:line="240" w:lineRule="auto"/>
+              <w:ind w:left="0" w:right="0" w:firstLine="0"/>
+              <w:jc w:val="both"/>
+              <w:rPr>
+                <w:rFonts w:ascii="Calibri" w:hAnsi="Calibri" w:eastAsia="Calibri" w:cs="Calibri"/>
+                <w:color w:val="000000"/>
+                <w:sz w:val="22"/>
+                <w:szCs w:val="22"/>
+                <w:shd w:val="clear" w:fill="auto"/>
+                <w:vertAlign w:val="baseline"/>
+              </w:rPr>
+            </w:pPr>
+            <w:r>
+              <w:rPr>
+                <w:rFonts w:ascii="Calibri" w:hAnsi="Calibri" w:eastAsia="Calibri" w:cs="Calibri"/>
+                <w:sz w:val="22"/>
+                <w:szCs w:val="22"/>
+                <w:rtl w:val="0"/>
+              </w:rPr>
+              <w:t xml:space="preserve">relacionamento categoria e produto</w:t>
+            </w:r>
+            <w:r>
+              <w:rPr>
+                <w:rtl w:val="0"/>
+              </w:rPr>
+            </w:r>
+          </w:p>
+        </w:tc>
+      </w:tr>
+      <w:tr>
+        <w:trPr>
+          <w:cantSplit w:val="0"/>
+          <w:trHeight w:val="480"/>
+          <w:tblHeader w:val="0"/>
+        </w:trPr>
+        <w:tc>
+          <w:tcPr>
+            <w:tcW w:w="1843" w:type="dxa"/>
+            <w:tcBorders>
+              <w:top w:val="single" w:color="000000" w:themeColor="text1" w:sz="4" w:space="0"/>
+              <w:left w:val="single" w:color="000000" w:themeColor="text1" w:sz="4" w:space="0"/>
+              <w:bottom w:val="single" w:color="000000" w:themeColor="text1" w:sz="4" w:space="0"/>
+              <w:right w:val="single" w:color="000000" w:themeColor="text1" w:sz="4" w:space="0"/>
+            </w:tcBorders>
+            <w:shd w:val="clear" w:color="auto" w:fill="FFFFFF" w:themeFill="background1"/>
             <w:tcMar>
               <w:left w:w="108.0" w:type="dxa"/>
               <w:right w:w="108.0" w:type="dxa"/>
@@ -2607,43 +2659,36 @@
           </w:tcPr>
           <w:p>
             <w:pPr>
-              <w:spacing w:after="120" w:before="120" w:line="240" w:lineRule="auto"/>
-              <w:ind w:left="0" w:right="0" w:firstLine="0"/>
+              <w:pStyle w:val="Normal"/>
+              <w:spacing w:line="240" w:lineRule="auto"/>
               <w:jc w:val="both"/>
               <w:rPr>
-                <w:rFonts w:ascii="Calibri" w:cs="Calibri" w:eastAsia="Calibri" w:hAnsi="Calibri"/>
-                <w:color w:val="000000"/>
-                <w:sz w:val="22"/>
-                <w:szCs w:val="22"/>
-                <w:shd w:fill="auto" w:val="clear"/>
-                <w:vertAlign w:val="baseline"/>
-              </w:rPr>
-            </w:pPr>
-            <w:r>
-              <w:rPr>
-                <w:rFonts w:ascii="Calibri" w:cs="Calibri" w:eastAsia="Calibri" w:hAnsi="Calibri"/>
-                <w:sz w:val="22"/>
-                <w:szCs w:val="22"/>
-                <w:rtl w:val="0"/>
-              </w:rPr>
-              <w:t xml:space="preserve">categoria</w:t>
-            </w:r>
-            <w:r>
-              <w:rPr>
-                <w:rtl w:val="0"/>
-              </w:rPr>
+                <w:rFonts w:ascii="Calibri" w:hAnsi="Calibri" w:eastAsia="Calibri" w:cs="Calibri"/>
+                <w:sz w:val="22"/>
+                <w:szCs w:val="22"/>
+                <w:rtl w:val="0"/>
+              </w:rPr>
+            </w:pPr>
+            <w:r>
+              <w:rPr>
+                <w:rFonts w:ascii="Calibri" w:hAnsi="Calibri" w:eastAsia="Calibri" w:cs="Calibri"/>
+                <w:sz w:val="22"/>
+                <w:szCs w:val="22"/>
+              </w:rPr>
+              <w:t>imagem</w:t>
             </w:r>
           </w:p>
         </w:tc>
         <w:tc>
           <w:tcPr>
+            <w:tcW w:w="7195" w:type="dxa"/>
             <w:tcBorders>
-              <w:top w:color="000000" w:space="0" w:sz="4" w:val="single"/>
-              <w:left w:color="000000" w:space="0" w:sz="4" w:val="single"/>
-              <w:bottom w:color="000000" w:space="0" w:sz="4" w:val="single"/>
-              <w:right w:color="000000" w:space="0" w:sz="4" w:val="single"/>
+              <w:top w:val="single" w:color="000000" w:themeColor="text1" w:sz="4" w:space="0"/>
+              <w:left w:val="single" w:color="000000" w:themeColor="text1" w:sz="4" w:space="0"/>
+              <w:bottom w:val="single" w:color="000000" w:themeColor="text1" w:sz="4" w:space="0"/>
+              <w:right w:val="single" w:color="000000" w:themeColor="text1" w:sz="4" w:space="0"/>
             </w:tcBorders>
-            <w:shd w:fill="ffffff" w:val="clear"/>
+            <w:shd w:val="clear" w:color="auto" w:fill="FFFFFF" w:themeFill="background1"/>
             <w:tcMar>
               <w:left w:w="108.0" w:type="dxa"/>
               <w:right w:w="108.0" w:type="dxa"/>
@@ -2652,36 +2697,28 @@
           </w:tcPr>
           <w:p>
             <w:pPr>
-              <w:spacing w:after="120" w:before="120" w:line="240" w:lineRule="auto"/>
-              <w:ind w:left="0" w:right="0" w:firstLine="0"/>
+              <w:pStyle w:val="Normal"/>
+              <w:spacing w:line="240" w:lineRule="auto"/>
               <w:jc w:val="both"/>
               <w:rPr>
-                <w:rFonts w:ascii="Calibri" w:cs="Calibri" w:eastAsia="Calibri" w:hAnsi="Calibri"/>
-                <w:color w:val="000000"/>
-                <w:sz w:val="22"/>
-                <w:szCs w:val="22"/>
-                <w:shd w:fill="auto" w:val="clear"/>
-                <w:vertAlign w:val="baseline"/>
-              </w:rPr>
-            </w:pPr>
-            <w:r>
-              <w:rPr>
-                <w:rFonts w:ascii="Calibri" w:cs="Calibri" w:eastAsia="Calibri" w:hAnsi="Calibri"/>
-                <w:sz w:val="22"/>
-                <w:szCs w:val="22"/>
-                <w:rtl w:val="0"/>
-              </w:rPr>
-              <w:t xml:space="preserve">relacionamento categoria e produto</w:t>
-            </w:r>
-            <w:r>
-              <w:rPr>
-                <w:rtl w:val="0"/>
-              </w:rPr>
+                <w:rFonts w:ascii="Calibri" w:hAnsi="Calibri" w:eastAsia="Calibri" w:cs="Calibri"/>
+                <w:sz w:val="22"/>
+                <w:szCs w:val="22"/>
+                <w:rtl w:val="0"/>
+              </w:rPr>
+            </w:pPr>
+            <w:r>
+              <w:rPr>
+                <w:rFonts w:ascii="Calibri" w:hAnsi="Calibri" w:eastAsia="Calibri" w:cs="Calibri"/>
+                <w:sz w:val="22"/>
+                <w:szCs w:val="22"/>
+              </w:rPr>
+              <w:t>Imagem usada para visualização do produto atraves de links</w:t>
             </w:r>
           </w:p>
         </w:tc>
       </w:tr>
-      <w:tr>
+      <w:tr xmlns:wp14="http://schemas.microsoft.com/office/word/2010/wordml" wp14:textId="77777777">
         <w:trPr>
           <w:cantSplit w:val="0"/>
           <w:trHeight w:val="1" w:hRule="atLeast"/>
@@ -2690,35 +2727,35 @@
         <w:tc>
           <w:tcPr>
             <w:tcBorders>
-              <w:top w:color="000000" w:space="0" w:sz="4" w:val="single"/>
-              <w:left w:color="000000" w:space="0" w:sz="4" w:val="single"/>
-              <w:bottom w:color="000000" w:space="0" w:sz="4" w:val="single"/>
-              <w:right w:color="000000" w:space="0" w:sz="4" w:val="single"/>
+              <w:top w:val="single" w:color="000000" w:themeColor="text1" w:sz="4" w:space="0"/>
+              <w:left w:val="single" w:color="000000" w:themeColor="text1" w:sz="4" w:space="0"/>
+              <w:bottom w:val="single" w:color="000000" w:themeColor="text1" w:sz="4" w:space="0"/>
+              <w:right w:val="single" w:color="000000" w:themeColor="text1" w:sz="4" w:space="0"/>
             </w:tcBorders>
-            <w:shd w:fill="ffffff" w:val="clear"/>
+            <w:shd w:val="clear" w:color="auto" w:fill="FFFFFF" w:themeFill="background1"/>
             <w:tcMar>
               <w:left w:w="108.0" w:type="dxa"/>
               <w:right w:w="108.0" w:type="dxa"/>
             </w:tcMar>
             <w:vAlign w:val="top"/>
           </w:tcPr>
-          <w:p>
-            <w:pPr>
-              <w:spacing w:after="120" w:before="120" w:line="240" w:lineRule="auto"/>
+          <w:p wp14:textId="77777777">
+            <w:pPr>
+              <w:spacing w:before="120" w:after="120" w:line="240" w:lineRule="auto"/>
               <w:ind w:left="0" w:right="0" w:firstLine="0"/>
               <w:jc w:val="both"/>
               <w:rPr>
-                <w:rFonts w:ascii="Calibri" w:cs="Calibri" w:eastAsia="Calibri" w:hAnsi="Calibri"/>
+                <w:rFonts w:ascii="Calibri" w:hAnsi="Calibri" w:eastAsia="Calibri" w:cs="Calibri"/>
                 <w:color w:val="000000"/>
                 <w:sz w:val="22"/>
                 <w:szCs w:val="22"/>
-                <w:shd w:fill="auto" w:val="clear"/>
+                <w:shd w:val="clear" w:fill="auto"/>
                 <w:vertAlign w:val="baseline"/>
               </w:rPr>
             </w:pPr>
             <w:r>
               <w:rPr>
-                <w:rFonts w:ascii="Calibri" w:cs="Calibri" w:eastAsia="Calibri" w:hAnsi="Calibri"/>
+                <w:rFonts w:ascii="Calibri" w:hAnsi="Calibri" w:eastAsia="Calibri" w:cs="Calibri"/>
                 <w:sz w:val="22"/>
                 <w:szCs w:val="22"/>
                 <w:rtl w:val="0"/>
@@ -2735,35 +2772,35 @@
         <w:tc>
           <w:tcPr>
             <w:tcBorders>
-              <w:top w:color="000000" w:space="0" w:sz="4" w:val="single"/>
-              <w:left w:color="000000" w:space="0" w:sz="4" w:val="single"/>
-              <w:bottom w:color="000000" w:space="0" w:sz="4" w:val="single"/>
-              <w:right w:color="000000" w:space="0" w:sz="4" w:val="single"/>
+              <w:top w:val="single" w:color="000000" w:themeColor="text1" w:sz="4" w:space="0"/>
+              <w:left w:val="single" w:color="000000" w:themeColor="text1" w:sz="4" w:space="0"/>
+              <w:bottom w:val="single" w:color="000000" w:themeColor="text1" w:sz="4" w:space="0"/>
+              <w:right w:val="single" w:color="000000" w:themeColor="text1" w:sz="4" w:space="0"/>
             </w:tcBorders>
-            <w:shd w:fill="ffffff" w:val="clear"/>
+            <w:shd w:val="clear" w:color="auto" w:fill="FFFFFF" w:themeFill="background1"/>
             <w:tcMar>
               <w:left w:w="108.0" w:type="dxa"/>
               <w:right w:w="108.0" w:type="dxa"/>
             </w:tcMar>
             <w:vAlign w:val="top"/>
           </w:tcPr>
-          <w:p>
-            <w:pPr>
-              <w:spacing w:after="120" w:before="120" w:line="240" w:lineRule="auto"/>
+          <w:p wp14:textId="77777777">
+            <w:pPr>
+              <w:spacing w:before="120" w:after="120" w:line="240" w:lineRule="auto"/>
               <w:ind w:left="0" w:right="0" w:firstLine="0"/>
               <w:jc w:val="both"/>
               <w:rPr>
-                <w:rFonts w:ascii="Calibri" w:cs="Calibri" w:eastAsia="Calibri" w:hAnsi="Calibri"/>
+                <w:rFonts w:ascii="Calibri" w:hAnsi="Calibri" w:eastAsia="Calibri" w:cs="Calibri"/>
                 <w:color w:val="000000"/>
                 <w:sz w:val="22"/>
                 <w:szCs w:val="22"/>
-                <w:shd w:fill="auto" w:val="clear"/>
+                <w:shd w:val="clear" w:fill="auto"/>
                 <w:vertAlign w:val="baseline"/>
               </w:rPr>
             </w:pPr>
             <w:r>
               <w:rPr>
-                <w:rFonts w:ascii="Calibri" w:cs="Calibri" w:eastAsia="Calibri" w:hAnsi="Calibri"/>
+                <w:rFonts w:ascii="Calibri" w:hAnsi="Calibri" w:eastAsia="Calibri" w:cs="Calibri"/>
                 <w:sz w:val="22"/>
                 <w:szCs w:val="22"/>
                 <w:rtl w:val="0"/>
@@ -2779,48 +2816,58 @@
         </w:tc>
       </w:tr>
     </w:tbl>
-    <w:p>
-      <w:pPr>
-        <w:spacing w:after="0" w:before="0" w:line="240" w:lineRule="auto"/>
+    <w:p xmlns:wp14="http://schemas.microsoft.com/office/word/2010/wordml" wp14:textId="77777777">
+      <w:pPr>
+        <w:spacing w:before="0" w:after="0" w:line="240" w:lineRule="auto"/>
         <w:ind w:left="0" w:right="0" w:firstLine="0"/>
         <w:jc w:val="center"/>
         <w:rPr>
-          <w:rFonts w:ascii="Arial" w:cs="Arial" w:eastAsia="Arial" w:hAnsi="Arial"/>
+          <w:rFonts w:ascii="Arial" w:hAnsi="Arial" w:eastAsia="Arial" w:cs="Arial"/>
           <w:color w:val="000000"/>
           <w:sz w:val="28"/>
           <w:szCs w:val="28"/>
-          <w:shd w:fill="auto" w:val="clear"/>
-          <w:vertAlign w:val="baseline"/>
-        </w:rPr>
-      </w:pPr>
-      <w:r>
-        <w:rPr>
-          <w:rtl w:val="0"/>
-        </w:rPr>
-      </w:r>
+          <w:shd w:val="clear" w:fill="auto"/>
+          <w:vertAlign w:val="baseline"/>
+        </w:rPr>
+      </w:pPr>
     </w:p>
     <w:p>
       <w:pPr>
-        <w:spacing w:after="0" w:before="0" w:line="240" w:lineRule="auto"/>
+        <w:pStyle w:val="Normal"/>
+        <w:spacing w:before="0" w:after="0" w:line="240" w:lineRule="auto"/>
         <w:ind w:left="0" w:right="0" w:firstLine="0"/>
         <w:jc w:val="center"/>
         <w:rPr>
-          <w:rFonts w:ascii="Arial" w:cs="Arial" w:eastAsia="Arial" w:hAnsi="Arial"/>
-          <w:color w:val="000000"/>
+          <w:rFonts w:ascii="Arial" w:hAnsi="Arial" w:eastAsia="Arial" w:cs="Arial"/>
+          <w:color w:val="000000" w:themeColor="text1" w:themeTint="FF" w:themeShade="FF"/>
           <w:sz w:val="28"/>
           <w:szCs w:val="28"/>
-          <w:shd w:fill="auto" w:val="clear"/>
-          <w:vertAlign w:val="baseline"/>
-        </w:rPr>
-      </w:pPr>
-      <w:r>
-        <w:rPr>
-          <w:rFonts w:ascii="Arial" w:cs="Arial" w:eastAsia="Arial" w:hAnsi="Arial"/>
-          <w:b w:val="1"/>
+          <w:vertAlign w:val="baseline"/>
+        </w:rPr>
+      </w:pPr>
+    </w:p>
+    <w:p xmlns:wp14="http://schemas.microsoft.com/office/word/2010/wordml" wp14:textId="77777777">
+      <w:pPr>
+        <w:spacing w:before="0" w:after="0" w:line="240" w:lineRule="auto"/>
+        <w:ind w:left="0" w:right="0" w:firstLine="0"/>
+        <w:jc w:val="center"/>
+        <w:rPr>
+          <w:rFonts w:ascii="Arial" w:hAnsi="Arial" w:eastAsia="Arial" w:cs="Arial"/>
           <w:color w:val="000000"/>
           <w:sz w:val="28"/>
           <w:szCs w:val="28"/>
-          <w:shd w:fill="auto" w:val="clear"/>
+          <w:shd w:val="clear" w:fill="auto"/>
+          <w:vertAlign w:val="baseline"/>
+        </w:rPr>
+      </w:pPr>
+      <w:r>
+        <w:rPr>
+          <w:rFonts w:ascii="Arial" w:hAnsi="Arial" w:eastAsia="Arial" w:cs="Arial"/>
+          <w:b w:val="1"/>
+          <w:color w:val="000000"/>
+          <w:sz w:val="28"/>
+          <w:szCs w:val="28"/>
+          <w:shd w:val="clear" w:fill="auto"/>
           <w:vertAlign w:val="baseline"/>
           <w:rtl w:val="0"/>
         </w:rPr>
@@ -2832,37 +2879,37 @@
         </w:rPr>
       </w:r>
     </w:p>
-    <w:p>
-      <w:pPr>
-        <w:spacing w:after="0" w:before="0" w:line="240" w:lineRule="auto"/>
+    <w:p xmlns:wp14="http://schemas.microsoft.com/office/word/2010/wordml" wp14:textId="77777777">
+      <w:pPr>
+        <w:spacing w:before="0" w:after="0" w:line="240" w:lineRule="auto"/>
         <w:ind w:left="0" w:right="0" w:firstLine="0"/>
         <w:jc w:val="left"/>
         <w:rPr>
-          <w:rFonts w:ascii="Arial" w:cs="Arial" w:eastAsia="Arial" w:hAnsi="Arial"/>
+          <w:rFonts w:ascii="Arial" w:hAnsi="Arial" w:eastAsia="Arial" w:cs="Arial"/>
           <w:color w:val="000000"/>
           <w:sz w:val="24"/>
           <w:szCs w:val="24"/>
-          <w:shd w:fill="auto" w:val="clear"/>
-          <w:vertAlign w:val="baseline"/>
-        </w:rPr>
-      </w:pPr>
-      <w:r>
-        <w:rPr>
-          <w:rtl w:val="0"/>
-        </w:rPr>
-      </w:r>
-    </w:p>
-    <w:p>
-      <w:pPr>
-        <w:spacing w:after="0" w:before="0" w:line="240" w:lineRule="auto"/>
+          <w:shd w:val="clear" w:fill="auto"/>
+          <w:vertAlign w:val="baseline"/>
+        </w:rPr>
+      </w:pPr>
+      <w:r>
+        <w:rPr>
+          <w:rtl w:val="0"/>
+        </w:rPr>
+      </w:r>
+    </w:p>
+    <w:p xmlns:wp14="http://schemas.microsoft.com/office/word/2010/wordml" wp14:textId="77777777">
+      <w:pPr>
+        <w:spacing w:before="0" w:after="0" w:line="240" w:lineRule="auto"/>
         <w:ind w:left="0" w:right="0" w:firstLine="0"/>
         <w:jc w:val="left"/>
         <w:rPr>
-          <w:rFonts w:ascii="Arial" w:cs="Arial" w:eastAsia="Arial" w:hAnsi="Arial"/>
+          <w:rFonts w:ascii="Arial" w:hAnsi="Arial" w:eastAsia="Arial" w:cs="Arial"/>
           <w:color w:val="000000"/>
           <w:sz w:val="24"/>
           <w:szCs w:val="24"/>
-          <w:shd w:fill="auto" w:val="clear"/>
+          <w:shd w:val="clear" w:fill="auto"/>
           <w:vertAlign w:val="baseline"/>
         </w:rPr>
       </w:pPr>
@@ -2874,24 +2921,26 @@
     </w:p>
     <w:tbl>
       <w:tblPr>
-        <w:tblStyle w:val="Table2"/>
-        <w:tblW w:w="9038.0" w:type="dxa"/>
+        <w:tblW w:w="9038" w:type="dxa"/>
         <w:jc w:val="left"/>
         <w:tblInd w:w="0.0" w:type="dxa"/>
         <w:tblLayout w:type="fixed"/>
-        <w:tblLook w:val="0000"/>
+        <w:tblLook w:val="0000" w:firstRow="0" w:lastRow="0" w:firstColumn="0" w:lastColumn="0" w:noHBand="0" w:noVBand="0"/>
+        <w:tblPrChange w:author="">
+          <w:tblPr/>
+        </w:tblPrChange>
       </w:tblPr>
       <w:tblGrid>
-        <w:gridCol w:w="1843"/>
-        <w:gridCol w:w="7195"/>
-        <w:tblGridChange w:id="0">
+        <w:tblGridChange>
           <w:tblGrid>
             <w:gridCol w:w="1843"/>
             <w:gridCol w:w="7195"/>
           </w:tblGrid>
         </w:tblGridChange>
+        <w:gridCol w:w="1843"/>
+        <w:gridCol w:w="7195"/>
       </w:tblGrid>
-      <w:tr>
+      <w:tr xmlns:wp14="http://schemas.microsoft.com/office/word/2010/wordml" wp14:textId="77777777">
         <w:trPr>
           <w:cantSplit w:val="0"/>
           <w:trHeight w:val="1" w:hRule="atLeast"/>
@@ -2900,21 +2949,21 @@
         <w:tc>
           <w:tcPr>
             <w:tcBorders>
-              <w:top w:color="000000" w:space="0" w:sz="4" w:val="single"/>
-              <w:left w:color="000000" w:space="0" w:sz="4" w:val="single"/>
-              <w:bottom w:color="000000" w:space="0" w:sz="4" w:val="single"/>
-              <w:right w:color="000000" w:space="0" w:sz="4" w:val="single"/>
+              <w:top w:val="single" w:color="000000" w:themeColor="text1" w:sz="4" w:space="0"/>
+              <w:left w:val="single" w:color="000000" w:themeColor="text1" w:sz="4" w:space="0"/>
+              <w:bottom w:val="single" w:color="000000" w:themeColor="text1" w:sz="4" w:space="0"/>
+              <w:right w:val="single" w:color="000000" w:themeColor="text1" w:sz="4" w:space="0"/>
             </w:tcBorders>
-            <w:shd w:fill="d9d9d9" w:val="clear"/>
+            <w:shd w:val="clear" w:color="auto" w:fill="D9D9D9" w:themeFill="background1" w:themeFillShade="D9"/>
             <w:tcMar>
               <w:left w:w="108.0" w:type="dxa"/>
               <w:right w:w="108.0" w:type="dxa"/>
             </w:tcMar>
             <w:vAlign w:val="top"/>
           </w:tcPr>
-          <w:p>
-            <w:pPr>
-              <w:spacing w:after="120" w:before="120" w:line="240" w:lineRule="auto"/>
+          <w:p wp14:textId="77777777">
+            <w:pPr>
+              <w:spacing w:before="120" w:after="120" w:line="240" w:lineRule="auto"/>
               <w:ind w:left="0" w:right="0" w:firstLine="0"/>
               <w:jc w:val="center"/>
               <w:rPr>
@@ -2924,12 +2973,12 @@
             </w:pPr>
             <w:r>
               <w:rPr>
-                <w:rFonts w:ascii="Arial" w:cs="Arial" w:eastAsia="Arial" w:hAnsi="Arial"/>
+                <w:rFonts w:ascii="Arial" w:hAnsi="Arial" w:eastAsia="Arial" w:cs="Arial"/>
                 <w:b w:val="1"/>
                 <w:color w:val="000000"/>
                 <w:sz w:val="24"/>
                 <w:szCs w:val="24"/>
-                <w:shd w:fill="auto" w:val="clear"/>
+                <w:shd w:val="clear" w:fill="auto"/>
                 <w:vertAlign w:val="baseline"/>
                 <w:rtl w:val="0"/>
               </w:rPr>
@@ -2945,21 +2994,21 @@
         <w:tc>
           <w:tcPr>
             <w:tcBorders>
-              <w:top w:color="000000" w:space="0" w:sz="4" w:val="single"/>
-              <w:left w:color="000000" w:space="0" w:sz="4" w:val="single"/>
-              <w:bottom w:color="000000" w:space="0" w:sz="4" w:val="single"/>
-              <w:right w:color="000000" w:space="0" w:sz="4" w:val="single"/>
+              <w:top w:val="single" w:color="000000" w:themeColor="text1" w:sz="4" w:space="0"/>
+              <w:left w:val="single" w:color="000000" w:themeColor="text1" w:sz="4" w:space="0"/>
+              <w:bottom w:val="single" w:color="000000" w:themeColor="text1" w:sz="4" w:space="0"/>
+              <w:right w:val="single" w:color="000000" w:themeColor="text1" w:sz="4" w:space="0"/>
             </w:tcBorders>
-            <w:shd w:fill="d9d9d9" w:val="clear"/>
+            <w:shd w:val="clear" w:color="auto" w:fill="D9D9D9" w:themeFill="background1" w:themeFillShade="D9"/>
             <w:tcMar>
               <w:left w:w="108.0" w:type="dxa"/>
               <w:right w:w="108.0" w:type="dxa"/>
             </w:tcMar>
             <w:vAlign w:val="top"/>
           </w:tcPr>
-          <w:p>
-            <w:pPr>
-              <w:spacing w:after="120" w:before="120" w:line="240" w:lineRule="auto"/>
+          <w:p wp14:textId="77777777">
+            <w:pPr>
+              <w:spacing w:before="120" w:after="120" w:line="240" w:lineRule="auto"/>
               <w:ind w:left="0" w:right="0" w:firstLine="0"/>
               <w:jc w:val="center"/>
               <w:rPr>
@@ -2969,12 +3018,12 @@
             </w:pPr>
             <w:r>
               <w:rPr>
-                <w:rFonts w:ascii="Arial" w:cs="Arial" w:eastAsia="Arial" w:hAnsi="Arial"/>
+                <w:rFonts w:ascii="Arial" w:hAnsi="Arial" w:eastAsia="Arial" w:cs="Arial"/>
                 <w:b w:val="1"/>
                 <w:color w:val="000000"/>
                 <w:sz w:val="24"/>
                 <w:szCs w:val="24"/>
-                <w:shd w:fill="auto" w:val="clear"/>
+                <w:shd w:val="clear" w:fill="auto"/>
                 <w:vertAlign w:val="baseline"/>
                 <w:rtl w:val="0"/>
               </w:rPr>
@@ -2988,7 +3037,7 @@
           </w:p>
         </w:tc>
       </w:tr>
-      <w:tr>
+      <w:tr xmlns:wp14="http://schemas.microsoft.com/office/word/2010/wordml" wp14:textId="77777777">
         <w:trPr>
           <w:cantSplit w:val="0"/>
           <w:trHeight w:val="364" w:hRule="atLeast"/>
@@ -2997,35 +3046,35 @@
         <w:tc>
           <w:tcPr>
             <w:tcBorders>
-              <w:top w:color="000000" w:space="0" w:sz="4" w:val="single"/>
-              <w:left w:color="000000" w:space="0" w:sz="4" w:val="single"/>
-              <w:bottom w:color="000000" w:space="0" w:sz="4" w:val="single"/>
-              <w:right w:color="000000" w:space="0" w:sz="4" w:val="single"/>
+              <w:top w:val="single" w:color="000000" w:themeColor="text1" w:sz="4" w:space="0"/>
+              <w:left w:val="single" w:color="000000" w:themeColor="text1" w:sz="4" w:space="0"/>
+              <w:bottom w:val="single" w:color="000000" w:themeColor="text1" w:sz="4" w:space="0"/>
+              <w:right w:val="single" w:color="000000" w:themeColor="text1" w:sz="4" w:space="0"/>
             </w:tcBorders>
-            <w:shd w:fill="ffffff" w:val="clear"/>
+            <w:shd w:val="clear" w:color="auto" w:fill="FFFFFF" w:themeFill="background1"/>
             <w:tcMar>
               <w:left w:w="108.0" w:type="dxa"/>
               <w:right w:w="108.0" w:type="dxa"/>
             </w:tcMar>
             <w:vAlign w:val="top"/>
           </w:tcPr>
-          <w:p>
-            <w:pPr>
-              <w:spacing w:after="120" w:before="120" w:line="240" w:lineRule="auto"/>
+          <w:p wp14:textId="77777777">
+            <w:pPr>
+              <w:spacing w:before="120" w:after="120" w:line="240" w:lineRule="auto"/>
               <w:ind w:left="0" w:right="0" w:firstLine="0"/>
               <w:jc w:val="both"/>
               <w:rPr>
-                <w:rFonts w:ascii="Calibri" w:cs="Calibri" w:eastAsia="Calibri" w:hAnsi="Calibri"/>
+                <w:rFonts w:ascii="Calibri" w:hAnsi="Calibri" w:eastAsia="Calibri" w:cs="Calibri"/>
                 <w:color w:val="000000"/>
                 <w:sz w:val="22"/>
                 <w:szCs w:val="22"/>
-                <w:shd w:fill="auto" w:val="clear"/>
+                <w:shd w:val="clear" w:fill="auto"/>
                 <w:vertAlign w:val="baseline"/>
               </w:rPr>
             </w:pPr>
             <w:r>
               <w:rPr>
-                <w:rFonts w:ascii="Calibri" w:cs="Calibri" w:eastAsia="Calibri" w:hAnsi="Calibri"/>
+                <w:rFonts w:ascii="Calibri" w:hAnsi="Calibri" w:eastAsia="Calibri" w:cs="Calibri"/>
                 <w:sz w:val="22"/>
                 <w:szCs w:val="22"/>
                 <w:rtl w:val="0"/>
@@ -3042,35 +3091,35 @@
         <w:tc>
           <w:tcPr>
             <w:tcBorders>
-              <w:top w:color="000000" w:space="0" w:sz="4" w:val="single"/>
-              <w:left w:color="000000" w:space="0" w:sz="4" w:val="single"/>
-              <w:bottom w:color="000000" w:space="0" w:sz="4" w:val="single"/>
-              <w:right w:color="000000" w:space="0" w:sz="4" w:val="single"/>
+              <w:top w:val="single" w:color="000000" w:themeColor="text1" w:sz="4" w:space="0"/>
+              <w:left w:val="single" w:color="000000" w:themeColor="text1" w:sz="4" w:space="0"/>
+              <w:bottom w:val="single" w:color="000000" w:themeColor="text1" w:sz="4" w:space="0"/>
+              <w:right w:val="single" w:color="000000" w:themeColor="text1" w:sz="4" w:space="0"/>
             </w:tcBorders>
-            <w:shd w:fill="ffffff" w:val="clear"/>
+            <w:shd w:val="clear" w:color="auto" w:fill="FFFFFF" w:themeFill="background1"/>
             <w:tcMar>
               <w:left w:w="108.0" w:type="dxa"/>
               <w:right w:w="108.0" w:type="dxa"/>
             </w:tcMar>
             <w:vAlign w:val="top"/>
           </w:tcPr>
-          <w:p>
-            <w:pPr>
-              <w:spacing w:after="120" w:before="120" w:line="240" w:lineRule="auto"/>
+          <w:p wp14:textId="77777777">
+            <w:pPr>
+              <w:spacing w:before="120" w:after="120" w:line="240" w:lineRule="auto"/>
               <w:ind w:left="0" w:right="0" w:firstLine="0"/>
               <w:jc w:val="both"/>
               <w:rPr>
-                <w:rFonts w:ascii="Calibri" w:cs="Calibri" w:eastAsia="Calibri" w:hAnsi="Calibri"/>
+                <w:rFonts w:ascii="Calibri" w:hAnsi="Calibri" w:eastAsia="Calibri" w:cs="Calibri"/>
                 <w:color w:val="000000"/>
                 <w:sz w:val="22"/>
                 <w:szCs w:val="22"/>
-                <w:shd w:fill="auto" w:val="clear"/>
+                <w:shd w:val="clear" w:fill="auto"/>
                 <w:vertAlign w:val="baseline"/>
               </w:rPr>
             </w:pPr>
             <w:r>
               <w:rPr>
-                <w:rFonts w:ascii="Calibri" w:cs="Calibri" w:eastAsia="Calibri" w:hAnsi="Calibri"/>
+                <w:rFonts w:ascii="Calibri" w:hAnsi="Calibri" w:eastAsia="Calibri" w:cs="Calibri"/>
                 <w:sz w:val="22"/>
                 <w:szCs w:val="22"/>
                 <w:rtl w:val="0"/>
@@ -3085,7 +3134,7 @@
           </w:p>
         </w:tc>
       </w:tr>
-      <w:tr>
+      <w:tr xmlns:wp14="http://schemas.microsoft.com/office/word/2010/wordml" wp14:textId="77777777">
         <w:trPr>
           <w:cantSplit w:val="0"/>
           <w:trHeight w:val="1" w:hRule="atLeast"/>
@@ -3094,35 +3143,35 @@
         <w:tc>
           <w:tcPr>
             <w:tcBorders>
-              <w:top w:color="000000" w:space="0" w:sz="4" w:val="single"/>
-              <w:left w:color="000000" w:space="0" w:sz="4" w:val="single"/>
-              <w:bottom w:color="000000" w:space="0" w:sz="4" w:val="single"/>
-              <w:right w:color="000000" w:space="0" w:sz="4" w:val="single"/>
+              <w:top w:val="single" w:color="000000" w:themeColor="text1" w:sz="4" w:space="0"/>
+              <w:left w:val="single" w:color="000000" w:themeColor="text1" w:sz="4" w:space="0"/>
+              <w:bottom w:val="single" w:color="000000" w:themeColor="text1" w:sz="4" w:space="0"/>
+              <w:right w:val="single" w:color="000000" w:themeColor="text1" w:sz="4" w:space="0"/>
             </w:tcBorders>
-            <w:shd w:fill="ffffff" w:val="clear"/>
+            <w:shd w:val="clear" w:color="auto" w:fill="FFFFFF" w:themeFill="background1"/>
             <w:tcMar>
               <w:left w:w="108.0" w:type="dxa"/>
               <w:right w:w="108.0" w:type="dxa"/>
             </w:tcMar>
             <w:vAlign w:val="top"/>
           </w:tcPr>
-          <w:p>
-            <w:pPr>
-              <w:spacing w:after="120" w:before="120" w:line="240" w:lineRule="auto"/>
+          <w:p wp14:textId="77777777">
+            <w:pPr>
+              <w:spacing w:before="120" w:after="120" w:line="240" w:lineRule="auto"/>
               <w:ind w:left="0" w:right="0" w:firstLine="0"/>
               <w:jc w:val="both"/>
               <w:rPr>
-                <w:rFonts w:ascii="Calibri" w:cs="Calibri" w:eastAsia="Calibri" w:hAnsi="Calibri"/>
+                <w:rFonts w:ascii="Calibri" w:hAnsi="Calibri" w:eastAsia="Calibri" w:cs="Calibri"/>
                 <w:color w:val="000000"/>
                 <w:sz w:val="22"/>
                 <w:szCs w:val="22"/>
-                <w:shd w:fill="auto" w:val="clear"/>
+                <w:shd w:val="clear" w:fill="auto"/>
                 <w:vertAlign w:val="baseline"/>
               </w:rPr>
             </w:pPr>
             <w:r>
               <w:rPr>
-                <w:rFonts w:ascii="Calibri" w:cs="Calibri" w:eastAsia="Calibri" w:hAnsi="Calibri"/>
+                <w:rFonts w:ascii="Calibri" w:hAnsi="Calibri" w:eastAsia="Calibri" w:cs="Calibri"/>
                 <w:sz w:val="22"/>
                 <w:szCs w:val="22"/>
                 <w:rtl w:val="0"/>
@@ -3139,35 +3188,35 @@
         <w:tc>
           <w:tcPr>
             <w:tcBorders>
-              <w:top w:color="000000" w:space="0" w:sz="4" w:val="single"/>
-              <w:left w:color="000000" w:space="0" w:sz="4" w:val="single"/>
-              <w:bottom w:color="000000" w:space="0" w:sz="4" w:val="single"/>
-              <w:right w:color="000000" w:space="0" w:sz="4" w:val="single"/>
+              <w:top w:val="single" w:color="000000" w:themeColor="text1" w:sz="4" w:space="0"/>
+              <w:left w:val="single" w:color="000000" w:themeColor="text1" w:sz="4" w:space="0"/>
+              <w:bottom w:val="single" w:color="000000" w:themeColor="text1" w:sz="4" w:space="0"/>
+              <w:right w:val="single" w:color="000000" w:themeColor="text1" w:sz="4" w:space="0"/>
             </w:tcBorders>
-            <w:shd w:fill="ffffff" w:val="clear"/>
+            <w:shd w:val="clear" w:color="auto" w:fill="FFFFFF" w:themeFill="background1"/>
             <w:tcMar>
               <w:left w:w="108.0" w:type="dxa"/>
               <w:right w:w="108.0" w:type="dxa"/>
             </w:tcMar>
             <w:vAlign w:val="top"/>
           </w:tcPr>
-          <w:p>
-            <w:pPr>
-              <w:spacing w:after="120" w:before="120" w:line="240" w:lineRule="auto"/>
+          <w:p wp14:textId="77777777">
+            <w:pPr>
+              <w:spacing w:before="120" w:after="120" w:line="240" w:lineRule="auto"/>
               <w:ind w:left="0" w:right="0" w:firstLine="0"/>
               <w:jc w:val="both"/>
               <w:rPr>
-                <w:rFonts w:ascii="Calibri" w:cs="Calibri" w:eastAsia="Calibri" w:hAnsi="Calibri"/>
+                <w:rFonts w:ascii="Calibri" w:hAnsi="Calibri" w:eastAsia="Calibri" w:cs="Calibri"/>
                 <w:color w:val="000000"/>
                 <w:sz w:val="22"/>
                 <w:szCs w:val="22"/>
-                <w:shd w:fill="auto" w:val="clear"/>
+                <w:shd w:val="clear" w:fill="auto"/>
                 <w:vertAlign w:val="baseline"/>
               </w:rPr>
             </w:pPr>
             <w:r>
               <w:rPr>
-                <w:rFonts w:ascii="Calibri" w:cs="Calibri" w:eastAsia="Calibri" w:hAnsi="Calibri"/>
+                <w:rFonts w:ascii="Calibri" w:hAnsi="Calibri" w:eastAsia="Calibri" w:cs="Calibri"/>
                 <w:sz w:val="22"/>
                 <w:szCs w:val="22"/>
                 <w:rtl w:val="0"/>
@@ -3182,7 +3231,7 @@
           </w:p>
         </w:tc>
       </w:tr>
-      <w:tr>
+      <w:tr xmlns:wp14="http://schemas.microsoft.com/office/word/2010/wordml" wp14:textId="77777777">
         <w:trPr>
           <w:cantSplit w:val="0"/>
           <w:trHeight w:val="1" w:hRule="atLeast"/>
@@ -3191,12 +3240,110 @@
         <w:tc>
           <w:tcPr>
             <w:tcBorders>
-              <w:top w:color="000000" w:space="0" w:sz="4" w:val="single"/>
-              <w:left w:color="000000" w:space="0" w:sz="4" w:val="single"/>
-              <w:bottom w:color="000000" w:space="0" w:sz="4" w:val="single"/>
-              <w:right w:color="000000" w:space="0" w:sz="4" w:val="single"/>
+              <w:top w:val="single" w:color="000000" w:themeColor="text1" w:sz="4" w:space="0"/>
+              <w:left w:val="single" w:color="000000" w:themeColor="text1" w:sz="4" w:space="0"/>
+              <w:bottom w:val="single" w:color="000000" w:themeColor="text1" w:sz="4" w:space="0"/>
+              <w:right w:val="single" w:color="000000" w:themeColor="text1" w:sz="4" w:space="0"/>
             </w:tcBorders>
-            <w:shd w:fill="ffffff" w:val="clear"/>
+            <w:shd w:val="clear" w:color="auto" w:fill="FFFFFF" w:themeFill="background1"/>
+            <w:tcMar>
+              <w:left w:w="108.0" w:type="dxa"/>
+              <w:right w:w="108.0" w:type="dxa"/>
+            </w:tcMar>
+            <w:vAlign w:val="top"/>
+          </w:tcPr>
+          <w:p wp14:textId="77777777">
+            <w:pPr>
+              <w:spacing w:before="120" w:after="120" w:line="240" w:lineRule="auto"/>
+              <w:ind w:left="0" w:right="0" w:firstLine="0"/>
+              <w:jc w:val="both"/>
+              <w:rPr>
+                <w:rFonts w:ascii="Calibri" w:hAnsi="Calibri" w:eastAsia="Calibri" w:cs="Calibri"/>
+                <w:color w:val="000000"/>
+                <w:sz w:val="22"/>
+                <w:szCs w:val="22"/>
+                <w:shd w:val="clear" w:fill="auto"/>
+                <w:vertAlign w:val="baseline"/>
+              </w:rPr>
+            </w:pPr>
+            <w:r>
+              <w:rPr>
+                <w:rFonts w:ascii="Calibri" w:hAnsi="Calibri" w:eastAsia="Calibri" w:cs="Calibri"/>
+                <w:sz w:val="22"/>
+                <w:szCs w:val="22"/>
+                <w:rtl w:val="0"/>
+              </w:rPr>
+              <w:t xml:space="preserve">ativo</w:t>
+            </w:r>
+            <w:r>
+              <w:rPr>
+                <w:rtl w:val="0"/>
+              </w:rPr>
+            </w:r>
+          </w:p>
+        </w:tc>
+        <w:tc>
+          <w:tcPr>
+            <w:tcBorders>
+              <w:top w:val="single" w:color="000000" w:themeColor="text1" w:sz="4" w:space="0"/>
+              <w:left w:val="single" w:color="000000" w:themeColor="text1" w:sz="4" w:space="0"/>
+              <w:bottom w:val="single" w:color="000000" w:themeColor="text1" w:sz="4" w:space="0"/>
+              <w:right w:val="single" w:color="000000" w:themeColor="text1" w:sz="4" w:space="0"/>
+            </w:tcBorders>
+            <w:shd w:val="clear" w:color="auto" w:fill="FFFFFF" w:themeFill="background1"/>
+            <w:tcMar>
+              <w:left w:w="108.0" w:type="dxa"/>
+              <w:right w:w="108.0" w:type="dxa"/>
+            </w:tcMar>
+            <w:vAlign w:val="top"/>
+          </w:tcPr>
+          <w:p wp14:textId="77777777">
+            <w:pPr>
+              <w:spacing w:before="120" w:after="120" w:line="240" w:lineRule="auto"/>
+              <w:ind w:left="0" w:right="0" w:firstLine="0"/>
+              <w:jc w:val="both"/>
+              <w:rPr>
+                <w:rFonts w:ascii="Calibri" w:hAnsi="Calibri" w:eastAsia="Calibri" w:cs="Calibri"/>
+                <w:color w:val="000000"/>
+                <w:sz w:val="22"/>
+                <w:szCs w:val="22"/>
+                <w:shd w:val="clear" w:fill="auto"/>
+                <w:vertAlign w:val="baseline"/>
+              </w:rPr>
+            </w:pPr>
+            <w:r>
+              <w:rPr>
+                <w:rFonts w:ascii="Calibri" w:hAnsi="Calibri" w:eastAsia="Calibri" w:cs="Calibri"/>
+                <w:sz w:val="22"/>
+                <w:szCs w:val="22"/>
+                <w:rtl w:val="0"/>
+              </w:rPr>
+              <w:t xml:space="preserve">Saber se está ou não disponível / se há estoque</w:t>
+            </w:r>
+            <w:r>
+              <w:rPr>
+                <w:rtl w:val="0"/>
+              </w:rPr>
+            </w:r>
+          </w:p>
+        </w:tc>
+      </w:tr>
+      <w:tr>
+        <w:trPr>
+          <w:cantSplit w:val="0"/>
+          <w:trHeight w:val="435"/>
+          <w:tblHeader w:val="0"/>
+        </w:trPr>
+        <w:tc>
+          <w:tcPr>
+            <w:tcW w:w="1843" w:type="dxa"/>
+            <w:tcBorders>
+              <w:top w:val="single" w:color="000000" w:themeColor="text1" w:sz="4" w:space="0"/>
+              <w:left w:val="single" w:color="000000" w:themeColor="text1" w:sz="4" w:space="0"/>
+              <w:bottom w:val="single" w:color="000000" w:themeColor="text1" w:sz="4" w:space="0"/>
+              <w:right w:val="single" w:color="000000" w:themeColor="text1" w:sz="4" w:space="0"/>
+            </w:tcBorders>
+            <w:shd w:val="clear" w:color="auto" w:fill="FFFFFF" w:themeFill="background1"/>
             <w:tcMar>
               <w:left w:w="108.0" w:type="dxa"/>
               <w:right w:w="108.0" w:type="dxa"/>
@@ -3205,43 +3352,50 @@
           </w:tcPr>
           <w:p>
             <w:pPr>
-              <w:spacing w:after="120" w:before="120" w:line="240" w:lineRule="auto"/>
+              <w:spacing w:before="120" w:after="120" w:line="240" w:lineRule="auto"/>
               <w:ind w:left="0" w:right="0" w:firstLine="0"/>
               <w:jc w:val="both"/>
               <w:rPr>
-                <w:rFonts w:ascii="Calibri" w:cs="Calibri" w:eastAsia="Calibri" w:hAnsi="Calibri"/>
-                <w:color w:val="000000"/>
-                <w:sz w:val="22"/>
-                <w:szCs w:val="22"/>
-                <w:shd w:fill="auto" w:val="clear"/>
+                <w:rFonts w:ascii="Calibri" w:hAnsi="Calibri" w:eastAsia="Calibri" w:cs="Calibri"/>
+                <w:color w:val="000000" w:themeColor="text1" w:themeTint="FF" w:themeShade="FF"/>
+                <w:sz w:val="22"/>
+                <w:szCs w:val="22"/>
                 <w:vertAlign w:val="baseline"/>
               </w:rPr>
             </w:pPr>
             <w:r>
               <w:rPr>
-                <w:rFonts w:ascii="Calibri" w:cs="Calibri" w:eastAsia="Calibri" w:hAnsi="Calibri"/>
-                <w:sz w:val="22"/>
-                <w:szCs w:val="22"/>
-                <w:rtl w:val="0"/>
-              </w:rPr>
-              <w:t xml:space="preserve">ativo</w:t>
-            </w:r>
-            <w:r>
-              <w:rPr>
-                <w:rtl w:val="0"/>
-              </w:rPr>
-            </w:r>
+                <w:rFonts w:ascii="Calibri" w:hAnsi="Calibri" w:eastAsia="Calibri" w:cs="Calibri"/>
+                <w:sz w:val="22"/>
+                <w:szCs w:val="22"/>
+              </w:rPr>
+              <w:t>palavraChave</w:t>
+            </w:r>
+          </w:p>
+          <w:p>
+            <w:pPr>
+              <w:pStyle w:val="Normal"/>
+              <w:spacing w:line="240" w:lineRule="auto"/>
+              <w:jc w:val="both"/>
+              <w:rPr>
+                <w:rFonts w:ascii="Calibri" w:hAnsi="Calibri" w:eastAsia="Calibri" w:cs="Calibri"/>
+                <w:sz w:val="22"/>
+                <w:szCs w:val="22"/>
+                <w:rtl w:val="0"/>
+              </w:rPr>
+            </w:pPr>
           </w:p>
         </w:tc>
         <w:tc>
           <w:tcPr>
+            <w:tcW w:w="7195" w:type="dxa"/>
             <w:tcBorders>
-              <w:top w:color="000000" w:space="0" w:sz="4" w:val="single"/>
-              <w:left w:color="000000" w:space="0" w:sz="4" w:val="single"/>
-              <w:bottom w:color="000000" w:space="0" w:sz="4" w:val="single"/>
-              <w:right w:color="000000" w:space="0" w:sz="4" w:val="single"/>
+              <w:top w:val="single" w:color="000000" w:themeColor="text1" w:sz="4" w:space="0"/>
+              <w:left w:val="single" w:color="000000" w:themeColor="text1" w:sz="4" w:space="0"/>
+              <w:bottom w:val="single" w:color="000000" w:themeColor="text1" w:sz="4" w:space="0"/>
+              <w:right w:val="single" w:color="000000" w:themeColor="text1" w:sz="4" w:space="0"/>
             </w:tcBorders>
-            <w:shd w:fill="ffffff" w:val="clear"/>
+            <w:shd w:val="clear" w:color="auto" w:fill="FFFFFF" w:themeFill="background1"/>
             <w:tcMar>
               <w:left w:w="108.0" w:type="dxa"/>
               <w:right w:w="108.0" w:type="dxa"/>
@@ -3250,36 +3404,42 @@
           </w:tcPr>
           <w:p>
             <w:pPr>
-              <w:spacing w:after="120" w:before="120" w:line="240" w:lineRule="auto"/>
+              <w:spacing w:before="120" w:after="120" w:line="240" w:lineRule="auto"/>
               <w:ind w:left="0" w:right="0" w:firstLine="0"/>
               <w:jc w:val="both"/>
               <w:rPr>
-                <w:rFonts w:ascii="Calibri" w:cs="Calibri" w:eastAsia="Calibri" w:hAnsi="Calibri"/>
-                <w:color w:val="000000"/>
-                <w:sz w:val="22"/>
-                <w:szCs w:val="22"/>
-                <w:shd w:fill="auto" w:val="clear"/>
+                <w:rFonts w:ascii="Calibri" w:hAnsi="Calibri" w:eastAsia="Calibri" w:cs="Calibri"/>
+                <w:color w:val="000000" w:themeColor="text1" w:themeTint="FF" w:themeShade="FF"/>
+                <w:sz w:val="22"/>
+                <w:szCs w:val="22"/>
                 <w:vertAlign w:val="baseline"/>
               </w:rPr>
             </w:pPr>
             <w:r>
               <w:rPr>
-                <w:rFonts w:ascii="Calibri" w:cs="Calibri" w:eastAsia="Calibri" w:hAnsi="Calibri"/>
-                <w:sz w:val="22"/>
-                <w:szCs w:val="22"/>
-                <w:rtl w:val="0"/>
-              </w:rPr>
-              <w:t xml:space="preserve">Saber se está ou não disponível / se há estoque</w:t>
-            </w:r>
-            <w:r>
-              <w:rPr>
-                <w:rtl w:val="0"/>
-              </w:rPr>
-            </w:r>
+                <w:rFonts w:ascii="Calibri" w:hAnsi="Calibri" w:eastAsia="Calibri" w:cs="Calibri"/>
+                <w:sz w:val="22"/>
+                <w:szCs w:val="22"/>
+              </w:rPr>
+              <w:t>Encontrar com facilidade o produto</w:t>
+            </w:r>
+          </w:p>
+          <w:p>
+            <w:pPr>
+              <w:pStyle w:val="Normal"/>
+              <w:spacing w:line="240" w:lineRule="auto"/>
+              <w:jc w:val="both"/>
+              <w:rPr>
+                <w:rFonts w:ascii="Calibri" w:hAnsi="Calibri" w:eastAsia="Calibri" w:cs="Calibri"/>
+                <w:sz w:val="22"/>
+                <w:szCs w:val="22"/>
+                <w:rtl w:val="0"/>
+              </w:rPr>
+            </w:pPr>
           </w:p>
         </w:tc>
       </w:tr>
-      <w:tr>
+      <w:tr xmlns:wp14="http://schemas.microsoft.com/office/word/2010/wordml" wp14:textId="77777777">
         <w:trPr>
           <w:cantSplit w:val="0"/>
           <w:trHeight w:val="1" w:hRule="atLeast"/>
@@ -3288,40 +3448,38 @@
         <w:tc>
           <w:tcPr>
             <w:tcBorders>
-              <w:top w:color="000000" w:space="0" w:sz="4" w:val="single"/>
-              <w:left w:color="000000" w:space="0" w:sz="4" w:val="single"/>
-              <w:bottom w:color="000000" w:space="0" w:sz="4" w:val="single"/>
-              <w:right w:color="000000" w:space="0" w:sz="4" w:val="single"/>
+              <w:top w:val="single" w:color="000000" w:themeColor="text1" w:sz="4" w:space="0"/>
+              <w:left w:val="single" w:color="000000" w:themeColor="text1" w:sz="4" w:space="0"/>
+              <w:bottom w:val="single" w:color="000000" w:themeColor="text1" w:sz="4" w:space="0"/>
+              <w:right w:val="single" w:color="000000" w:themeColor="text1" w:sz="4" w:space="0"/>
             </w:tcBorders>
-            <w:shd w:fill="ffffff" w:val="clear"/>
+            <w:shd w:val="clear" w:color="auto" w:fill="FFFFFF" w:themeFill="background1"/>
             <w:tcMar>
               <w:left w:w="108.0" w:type="dxa"/>
               <w:right w:w="108.0" w:type="dxa"/>
             </w:tcMar>
             <w:vAlign w:val="top"/>
           </w:tcPr>
-          <w:p>
-            <w:pPr>
-              <w:spacing w:after="120" w:before="120" w:line="240" w:lineRule="auto"/>
+          <w:p wp14:textId="77777777">
+            <w:pPr>
+              <w:spacing w:before="120" w:after="120" w:line="240" w:lineRule="auto"/>
               <w:ind w:left="0" w:right="0" w:firstLine="0"/>
               <w:jc w:val="both"/>
               <w:rPr>
-                <w:rFonts w:ascii="Calibri" w:cs="Calibri" w:eastAsia="Calibri" w:hAnsi="Calibri"/>
-                <w:color w:val="000000"/>
-                <w:sz w:val="22"/>
-                <w:szCs w:val="22"/>
-                <w:shd w:fill="auto" w:val="clear"/>
-                <w:vertAlign w:val="baseline"/>
-              </w:rPr>
-            </w:pPr>
-            <w:r>
-              <w:rPr>
-                <w:rFonts w:ascii="Calibri" w:cs="Calibri" w:eastAsia="Calibri" w:hAnsi="Calibri"/>
-                <w:sz w:val="22"/>
-                <w:szCs w:val="22"/>
-                <w:rtl w:val="0"/>
-              </w:rPr>
-              <w:t xml:space="preserve">palavraChave</w:t>
+                <w:rFonts w:ascii="Calibri" w:hAnsi="Calibri" w:eastAsia="Calibri" w:cs="Calibri"/>
+                <w:sz w:val="22"/>
+                <w:szCs w:val="22"/>
+                <w:shd w:val="clear" w:fill="auto"/>
+                <w:rtl w:val="0"/>
+              </w:rPr>
+            </w:pPr>
+            <w:r>
+              <w:rPr>
+                <w:rFonts w:ascii="Calibri" w:hAnsi="Calibri" w:eastAsia="Calibri" w:cs="Calibri"/>
+                <w:sz w:val="22"/>
+                <w:szCs w:val="22"/>
+              </w:rPr>
+              <w:t xml:space="preserve">produto</w:t>
             </w:r>
             <w:r>
               <w:rPr>
@@ -3333,40 +3491,38 @@
         <w:tc>
           <w:tcPr>
             <w:tcBorders>
-              <w:top w:color="000000" w:space="0" w:sz="4" w:val="single"/>
-              <w:left w:color="000000" w:space="0" w:sz="4" w:val="single"/>
-              <w:bottom w:color="000000" w:space="0" w:sz="4" w:val="single"/>
-              <w:right w:color="000000" w:space="0" w:sz="4" w:val="single"/>
+              <w:top w:val="single" w:color="000000" w:themeColor="text1" w:sz="4" w:space="0"/>
+              <w:left w:val="single" w:color="000000" w:themeColor="text1" w:sz="4" w:space="0"/>
+              <w:bottom w:val="single" w:color="000000" w:themeColor="text1" w:sz="4" w:space="0"/>
+              <w:right w:val="single" w:color="000000" w:themeColor="text1" w:sz="4" w:space="0"/>
             </w:tcBorders>
-            <w:shd w:fill="ffffff" w:val="clear"/>
+            <w:shd w:val="clear" w:color="auto" w:fill="FFFFFF" w:themeFill="background1"/>
             <w:tcMar>
               <w:left w:w="108.0" w:type="dxa"/>
               <w:right w:w="108.0" w:type="dxa"/>
             </w:tcMar>
             <w:vAlign w:val="top"/>
           </w:tcPr>
-          <w:p>
-            <w:pPr>
-              <w:spacing w:after="120" w:before="120" w:line="240" w:lineRule="auto"/>
+          <w:p wp14:textId="77777777">
+            <w:pPr>
+              <w:spacing w:before="120" w:after="120" w:line="240" w:lineRule="auto"/>
               <w:ind w:left="0" w:right="0" w:firstLine="0"/>
               <w:jc w:val="both"/>
               <w:rPr>
-                <w:rFonts w:ascii="Calibri" w:cs="Calibri" w:eastAsia="Calibri" w:hAnsi="Calibri"/>
-                <w:color w:val="000000"/>
-                <w:sz w:val="22"/>
-                <w:szCs w:val="22"/>
-                <w:shd w:fill="auto" w:val="clear"/>
-                <w:vertAlign w:val="baseline"/>
-              </w:rPr>
-            </w:pPr>
-            <w:r>
-              <w:rPr>
-                <w:rFonts w:ascii="Calibri" w:cs="Calibri" w:eastAsia="Calibri" w:hAnsi="Calibri"/>
-                <w:sz w:val="22"/>
-                <w:szCs w:val="22"/>
-                <w:rtl w:val="0"/>
-              </w:rPr>
-              <w:t xml:space="preserve">Encontrar com facilidade o produto</w:t>
+                <w:rFonts w:ascii="Calibri" w:hAnsi="Calibri" w:eastAsia="Calibri" w:cs="Calibri"/>
+                <w:sz w:val="22"/>
+                <w:szCs w:val="22"/>
+                <w:shd w:val="clear" w:fill="auto"/>
+                <w:rtl w:val="0"/>
+              </w:rPr>
+            </w:pPr>
+            <w:r>
+              <w:rPr>
+                <w:rFonts w:ascii="Calibri" w:hAnsi="Calibri" w:eastAsia="Calibri" w:cs="Calibri"/>
+                <w:sz w:val="22"/>
+                <w:szCs w:val="22"/>
+              </w:rPr>
+              <w:t xml:space="preserve">Relacionamento entre produto e categoria</w:t>
             </w:r>
             <w:r>
               <w:rPr>
@@ -3377,61 +3533,61 @@
         </w:tc>
       </w:tr>
     </w:tbl>
-    <w:p>
-      <w:pPr>
-        <w:spacing w:after="0" w:before="0" w:line="240" w:lineRule="auto"/>
+    <w:p xmlns:wp14="http://schemas.microsoft.com/office/word/2010/wordml" wp14:textId="77777777">
+      <w:pPr>
+        <w:spacing w:before="0" w:after="0" w:line="240" w:lineRule="auto"/>
         <w:ind w:left="0" w:right="0" w:firstLine="0"/>
         <w:jc w:val="center"/>
         <w:rPr>
-          <w:rFonts w:ascii="Arial" w:cs="Arial" w:eastAsia="Arial" w:hAnsi="Arial"/>
+          <w:rFonts w:ascii="Arial" w:hAnsi="Arial" w:eastAsia="Arial" w:cs="Arial"/>
           <w:b w:val="1"/>
           <w:color w:val="000000"/>
           <w:sz w:val="28"/>
           <w:szCs w:val="28"/>
-          <w:shd w:fill="auto" w:val="clear"/>
-          <w:vertAlign w:val="baseline"/>
-        </w:rPr>
-      </w:pPr>
-      <w:r>
-        <w:rPr>
-          <w:rtl w:val="0"/>
-        </w:rPr>
-      </w:r>
-    </w:p>
-    <w:p>
-      <w:pPr>
-        <w:spacing w:after="0" w:before="0" w:line="240" w:lineRule="auto"/>
+          <w:shd w:val="clear" w:fill="auto"/>
+          <w:vertAlign w:val="baseline"/>
+        </w:rPr>
+      </w:pPr>
+      <w:r>
+        <w:rPr>
+          <w:rtl w:val="0"/>
+        </w:rPr>
+      </w:r>
+    </w:p>
+    <w:p xmlns:wp14="http://schemas.microsoft.com/office/word/2010/wordml" wp14:textId="77777777">
+      <w:pPr>
+        <w:spacing w:before="0" w:after="0" w:line="240" w:lineRule="auto"/>
         <w:ind w:left="0" w:right="0" w:firstLine="0"/>
         <w:jc w:val="both"/>
         <w:rPr>
-          <w:rFonts w:ascii="Arial" w:cs="Arial" w:eastAsia="Arial" w:hAnsi="Arial"/>
+          <w:rFonts w:ascii="Arial" w:hAnsi="Arial" w:eastAsia="Arial" w:cs="Arial"/>
           <w:color w:val="000000"/>
           <w:sz w:val="24"/>
           <w:szCs w:val="24"/>
-          <w:shd w:fill="auto" w:val="clear"/>
-          <w:vertAlign w:val="baseline"/>
-        </w:rPr>
-      </w:pPr>
-      <w:r>
-        <w:rPr>
-          <w:rFonts w:ascii="Arial" w:cs="Arial" w:eastAsia="Arial" w:hAnsi="Arial"/>
+          <w:shd w:val="clear" w:fill="auto"/>
+          <w:vertAlign w:val="baseline"/>
+        </w:rPr>
+      </w:pPr>
+      <w:r>
+        <w:rPr>
+          <w:rFonts w:ascii="Arial" w:hAnsi="Arial" w:eastAsia="Arial" w:cs="Arial"/>
           <w:color w:val="000000"/>
           <w:sz w:val="24"/>
           <w:szCs w:val="24"/>
-          <w:shd w:fill="auto" w:val="clear"/>
+          <w:shd w:val="clear" w:fill="auto"/>
           <w:vertAlign w:val="baseline"/>
           <w:rtl w:val="0"/>
         </w:rPr>
         <w:t xml:space="preserve"> </w:t>
       </w:r>
     </w:p>
-    <w:p>
-      <w:pPr>
-        <w:spacing w:after="0" w:before="0" w:line="240" w:lineRule="auto"/>
+    <w:p xmlns:wp14="http://schemas.microsoft.com/office/word/2010/wordml" wp14:textId="77777777">
+      <w:pPr>
+        <w:spacing w:before="0" w:after="0" w:line="240" w:lineRule="auto"/>
         <w:ind w:left="0" w:right="0" w:firstLine="0"/>
         <w:jc w:val="both"/>
         <w:rPr>
-          <w:rFonts w:ascii="Arial" w:cs="Arial" w:eastAsia="Arial" w:hAnsi="Arial"/>
+          <w:rFonts w:ascii="Arial" w:hAnsi="Arial" w:eastAsia="Arial" w:cs="Arial"/>
           <w:b w:val="1"/>
           <w:sz w:val="28"/>
           <w:szCs w:val="28"/>
@@ -3443,13 +3599,13 @@
         </w:rPr>
       </w:r>
     </w:p>
-    <w:p>
-      <w:pPr>
-        <w:spacing w:after="0" w:before="0" w:line="240" w:lineRule="auto"/>
+    <w:p xmlns:wp14="http://schemas.microsoft.com/office/word/2010/wordml" wp14:textId="77777777">
+      <w:pPr>
+        <w:spacing w:before="0" w:after="0" w:line="240" w:lineRule="auto"/>
         <w:ind w:left="0" w:right="0" w:firstLine="0"/>
         <w:jc w:val="both"/>
         <w:rPr>
-          <w:rFonts w:ascii="Arial" w:cs="Arial" w:eastAsia="Arial" w:hAnsi="Arial"/>
+          <w:rFonts w:ascii="Arial" w:hAnsi="Arial" w:eastAsia="Arial" w:cs="Arial"/>
           <w:b w:val="1"/>
           <w:sz w:val="28"/>
           <w:szCs w:val="28"/>
@@ -3461,13 +3617,13 @@
         </w:rPr>
       </w:r>
     </w:p>
-    <w:p>
-      <w:pPr>
-        <w:spacing w:after="0" w:before="0" w:line="240" w:lineRule="auto"/>
+    <w:p xmlns:wp14="http://schemas.microsoft.com/office/word/2010/wordml" wp14:textId="77777777">
+      <w:pPr>
+        <w:spacing w:before="0" w:after="0" w:line="240" w:lineRule="auto"/>
         <w:ind w:left="0" w:right="0" w:firstLine="0"/>
         <w:jc w:val="both"/>
         <w:rPr>
-          <w:rFonts w:ascii="Arial" w:cs="Arial" w:eastAsia="Arial" w:hAnsi="Arial"/>
+          <w:rFonts w:ascii="Arial" w:hAnsi="Arial" w:eastAsia="Arial" w:cs="Arial"/>
           <w:b w:val="1"/>
           <w:sz w:val="28"/>
           <w:szCs w:val="28"/>
@@ -3479,13 +3635,13 @@
         </w:rPr>
       </w:r>
     </w:p>
-    <w:p>
-      <w:pPr>
-        <w:spacing w:after="0" w:before="0" w:line="240" w:lineRule="auto"/>
+    <w:p xmlns:wp14="http://schemas.microsoft.com/office/word/2010/wordml" wp14:textId="77777777">
+      <w:pPr>
+        <w:spacing w:before="0" w:after="0" w:line="240" w:lineRule="auto"/>
         <w:ind w:left="0" w:right="0" w:firstLine="0"/>
         <w:jc w:val="both"/>
         <w:rPr>
-          <w:rFonts w:ascii="Arial" w:cs="Arial" w:eastAsia="Arial" w:hAnsi="Arial"/>
+          <w:rFonts w:ascii="Arial" w:hAnsi="Arial" w:eastAsia="Arial" w:cs="Arial"/>
           <w:b w:val="1"/>
           <w:sz w:val="28"/>
           <w:szCs w:val="28"/>
@@ -3497,13 +3653,13 @@
         </w:rPr>
       </w:r>
     </w:p>
-    <w:p>
-      <w:pPr>
-        <w:spacing w:after="0" w:before="0" w:line="240" w:lineRule="auto"/>
+    <w:p xmlns:wp14="http://schemas.microsoft.com/office/word/2010/wordml" wp14:textId="77777777">
+      <w:pPr>
+        <w:spacing w:before="0" w:after="0" w:line="240" w:lineRule="auto"/>
         <w:ind w:left="0" w:right="0" w:firstLine="0"/>
         <w:jc w:val="both"/>
         <w:rPr>
-          <w:rFonts w:ascii="Arial" w:cs="Arial" w:eastAsia="Arial" w:hAnsi="Arial"/>
+          <w:rFonts w:ascii="Arial" w:hAnsi="Arial" w:eastAsia="Arial" w:cs="Arial"/>
           <w:b w:val="1"/>
           <w:sz w:val="28"/>
           <w:szCs w:val="28"/>
@@ -3515,13 +3671,13 @@
         </w:rPr>
       </w:r>
     </w:p>
-    <w:p>
-      <w:pPr>
-        <w:spacing w:after="0" w:before="0" w:line="240" w:lineRule="auto"/>
+    <w:p xmlns:wp14="http://schemas.microsoft.com/office/word/2010/wordml" wp14:textId="77777777">
+      <w:pPr>
+        <w:spacing w:before="0" w:after="0" w:line="240" w:lineRule="auto"/>
         <w:ind w:left="0" w:right="0" w:firstLine="0"/>
         <w:jc w:val="center"/>
         <w:rPr>
-          <w:rFonts w:ascii="Arial" w:cs="Arial" w:eastAsia="Arial" w:hAnsi="Arial"/>
+          <w:rFonts w:ascii="Arial" w:hAnsi="Arial" w:eastAsia="Arial" w:cs="Arial"/>
           <w:b w:val="1"/>
           <w:sz w:val="28"/>
           <w:szCs w:val="28"/>
@@ -3533,13 +3689,13 @@
         </w:rPr>
       </w:r>
     </w:p>
-    <w:p>
-      <w:pPr>
-        <w:spacing w:after="0" w:before="0" w:line="240" w:lineRule="auto"/>
+    <w:p xmlns:wp14="http://schemas.microsoft.com/office/word/2010/wordml" wp14:textId="77777777">
+      <w:pPr>
+        <w:spacing w:before="0" w:after="0" w:line="240" w:lineRule="auto"/>
         <w:ind w:left="0" w:right="0" w:firstLine="0"/>
         <w:jc w:val="center"/>
         <w:rPr>
-          <w:rFonts w:ascii="Arial" w:cs="Arial" w:eastAsia="Arial" w:hAnsi="Arial"/>
+          <w:rFonts w:ascii="Arial" w:hAnsi="Arial" w:eastAsia="Arial" w:cs="Arial"/>
           <w:b w:val="1"/>
           <w:sz w:val="28"/>
           <w:szCs w:val="28"/>
@@ -3551,28 +3707,28 @@
         </w:rPr>
       </w:r>
     </w:p>
-    <w:p>
-      <w:pPr>
-        <w:spacing w:after="0" w:before="0" w:line="240" w:lineRule="auto"/>
+    <w:p xmlns:wp14="http://schemas.microsoft.com/office/word/2010/wordml" wp14:textId="77777777">
+      <w:pPr>
+        <w:spacing w:before="0" w:after="0" w:line="240" w:lineRule="auto"/>
         <w:ind w:left="0" w:right="0" w:firstLine="0"/>
         <w:jc w:val="center"/>
         <w:rPr>
-          <w:rFonts w:ascii="Arial" w:cs="Arial" w:eastAsia="Arial" w:hAnsi="Arial"/>
+          <w:rFonts w:ascii="Arial" w:hAnsi="Arial" w:eastAsia="Arial" w:cs="Arial"/>
           <w:color w:val="000000"/>
           <w:sz w:val="28"/>
           <w:szCs w:val="28"/>
-          <w:shd w:fill="auto" w:val="clear"/>
-          <w:vertAlign w:val="baseline"/>
-        </w:rPr>
-      </w:pPr>
-      <w:r>
-        <w:rPr>
-          <w:rFonts w:ascii="Arial" w:cs="Arial" w:eastAsia="Arial" w:hAnsi="Arial"/>
+          <w:shd w:val="clear" w:fill="auto"/>
+          <w:vertAlign w:val="baseline"/>
+        </w:rPr>
+      </w:pPr>
+      <w:r>
+        <w:rPr>
+          <w:rFonts w:ascii="Arial" w:hAnsi="Arial" w:eastAsia="Arial" w:cs="Arial"/>
           <w:b w:val="1"/>
           <w:color w:val="000000"/>
           <w:sz w:val="28"/>
           <w:szCs w:val="28"/>
-          <w:shd w:fill="auto" w:val="clear"/>
+          <w:shd w:val="clear" w:fill="auto"/>
           <w:vertAlign w:val="baseline"/>
           <w:rtl w:val="0"/>
         </w:rPr>
@@ -3584,37 +3740,37 @@
         </w:rPr>
       </w:r>
     </w:p>
-    <w:p>
-      <w:pPr>
-        <w:spacing w:after="0" w:before="0" w:line="240" w:lineRule="auto"/>
+    <w:p xmlns:wp14="http://schemas.microsoft.com/office/word/2010/wordml" wp14:textId="77777777">
+      <w:pPr>
+        <w:spacing w:before="0" w:after="0" w:line="240" w:lineRule="auto"/>
         <w:ind w:left="0" w:right="0" w:firstLine="0"/>
         <w:jc w:val="left"/>
         <w:rPr>
-          <w:rFonts w:ascii="Arial" w:cs="Arial" w:eastAsia="Arial" w:hAnsi="Arial"/>
+          <w:rFonts w:ascii="Arial" w:hAnsi="Arial" w:eastAsia="Arial" w:cs="Arial"/>
           <w:color w:val="000000"/>
           <w:sz w:val="24"/>
           <w:szCs w:val="24"/>
-          <w:shd w:fill="auto" w:val="clear"/>
-          <w:vertAlign w:val="baseline"/>
-        </w:rPr>
-      </w:pPr>
-      <w:r>
-        <w:rPr>
-          <w:rtl w:val="0"/>
-        </w:rPr>
-      </w:r>
-    </w:p>
-    <w:p>
-      <w:pPr>
-        <w:spacing w:after="0" w:before="0" w:line="240" w:lineRule="auto"/>
+          <w:shd w:val="clear" w:fill="auto"/>
+          <w:vertAlign w:val="baseline"/>
+        </w:rPr>
+      </w:pPr>
+      <w:r>
+        <w:rPr>
+          <w:rtl w:val="0"/>
+        </w:rPr>
+      </w:r>
+    </w:p>
+    <w:p xmlns:wp14="http://schemas.microsoft.com/office/word/2010/wordml" wp14:textId="77777777">
+      <w:pPr>
+        <w:spacing w:before="0" w:after="0" w:line="240" w:lineRule="auto"/>
         <w:ind w:left="0" w:right="0" w:firstLine="0"/>
         <w:jc w:val="left"/>
         <w:rPr>
-          <w:rFonts w:ascii="Arial" w:cs="Arial" w:eastAsia="Arial" w:hAnsi="Arial"/>
+          <w:rFonts w:ascii="Arial" w:hAnsi="Arial" w:eastAsia="Arial" w:cs="Arial"/>
           <w:color w:val="000000"/>
           <w:sz w:val="24"/>
           <w:szCs w:val="24"/>
-          <w:shd w:fill="auto" w:val="clear"/>
+          <w:shd w:val="clear" w:fill="auto"/>
           <w:vertAlign w:val="baseline"/>
         </w:rPr>
       </w:pPr>
@@ -3626,24 +3782,26 @@
     </w:p>
     <w:tbl>
       <w:tblPr>
-        <w:tblStyle w:val="Table3"/>
-        <w:tblW w:w="9038.0" w:type="dxa"/>
+        <w:tblW w:w="9038" w:type="dxa"/>
         <w:jc w:val="left"/>
         <w:tblInd w:w="0.0" w:type="dxa"/>
         <w:tblLayout w:type="fixed"/>
-        <w:tblLook w:val="0000"/>
+        <w:tblLook w:val="0000" w:firstRow="0" w:lastRow="0" w:firstColumn="0" w:lastColumn="0" w:noHBand="0" w:noVBand="0"/>
+        <w:tblPrChange w:author="">
+          <w:tblPr/>
+        </w:tblPrChange>
       </w:tblPr>
       <w:tblGrid>
-        <w:gridCol w:w="1843"/>
-        <w:gridCol w:w="7195"/>
-        <w:tblGridChange w:id="0">
+        <w:tblGridChange>
           <w:tblGrid>
             <w:gridCol w:w="1843"/>
             <w:gridCol w:w="7195"/>
           </w:tblGrid>
         </w:tblGridChange>
+        <w:gridCol w:w="1843"/>
+        <w:gridCol w:w="7195"/>
       </w:tblGrid>
-      <w:tr>
+      <w:tr xmlns:wp14="http://schemas.microsoft.com/office/word/2010/wordml" wp14:textId="77777777">
         <w:trPr>
           <w:cantSplit w:val="0"/>
           <w:trHeight w:val="1" w:hRule="atLeast"/>
@@ -3652,21 +3810,21 @@
         <w:tc>
           <w:tcPr>
             <w:tcBorders>
-              <w:top w:color="000000" w:space="0" w:sz="4" w:val="single"/>
-              <w:left w:color="000000" w:space="0" w:sz="4" w:val="single"/>
-              <w:bottom w:color="000000" w:space="0" w:sz="4" w:val="single"/>
-              <w:right w:color="000000" w:space="0" w:sz="4" w:val="single"/>
+              <w:top w:val="single" w:color="000000" w:themeColor="text1" w:sz="4" w:space="0"/>
+              <w:left w:val="single" w:color="000000" w:themeColor="text1" w:sz="4" w:space="0"/>
+              <w:bottom w:val="single" w:color="000000" w:themeColor="text1" w:sz="4" w:space="0"/>
+              <w:right w:val="single" w:color="000000" w:themeColor="text1" w:sz="4" w:space="0"/>
             </w:tcBorders>
-            <w:shd w:fill="d9d9d9" w:val="clear"/>
+            <w:shd w:val="clear" w:color="auto" w:fill="D9D9D9" w:themeFill="background1" w:themeFillShade="D9"/>
             <w:tcMar>
               <w:left w:w="108.0" w:type="dxa"/>
               <w:right w:w="108.0" w:type="dxa"/>
             </w:tcMar>
             <w:vAlign w:val="top"/>
           </w:tcPr>
-          <w:p>
-            <w:pPr>
-              <w:spacing w:after="120" w:before="120" w:line="240" w:lineRule="auto"/>
+          <w:p wp14:textId="77777777">
+            <w:pPr>
+              <w:spacing w:before="120" w:after="120" w:line="240" w:lineRule="auto"/>
               <w:ind w:left="0" w:right="0" w:firstLine="0"/>
               <w:jc w:val="center"/>
               <w:rPr>
@@ -3676,12 +3834,12 @@
             </w:pPr>
             <w:r>
               <w:rPr>
-                <w:rFonts w:ascii="Arial" w:cs="Arial" w:eastAsia="Arial" w:hAnsi="Arial"/>
+                <w:rFonts w:ascii="Arial" w:hAnsi="Arial" w:eastAsia="Arial" w:cs="Arial"/>
                 <w:b w:val="1"/>
                 <w:color w:val="000000"/>
                 <w:sz w:val="24"/>
                 <w:szCs w:val="24"/>
-                <w:shd w:fill="auto" w:val="clear"/>
+                <w:shd w:val="clear" w:fill="auto"/>
                 <w:vertAlign w:val="baseline"/>
                 <w:rtl w:val="0"/>
               </w:rPr>
@@ -3697,21 +3855,21 @@
         <w:tc>
           <w:tcPr>
             <w:tcBorders>
-              <w:top w:color="000000" w:space="0" w:sz="4" w:val="single"/>
-              <w:left w:color="000000" w:space="0" w:sz="4" w:val="single"/>
-              <w:bottom w:color="000000" w:space="0" w:sz="4" w:val="single"/>
-              <w:right w:color="000000" w:space="0" w:sz="4" w:val="single"/>
+              <w:top w:val="single" w:color="000000" w:themeColor="text1" w:sz="4" w:space="0"/>
+              <w:left w:val="single" w:color="000000" w:themeColor="text1" w:sz="4" w:space="0"/>
+              <w:bottom w:val="single" w:color="000000" w:themeColor="text1" w:sz="4" w:space="0"/>
+              <w:right w:val="single" w:color="000000" w:themeColor="text1" w:sz="4" w:space="0"/>
             </w:tcBorders>
-            <w:shd w:fill="d9d9d9" w:val="clear"/>
+            <w:shd w:val="clear" w:color="auto" w:fill="D9D9D9" w:themeFill="background1" w:themeFillShade="D9"/>
             <w:tcMar>
               <w:left w:w="108.0" w:type="dxa"/>
               <w:right w:w="108.0" w:type="dxa"/>
             </w:tcMar>
             <w:vAlign w:val="top"/>
           </w:tcPr>
-          <w:p>
-            <w:pPr>
-              <w:spacing w:after="120" w:before="120" w:line="240" w:lineRule="auto"/>
+          <w:p wp14:textId="77777777">
+            <w:pPr>
+              <w:spacing w:before="120" w:after="120" w:line="240" w:lineRule="auto"/>
               <w:ind w:left="0" w:right="0" w:firstLine="0"/>
               <w:jc w:val="center"/>
               <w:rPr>
@@ -3721,12 +3879,12 @@
             </w:pPr>
             <w:r>
               <w:rPr>
-                <w:rFonts w:ascii="Arial" w:cs="Arial" w:eastAsia="Arial" w:hAnsi="Arial"/>
+                <w:rFonts w:ascii="Arial" w:hAnsi="Arial" w:eastAsia="Arial" w:cs="Arial"/>
                 <w:b w:val="1"/>
                 <w:color w:val="000000"/>
                 <w:sz w:val="24"/>
                 <w:szCs w:val="24"/>
-                <w:shd w:fill="auto" w:val="clear"/>
+                <w:shd w:val="clear" w:fill="auto"/>
                 <w:vertAlign w:val="baseline"/>
                 <w:rtl w:val="0"/>
               </w:rPr>
@@ -3740,7 +3898,7 @@
           </w:p>
         </w:tc>
       </w:tr>
-      <w:tr>
+      <w:tr xmlns:wp14="http://schemas.microsoft.com/office/word/2010/wordml" wp14:textId="77777777">
         <w:trPr>
           <w:cantSplit w:val="0"/>
           <w:trHeight w:val="364" w:hRule="atLeast"/>
@@ -3749,35 +3907,35 @@
         <w:tc>
           <w:tcPr>
             <w:tcBorders>
-              <w:top w:color="000000" w:space="0" w:sz="4" w:val="single"/>
-              <w:left w:color="000000" w:space="0" w:sz="4" w:val="single"/>
-              <w:bottom w:color="000000" w:space="0" w:sz="4" w:val="single"/>
-              <w:right w:color="000000" w:space="0" w:sz="4" w:val="single"/>
+              <w:top w:val="single" w:color="000000" w:themeColor="text1" w:sz="4" w:space="0"/>
+              <w:left w:val="single" w:color="000000" w:themeColor="text1" w:sz="4" w:space="0"/>
+              <w:bottom w:val="single" w:color="000000" w:themeColor="text1" w:sz="4" w:space="0"/>
+              <w:right w:val="single" w:color="000000" w:themeColor="text1" w:sz="4" w:space="0"/>
             </w:tcBorders>
-            <w:shd w:fill="ffffff" w:val="clear"/>
+            <w:shd w:val="clear" w:color="auto" w:fill="FFFFFF" w:themeFill="background1"/>
             <w:tcMar>
               <w:left w:w="108.0" w:type="dxa"/>
               <w:right w:w="108.0" w:type="dxa"/>
             </w:tcMar>
             <w:vAlign w:val="top"/>
           </w:tcPr>
-          <w:p>
-            <w:pPr>
-              <w:spacing w:after="120" w:before="120" w:line="240" w:lineRule="auto"/>
+          <w:p wp14:textId="77777777">
+            <w:pPr>
+              <w:spacing w:before="120" w:after="120" w:line="240" w:lineRule="auto"/>
               <w:ind w:left="0" w:right="0" w:firstLine="0"/>
               <w:jc w:val="both"/>
               <w:rPr>
-                <w:rFonts w:ascii="Calibri" w:cs="Calibri" w:eastAsia="Calibri" w:hAnsi="Calibri"/>
+                <w:rFonts w:ascii="Calibri" w:hAnsi="Calibri" w:eastAsia="Calibri" w:cs="Calibri"/>
                 <w:color w:val="000000"/>
                 <w:sz w:val="22"/>
                 <w:szCs w:val="22"/>
-                <w:shd w:fill="auto" w:val="clear"/>
+                <w:shd w:val="clear" w:fill="auto"/>
                 <w:vertAlign w:val="baseline"/>
               </w:rPr>
             </w:pPr>
             <w:r>
               <w:rPr>
-                <w:rFonts w:ascii="Calibri" w:cs="Calibri" w:eastAsia="Calibri" w:hAnsi="Calibri"/>
+                <w:rFonts w:ascii="Calibri" w:hAnsi="Calibri" w:eastAsia="Calibri" w:cs="Calibri"/>
                 <w:sz w:val="22"/>
                 <w:szCs w:val="22"/>
                 <w:rtl w:val="0"/>
@@ -3794,35 +3952,35 @@
         <w:tc>
           <w:tcPr>
             <w:tcBorders>
-              <w:top w:color="000000" w:space="0" w:sz="4" w:val="single"/>
-              <w:left w:color="000000" w:space="0" w:sz="4" w:val="single"/>
-              <w:bottom w:color="000000" w:space="0" w:sz="4" w:val="single"/>
-              <w:right w:color="000000" w:space="0" w:sz="4" w:val="single"/>
+              <w:top w:val="single" w:color="000000" w:themeColor="text1" w:sz="4" w:space="0"/>
+              <w:left w:val="single" w:color="000000" w:themeColor="text1" w:sz="4" w:space="0"/>
+              <w:bottom w:val="single" w:color="000000" w:themeColor="text1" w:sz="4" w:space="0"/>
+              <w:right w:val="single" w:color="000000" w:themeColor="text1" w:sz="4" w:space="0"/>
             </w:tcBorders>
-            <w:shd w:fill="ffffff" w:val="clear"/>
+            <w:shd w:val="clear" w:color="auto" w:fill="FFFFFF" w:themeFill="background1"/>
             <w:tcMar>
               <w:left w:w="108.0" w:type="dxa"/>
               <w:right w:w="108.0" w:type="dxa"/>
             </w:tcMar>
             <w:vAlign w:val="top"/>
           </w:tcPr>
-          <w:p>
-            <w:pPr>
-              <w:spacing w:after="120" w:before="120" w:line="240" w:lineRule="auto"/>
+          <w:p wp14:textId="77777777">
+            <w:pPr>
+              <w:spacing w:before="120" w:after="120" w:line="240" w:lineRule="auto"/>
               <w:ind w:left="0" w:right="0" w:firstLine="0"/>
               <w:jc w:val="both"/>
               <w:rPr>
-                <w:rFonts w:ascii="Calibri" w:cs="Calibri" w:eastAsia="Calibri" w:hAnsi="Calibri"/>
+                <w:rFonts w:ascii="Calibri" w:hAnsi="Calibri" w:eastAsia="Calibri" w:cs="Calibri"/>
                 <w:color w:val="000000"/>
                 <w:sz w:val="22"/>
                 <w:szCs w:val="22"/>
-                <w:shd w:fill="auto" w:val="clear"/>
+                <w:shd w:val="clear" w:fill="auto"/>
                 <w:vertAlign w:val="baseline"/>
               </w:rPr>
             </w:pPr>
             <w:r>
               <w:rPr>
-                <w:rFonts w:ascii="Calibri" w:cs="Calibri" w:eastAsia="Calibri" w:hAnsi="Calibri"/>
+                <w:rFonts w:ascii="Calibri" w:hAnsi="Calibri" w:eastAsia="Calibri" w:cs="Calibri"/>
                 <w:sz w:val="22"/>
                 <w:szCs w:val="22"/>
                 <w:rtl w:val="0"/>
@@ -3837,7 +3995,7 @@
           </w:p>
         </w:tc>
       </w:tr>
-      <w:tr>
+      <w:tr xmlns:wp14="http://schemas.microsoft.com/office/word/2010/wordml" wp14:textId="77777777">
         <w:trPr>
           <w:cantSplit w:val="0"/>
           <w:trHeight w:val="1" w:hRule="atLeast"/>
@@ -3846,35 +4004,35 @@
         <w:tc>
           <w:tcPr>
             <w:tcBorders>
-              <w:top w:color="000000" w:space="0" w:sz="4" w:val="single"/>
-              <w:left w:color="000000" w:space="0" w:sz="4" w:val="single"/>
-              <w:bottom w:color="000000" w:space="0" w:sz="4" w:val="single"/>
-              <w:right w:color="000000" w:space="0" w:sz="4" w:val="single"/>
+              <w:top w:val="single" w:color="000000" w:themeColor="text1" w:sz="4" w:space="0"/>
+              <w:left w:val="single" w:color="000000" w:themeColor="text1" w:sz="4" w:space="0"/>
+              <w:bottom w:val="single" w:color="000000" w:themeColor="text1" w:sz="4" w:space="0"/>
+              <w:right w:val="single" w:color="000000" w:themeColor="text1" w:sz="4" w:space="0"/>
             </w:tcBorders>
-            <w:shd w:fill="ffffff" w:val="clear"/>
+            <w:shd w:val="clear" w:color="auto" w:fill="FFFFFF" w:themeFill="background1"/>
             <w:tcMar>
               <w:left w:w="108.0" w:type="dxa"/>
               <w:right w:w="108.0" w:type="dxa"/>
             </w:tcMar>
             <w:vAlign w:val="top"/>
           </w:tcPr>
-          <w:p>
-            <w:pPr>
-              <w:spacing w:after="120" w:before="120" w:line="240" w:lineRule="auto"/>
+          <w:p wp14:textId="77777777">
+            <w:pPr>
+              <w:spacing w:before="120" w:after="120" w:line="240" w:lineRule="auto"/>
               <w:ind w:left="0" w:right="0" w:firstLine="0"/>
               <w:jc w:val="both"/>
               <w:rPr>
-                <w:rFonts w:ascii="Calibri" w:cs="Calibri" w:eastAsia="Calibri" w:hAnsi="Calibri"/>
+                <w:rFonts w:ascii="Calibri" w:hAnsi="Calibri" w:eastAsia="Calibri" w:cs="Calibri"/>
                 <w:color w:val="000000"/>
                 <w:sz w:val="22"/>
                 <w:szCs w:val="22"/>
-                <w:shd w:fill="auto" w:val="clear"/>
+                <w:shd w:val="clear" w:fill="auto"/>
                 <w:vertAlign w:val="baseline"/>
               </w:rPr>
             </w:pPr>
             <w:r>
               <w:rPr>
-                <w:rFonts w:ascii="Calibri" w:cs="Calibri" w:eastAsia="Calibri" w:hAnsi="Calibri"/>
+                <w:rFonts w:ascii="Calibri" w:hAnsi="Calibri" w:eastAsia="Calibri" w:cs="Calibri"/>
                 <w:sz w:val="22"/>
                 <w:szCs w:val="22"/>
                 <w:rtl w:val="0"/>
@@ -3891,35 +4049,35 @@
         <w:tc>
           <w:tcPr>
             <w:tcBorders>
-              <w:top w:color="000000" w:space="0" w:sz="4" w:val="single"/>
-              <w:left w:color="000000" w:space="0" w:sz="4" w:val="single"/>
-              <w:bottom w:color="000000" w:space="0" w:sz="4" w:val="single"/>
-              <w:right w:color="000000" w:space="0" w:sz="4" w:val="single"/>
+              <w:top w:val="single" w:color="000000" w:themeColor="text1" w:sz="4" w:space="0"/>
+              <w:left w:val="single" w:color="000000" w:themeColor="text1" w:sz="4" w:space="0"/>
+              <w:bottom w:val="single" w:color="000000" w:themeColor="text1" w:sz="4" w:space="0"/>
+              <w:right w:val="single" w:color="000000" w:themeColor="text1" w:sz="4" w:space="0"/>
             </w:tcBorders>
-            <w:shd w:fill="ffffff" w:val="clear"/>
+            <w:shd w:val="clear" w:color="auto" w:fill="FFFFFF" w:themeFill="background1"/>
             <w:tcMar>
               <w:left w:w="108.0" w:type="dxa"/>
               <w:right w:w="108.0" w:type="dxa"/>
             </w:tcMar>
             <w:vAlign w:val="top"/>
           </w:tcPr>
-          <w:p>
-            <w:pPr>
-              <w:spacing w:after="120" w:before="120" w:line="240" w:lineRule="auto"/>
+          <w:p wp14:textId="77777777">
+            <w:pPr>
+              <w:spacing w:before="120" w:after="120" w:line="240" w:lineRule="auto"/>
               <w:ind w:left="0" w:right="0" w:firstLine="0"/>
               <w:jc w:val="both"/>
               <w:rPr>
-                <w:rFonts w:ascii="Calibri" w:cs="Calibri" w:eastAsia="Calibri" w:hAnsi="Calibri"/>
+                <w:rFonts w:ascii="Calibri" w:hAnsi="Calibri" w:eastAsia="Calibri" w:cs="Calibri"/>
                 <w:color w:val="000000"/>
                 <w:sz w:val="22"/>
                 <w:szCs w:val="22"/>
-                <w:shd w:fill="auto" w:val="clear"/>
+                <w:shd w:val="clear" w:fill="auto"/>
                 <w:vertAlign w:val="baseline"/>
               </w:rPr>
             </w:pPr>
             <w:r>
               <w:rPr>
-                <w:rFonts w:ascii="Calibri" w:cs="Calibri" w:eastAsia="Calibri" w:hAnsi="Calibri"/>
+                <w:rFonts w:ascii="Calibri" w:hAnsi="Calibri" w:eastAsia="Calibri" w:cs="Calibri"/>
                 <w:sz w:val="22"/>
                 <w:szCs w:val="22"/>
                 <w:rtl w:val="0"/>
@@ -3934,7 +4092,7 @@
           </w:p>
         </w:tc>
       </w:tr>
-      <w:tr>
+      <w:tr xmlns:wp14="http://schemas.microsoft.com/office/word/2010/wordml" wp14:textId="77777777">
         <w:trPr>
           <w:cantSplit w:val="0"/>
           <w:trHeight w:val="1" w:hRule="atLeast"/>
@@ -3943,35 +4101,35 @@
         <w:tc>
           <w:tcPr>
             <w:tcBorders>
-              <w:top w:color="000000" w:space="0" w:sz="4" w:val="single"/>
-              <w:left w:color="000000" w:space="0" w:sz="4" w:val="single"/>
-              <w:bottom w:color="000000" w:space="0" w:sz="4" w:val="single"/>
-              <w:right w:color="000000" w:space="0" w:sz="4" w:val="single"/>
+              <w:top w:val="single" w:color="000000" w:themeColor="text1" w:sz="4" w:space="0"/>
+              <w:left w:val="single" w:color="000000" w:themeColor="text1" w:sz="4" w:space="0"/>
+              <w:bottom w:val="single" w:color="000000" w:themeColor="text1" w:sz="4" w:space="0"/>
+              <w:right w:val="single" w:color="000000" w:themeColor="text1" w:sz="4" w:space="0"/>
             </w:tcBorders>
-            <w:shd w:fill="ffffff" w:val="clear"/>
+            <w:shd w:val="clear" w:color="auto" w:fill="FFFFFF" w:themeFill="background1"/>
             <w:tcMar>
               <w:left w:w="108.0" w:type="dxa"/>
               <w:right w:w="108.0" w:type="dxa"/>
             </w:tcMar>
             <w:vAlign w:val="top"/>
           </w:tcPr>
-          <w:p>
-            <w:pPr>
-              <w:spacing w:after="120" w:before="120" w:line="240" w:lineRule="auto"/>
+          <w:p wp14:textId="77777777">
+            <w:pPr>
+              <w:spacing w:before="120" w:after="120" w:line="240" w:lineRule="auto"/>
               <w:ind w:left="0" w:right="0" w:firstLine="0"/>
               <w:jc w:val="both"/>
               <w:rPr>
-                <w:rFonts w:ascii="Calibri" w:cs="Calibri" w:eastAsia="Calibri" w:hAnsi="Calibri"/>
+                <w:rFonts w:ascii="Calibri" w:hAnsi="Calibri" w:eastAsia="Calibri" w:cs="Calibri"/>
                 <w:color w:val="000000"/>
                 <w:sz w:val="22"/>
                 <w:szCs w:val="22"/>
-                <w:shd w:fill="auto" w:val="clear"/>
+                <w:shd w:val="clear" w:fill="auto"/>
                 <w:vertAlign w:val="baseline"/>
               </w:rPr>
             </w:pPr>
             <w:r>
               <w:rPr>
-                <w:rFonts w:ascii="Calibri" w:cs="Calibri" w:eastAsia="Calibri" w:hAnsi="Calibri"/>
+                <w:rFonts w:ascii="Calibri" w:hAnsi="Calibri" w:eastAsia="Calibri" w:cs="Calibri"/>
                 <w:sz w:val="22"/>
                 <w:szCs w:val="22"/>
                 <w:rtl w:val="0"/>
@@ -3988,40 +4146,39 @@
         <w:tc>
           <w:tcPr>
             <w:tcBorders>
-              <w:top w:color="000000" w:space="0" w:sz="4" w:val="single"/>
-              <w:left w:color="000000" w:space="0" w:sz="4" w:val="single"/>
-              <w:bottom w:color="000000" w:space="0" w:sz="4" w:val="single"/>
-              <w:right w:color="000000" w:space="0" w:sz="4" w:val="single"/>
+              <w:top w:val="single" w:color="000000" w:themeColor="text1" w:sz="4" w:space="0"/>
+              <w:left w:val="single" w:color="000000" w:themeColor="text1" w:sz="4" w:space="0"/>
+              <w:bottom w:val="single" w:color="000000" w:themeColor="text1" w:sz="4" w:space="0"/>
+              <w:right w:val="single" w:color="000000" w:themeColor="text1" w:sz="4" w:space="0"/>
             </w:tcBorders>
-            <w:shd w:fill="ffffff" w:val="clear"/>
+            <w:shd w:val="clear" w:color="auto" w:fill="FFFFFF" w:themeFill="background1"/>
             <w:tcMar>
               <w:left w:w="108.0" w:type="dxa"/>
               <w:right w:w="108.0" w:type="dxa"/>
             </w:tcMar>
             <w:vAlign w:val="top"/>
           </w:tcPr>
-          <w:p>
-            <w:pPr>
-              <w:spacing w:after="120" w:before="120" w:line="240" w:lineRule="auto"/>
+          <w:p wp14:textId="77777777">
+            <w:pPr>
+              <w:spacing w:before="120" w:after="120" w:line="240" w:lineRule="auto"/>
               <w:ind w:left="0" w:right="0" w:firstLine="0"/>
               <w:jc w:val="both"/>
               <w:rPr>
-                <w:rFonts w:ascii="Calibri" w:cs="Calibri" w:eastAsia="Calibri" w:hAnsi="Calibri"/>
+                <w:rFonts w:ascii="Calibri" w:hAnsi="Calibri" w:eastAsia="Calibri" w:cs="Calibri"/>
                 <w:color w:val="000000"/>
                 <w:sz w:val="22"/>
                 <w:szCs w:val="22"/>
-                <w:shd w:fill="auto" w:val="clear"/>
+                <w:shd w:val="clear" w:fill="auto"/>
                 <w:vertAlign w:val="baseline"/>
               </w:rPr>
             </w:pPr>
             <w:r>
               <w:rPr>
-                <w:rFonts w:ascii="Calibri" w:cs="Calibri" w:eastAsia="Calibri" w:hAnsi="Calibri"/>
-                <w:sz w:val="22"/>
-                <w:szCs w:val="22"/>
-                <w:rtl w:val="0"/>
-              </w:rPr>
-              <w:t xml:space="preserve">Email usuário / vendedor</w:t>
+                <w:rFonts w:ascii="Calibri" w:hAnsi="Calibri" w:eastAsia="Calibri" w:cs="Calibri"/>
+                <w:sz w:val="22"/>
+                <w:szCs w:val="22"/>
+              </w:rPr>
+              <w:t xml:space="preserve">Email usuário / vendedor – usado para se cadastrar e logar</w:t>
             </w:r>
             <w:r>
               <w:rPr>
@@ -4031,7 +4188,7 @@
           </w:p>
         </w:tc>
       </w:tr>
-      <w:tr>
+      <w:tr xmlns:wp14="http://schemas.microsoft.com/office/word/2010/wordml" wp14:textId="77777777">
         <w:trPr>
           <w:cantSplit w:val="0"/>
           <w:trHeight w:val="1" w:hRule="atLeast"/>
@@ -4040,12 +4197,110 @@
         <w:tc>
           <w:tcPr>
             <w:tcBorders>
-              <w:top w:color="000000" w:space="0" w:sz="4" w:val="single"/>
-              <w:left w:color="000000" w:space="0" w:sz="4" w:val="single"/>
-              <w:bottom w:color="000000" w:space="0" w:sz="4" w:val="single"/>
-              <w:right w:color="000000" w:space="0" w:sz="4" w:val="single"/>
+              <w:top w:val="single" w:color="000000" w:themeColor="text1" w:sz="4" w:space="0"/>
+              <w:left w:val="single" w:color="000000" w:themeColor="text1" w:sz="4" w:space="0"/>
+              <w:bottom w:val="single" w:color="000000" w:themeColor="text1" w:sz="4" w:space="0"/>
+              <w:right w:val="single" w:color="000000" w:themeColor="text1" w:sz="4" w:space="0"/>
             </w:tcBorders>
-            <w:shd w:fill="ffffff" w:val="clear"/>
+            <w:shd w:val="clear" w:color="auto" w:fill="FFFFFF" w:themeFill="background1"/>
+            <w:tcMar>
+              <w:left w:w="108.0" w:type="dxa"/>
+              <w:right w:w="108.0" w:type="dxa"/>
+            </w:tcMar>
+            <w:vAlign w:val="top"/>
+          </w:tcPr>
+          <w:p wp14:textId="77777777">
+            <w:pPr>
+              <w:spacing w:before="120" w:after="120" w:line="240" w:lineRule="auto"/>
+              <w:ind w:left="0" w:right="0" w:firstLine="0"/>
+              <w:jc w:val="both"/>
+              <w:rPr>
+                <w:rFonts w:ascii="Calibri" w:hAnsi="Calibri" w:eastAsia="Calibri" w:cs="Calibri"/>
+                <w:color w:val="000000"/>
+                <w:sz w:val="22"/>
+                <w:szCs w:val="22"/>
+                <w:shd w:val="clear" w:fill="auto"/>
+                <w:vertAlign w:val="baseline"/>
+              </w:rPr>
+            </w:pPr>
+            <w:r>
+              <w:rPr>
+                <w:rFonts w:ascii="Calibri" w:hAnsi="Calibri" w:eastAsia="Calibri" w:cs="Calibri"/>
+                <w:sz w:val="22"/>
+                <w:szCs w:val="22"/>
+                <w:rtl w:val="0"/>
+              </w:rPr>
+              <w:t xml:space="preserve">senha</w:t>
+            </w:r>
+            <w:r>
+              <w:rPr>
+                <w:rtl w:val="0"/>
+              </w:rPr>
+            </w:r>
+          </w:p>
+        </w:tc>
+        <w:tc>
+          <w:tcPr>
+            <w:tcBorders>
+              <w:top w:val="single" w:color="000000" w:themeColor="text1" w:sz="4" w:space="0"/>
+              <w:left w:val="single" w:color="000000" w:themeColor="text1" w:sz="4" w:space="0"/>
+              <w:bottom w:val="single" w:color="000000" w:themeColor="text1" w:sz="4" w:space="0"/>
+              <w:right w:val="single" w:color="000000" w:themeColor="text1" w:sz="4" w:space="0"/>
+            </w:tcBorders>
+            <w:shd w:val="clear" w:color="auto" w:fill="FFFFFF" w:themeFill="background1"/>
+            <w:tcMar>
+              <w:left w:w="108.0" w:type="dxa"/>
+              <w:right w:w="108.0" w:type="dxa"/>
+            </w:tcMar>
+            <w:vAlign w:val="top"/>
+          </w:tcPr>
+          <w:p wp14:textId="77777777">
+            <w:pPr>
+              <w:spacing w:before="120" w:after="120" w:line="240" w:lineRule="auto"/>
+              <w:ind w:left="0" w:right="0" w:firstLine="0"/>
+              <w:jc w:val="both"/>
+              <w:rPr>
+                <w:rFonts w:ascii="Calibri" w:hAnsi="Calibri" w:eastAsia="Calibri" w:cs="Calibri"/>
+                <w:color w:val="000000"/>
+                <w:sz w:val="22"/>
+                <w:szCs w:val="22"/>
+                <w:shd w:val="clear" w:fill="auto"/>
+                <w:vertAlign w:val="baseline"/>
+              </w:rPr>
+            </w:pPr>
+            <w:r>
+              <w:rPr>
+                <w:rFonts w:ascii="Calibri" w:hAnsi="Calibri" w:eastAsia="Calibri" w:cs="Calibri"/>
+                <w:sz w:val="22"/>
+                <w:szCs w:val="22"/>
+                <w:rtl w:val="0"/>
+              </w:rPr>
+              <w:t xml:space="preserve">Senha do usuário / vendedor</w:t>
+            </w:r>
+            <w:r>
+              <w:rPr>
+                <w:rtl w:val="0"/>
+              </w:rPr>
+            </w:r>
+          </w:p>
+        </w:tc>
+      </w:tr>
+      <w:tr>
+        <w:trPr>
+          <w:cantSplit w:val="0"/>
+          <w:trHeight w:val="420"/>
+          <w:tblHeader w:val="0"/>
+        </w:trPr>
+        <w:tc>
+          <w:tcPr>
+            <w:tcW w:w="1843" w:type="dxa"/>
+            <w:tcBorders>
+              <w:top w:val="single" w:color="000000" w:themeColor="text1" w:sz="4" w:space="0"/>
+              <w:left w:val="single" w:color="000000" w:themeColor="text1" w:sz="4" w:space="0"/>
+              <w:bottom w:val="single" w:color="000000" w:themeColor="text1" w:sz="4" w:space="0"/>
+              <w:right w:val="single" w:color="000000" w:themeColor="text1" w:sz="4" w:space="0"/>
+            </w:tcBorders>
+            <w:shd w:val="clear" w:color="auto" w:fill="FFFFFF" w:themeFill="background1"/>
             <w:tcMar>
               <w:left w:w="108.0" w:type="dxa"/>
               <w:right w:w="108.0" w:type="dxa"/>
@@ -4054,43 +4309,47 @@
           </w:tcPr>
           <w:p>
             <w:pPr>
-              <w:spacing w:after="120" w:before="120" w:line="240" w:lineRule="auto"/>
-              <w:ind w:left="0" w:right="0" w:firstLine="0"/>
+              <w:spacing w:before="120" w:after="120"/>
               <w:jc w:val="both"/>
               <w:rPr>
-                <w:rFonts w:ascii="Calibri" w:cs="Calibri" w:eastAsia="Calibri" w:hAnsi="Calibri"/>
-                <w:color w:val="000000"/>
-                <w:sz w:val="22"/>
-                <w:szCs w:val="22"/>
-                <w:shd w:fill="auto" w:val="clear"/>
-                <w:vertAlign w:val="baseline"/>
-              </w:rPr>
-            </w:pPr>
-            <w:r>
-              <w:rPr>
-                <w:rFonts w:ascii="Calibri" w:cs="Calibri" w:eastAsia="Calibri" w:hAnsi="Calibri"/>
-                <w:sz w:val="22"/>
-                <w:szCs w:val="22"/>
-                <w:rtl w:val="0"/>
-              </w:rPr>
-              <w:t xml:space="preserve">senha</w:t>
-            </w:r>
-            <w:r>
-              <w:rPr>
-                <w:rtl w:val="0"/>
-              </w:rPr>
-            </w:r>
+                <w:rFonts w:ascii="Calibri" w:hAnsi="Calibri" w:eastAsia="Calibri" w:cs="Calibri"/>
+                <w:sz w:val="22"/>
+                <w:szCs w:val="22"/>
+              </w:rPr>
+            </w:pPr>
+            <w:r>
+              <w:rPr>
+                <w:rFonts w:ascii="Calibri" w:hAnsi="Calibri" w:eastAsia="Calibri" w:cs="Calibri"/>
+                <w:sz w:val="22"/>
+                <w:szCs w:val="22"/>
+              </w:rPr>
+              <w:t>tipo</w:t>
+            </w:r>
+          </w:p>
+          <w:p>
+            <w:pPr>
+              <w:pStyle w:val="Normal"/>
+              <w:spacing w:line="240" w:lineRule="auto"/>
+              <w:jc w:val="both"/>
+              <w:rPr>
+                <w:rFonts w:ascii="Calibri" w:hAnsi="Calibri" w:eastAsia="Calibri" w:cs="Calibri"/>
+                <w:sz w:val="22"/>
+                <w:szCs w:val="22"/>
+                <w:rtl w:val="0"/>
+              </w:rPr>
+            </w:pPr>
           </w:p>
         </w:tc>
         <w:tc>
           <w:tcPr>
+            <w:tcW w:w="7195" w:type="dxa"/>
             <w:tcBorders>
-              <w:top w:color="000000" w:space="0" w:sz="4" w:val="single"/>
-              <w:left w:color="000000" w:space="0" w:sz="4" w:val="single"/>
-              <w:bottom w:color="000000" w:space="0" w:sz="4" w:val="single"/>
-              <w:right w:color="000000" w:space="0" w:sz="4" w:val="single"/>
+              <w:top w:val="single" w:color="000000" w:themeColor="text1" w:sz="4" w:space="0"/>
+              <w:left w:val="single" w:color="000000" w:themeColor="text1" w:sz="4" w:space="0"/>
+              <w:bottom w:val="single" w:color="000000" w:themeColor="text1" w:sz="4" w:space="0"/>
+              <w:right w:val="single" w:color="000000" w:themeColor="text1" w:sz="4" w:space="0"/>
             </w:tcBorders>
-            <w:shd w:fill="ffffff" w:val="clear"/>
+            <w:shd w:val="clear" w:color="auto" w:fill="FFFFFF" w:themeFill="background1"/>
             <w:tcMar>
               <w:left w:w="108.0" w:type="dxa"/>
               <w:right w:w="108.0" w:type="dxa"/>
@@ -4099,36 +4358,27 @@
           </w:tcPr>
           <w:p>
             <w:pPr>
-              <w:spacing w:after="120" w:before="120" w:line="240" w:lineRule="auto"/>
-              <w:ind w:left="0" w:right="0" w:firstLine="0"/>
+              <w:pStyle w:val="Normal"/>
+              <w:spacing w:line="240" w:lineRule="auto"/>
               <w:jc w:val="both"/>
               <w:rPr>
-                <w:rFonts w:ascii="Calibri" w:cs="Calibri" w:eastAsia="Calibri" w:hAnsi="Calibri"/>
-                <w:color w:val="000000"/>
-                <w:sz w:val="22"/>
-                <w:szCs w:val="22"/>
-                <w:shd w:fill="auto" w:val="clear"/>
-                <w:vertAlign w:val="baseline"/>
-              </w:rPr>
-            </w:pPr>
-            <w:r>
-              <w:rPr>
-                <w:rFonts w:ascii="Calibri" w:cs="Calibri" w:eastAsia="Calibri" w:hAnsi="Calibri"/>
-                <w:sz w:val="22"/>
-                <w:szCs w:val="22"/>
-                <w:rtl w:val="0"/>
-              </w:rPr>
-              <w:t xml:space="preserve">Senha do usuário / vendedor</w:t>
-            </w:r>
-            <w:r>
-              <w:rPr>
-                <w:rtl w:val="0"/>
-              </w:rPr>
+                <w:rFonts w:ascii="Calibri" w:hAnsi="Calibri" w:eastAsia="Calibri" w:cs="Calibri"/>
+                <w:sz w:val="22"/>
+                <w:szCs w:val="22"/>
+              </w:rPr>
+            </w:pPr>
+            <w:r>
+              <w:rPr>
+                <w:rFonts w:ascii="Calibri" w:hAnsi="Calibri" w:eastAsia="Calibri" w:cs="Calibri"/>
+                <w:sz w:val="22"/>
+                <w:szCs w:val="22"/>
+              </w:rPr>
+              <w:t>Caso seja produtor e queira divulgar os produtos no site , ou um comprador</w:t>
             </w:r>
           </w:p>
         </w:tc>
       </w:tr>
-      <w:tr>
+      <w:tr xmlns:wp14="http://schemas.microsoft.com/office/word/2010/wordml" wp14:textId="77777777">
         <w:trPr>
           <w:cantSplit w:val="0"/>
           <w:trHeight w:val="1" w:hRule="atLeast"/>
@@ -4137,77 +4387,107 @@
         <w:tc>
           <w:tcPr>
             <w:tcBorders>
-              <w:top w:color="000000" w:space="0" w:sz="4" w:val="single"/>
-              <w:left w:color="000000" w:space="0" w:sz="4" w:val="single"/>
-              <w:bottom w:color="000000" w:space="0" w:sz="4" w:val="single"/>
-              <w:right w:color="000000" w:space="0" w:sz="4" w:val="single"/>
+              <w:top w:val="single" w:color="000000" w:themeColor="text1" w:sz="4" w:space="0"/>
+              <w:left w:val="single" w:color="000000" w:themeColor="text1" w:sz="4" w:space="0"/>
+              <w:bottom w:val="single" w:color="000000" w:themeColor="text1" w:sz="4" w:space="0"/>
+              <w:right w:val="single" w:color="000000" w:themeColor="text1" w:sz="4" w:space="0"/>
             </w:tcBorders>
-            <w:shd w:fill="ffffff" w:val="clear"/>
+            <w:shd w:val="clear" w:color="auto" w:fill="FFFFFF" w:themeFill="background1"/>
             <w:tcMar>
               <w:left w:w="108.0" w:type="dxa"/>
               <w:right w:w="108.0" w:type="dxa"/>
             </w:tcMar>
             <w:vAlign w:val="top"/>
           </w:tcPr>
-          <w:p>
-            <w:pPr>
-              <w:spacing w:after="120" w:before="120" w:lineRule="auto"/>
+          <w:p wp14:textId="77777777">
+            <w:pPr>
+              <w:spacing w:before="120" w:after="120" w:line="240" w:lineRule="auto"/>
+              <w:ind w:left="0" w:right="0" w:firstLine="0"/>
               <w:jc w:val="both"/>
               <w:rPr>
-                <w:rFonts w:ascii="Calibri" w:cs="Calibri" w:eastAsia="Calibri" w:hAnsi="Calibri"/>
-                <w:sz w:val="22"/>
-                <w:szCs w:val="22"/>
-              </w:rPr>
-            </w:pPr>
-            <w:r>
-              <w:rPr>
-                <w:rFonts w:ascii="Calibri" w:cs="Calibri" w:eastAsia="Calibri" w:hAnsi="Calibri"/>
-                <w:sz w:val="22"/>
-                <w:szCs w:val="22"/>
-                <w:rtl w:val="0"/>
-              </w:rPr>
-              <w:t xml:space="preserve">tipo</w:t>
-            </w:r>
+                <w:rFonts w:ascii="Calibri" w:hAnsi="Calibri" w:eastAsia="Calibri" w:cs="Calibri"/>
+                <w:color w:val="000000" w:themeColor="text1" w:themeTint="FF" w:themeShade="FF"/>
+                <w:sz w:val="22"/>
+                <w:szCs w:val="22"/>
+                <w:vertAlign w:val="baseline"/>
+              </w:rPr>
+            </w:pPr>
+            <w:r>
+              <w:rPr>
+                <w:rFonts w:ascii="Calibri" w:hAnsi="Calibri" w:eastAsia="Calibri" w:cs="Calibri"/>
+                <w:sz w:val="22"/>
+                <w:szCs w:val="22"/>
+              </w:rPr>
+              <w:t>dataNascimento</w:t>
+            </w:r>
+          </w:p>
+          <w:p wp14:textId="2C4BFCC9">
+            <w:pPr>
+              <w:pStyle w:val="Normal"/>
+              <w:spacing w:before="120" w:after="120" w:lineRule="auto"/>
+              <w:jc w:val="both"/>
+              <w:rPr>
+                <w:rFonts w:ascii="Calibri" w:hAnsi="Calibri" w:eastAsia="Calibri" w:cs="Calibri"/>
+                <w:sz w:val="22"/>
+                <w:szCs w:val="22"/>
+                <w:rtl w:val="0"/>
+              </w:rPr>
+            </w:pPr>
           </w:p>
         </w:tc>
         <w:tc>
           <w:tcPr>
             <w:tcBorders>
-              <w:top w:color="000000" w:space="0" w:sz="4" w:val="single"/>
-              <w:left w:color="000000" w:space="0" w:sz="4" w:val="single"/>
-              <w:bottom w:color="000000" w:space="0" w:sz="4" w:val="single"/>
-              <w:right w:color="000000" w:space="0" w:sz="4" w:val="single"/>
+              <w:top w:val="single" w:color="000000" w:themeColor="text1" w:sz="4" w:space="0"/>
+              <w:left w:val="single" w:color="000000" w:themeColor="text1" w:sz="4" w:space="0"/>
+              <w:bottom w:val="single" w:color="000000" w:themeColor="text1" w:sz="4" w:space="0"/>
+              <w:right w:val="single" w:color="000000" w:themeColor="text1" w:sz="4" w:space="0"/>
             </w:tcBorders>
-            <w:shd w:fill="ffffff" w:val="clear"/>
+            <w:shd w:val="clear" w:color="auto" w:fill="FFFFFF" w:themeFill="background1"/>
             <w:tcMar>
               <w:left w:w="108.0" w:type="dxa"/>
               <w:right w:w="108.0" w:type="dxa"/>
             </w:tcMar>
             <w:vAlign w:val="top"/>
           </w:tcPr>
-          <w:p>
-            <w:pPr>
-              <w:spacing w:after="120" w:before="120" w:lineRule="auto"/>
+          <w:p wp14:textId="77777777">
+            <w:pPr>
+              <w:spacing w:before="120" w:after="120" w:line="240" w:lineRule="auto"/>
+              <w:ind w:left="0" w:right="0" w:firstLine="0"/>
               <w:jc w:val="both"/>
               <w:rPr>
-                <w:rFonts w:ascii="Calibri" w:cs="Calibri" w:eastAsia="Calibri" w:hAnsi="Calibri"/>
-                <w:sz w:val="22"/>
-                <w:szCs w:val="22"/>
-              </w:rPr>
-            </w:pPr>
-            <w:r>
-              <w:rPr>
-                <w:rFonts w:ascii="Calibri" w:cs="Calibri" w:eastAsia="Calibri" w:hAnsi="Calibri"/>
-                <w:sz w:val="22"/>
-                <w:szCs w:val="22"/>
-                <w:rtl w:val="0"/>
-              </w:rPr>
-              <w:t xml:space="preserve">Caso seja produtor e queira divulgar os produtos no site , ou um comprador </w:t>
-            </w:r>
+                <w:rFonts w:ascii="Calibri" w:hAnsi="Calibri" w:eastAsia="Calibri" w:cs="Calibri"/>
+                <w:color w:val="000000" w:themeColor="text1" w:themeTint="FF" w:themeShade="FF"/>
+                <w:sz w:val="22"/>
+                <w:szCs w:val="22"/>
+                <w:vertAlign w:val="baseline"/>
+              </w:rPr>
+            </w:pPr>
+            <w:r>
+              <w:rPr>
+                <w:rFonts w:ascii="Calibri" w:hAnsi="Calibri" w:eastAsia="Calibri" w:cs="Calibri"/>
+                <w:sz w:val="22"/>
+                <w:szCs w:val="22"/>
+              </w:rPr>
+              <w:t>data de nascimento do usuário , se for menor de 18 anos não criar o cadastro</w:t>
+            </w:r>
+          </w:p>
+          <w:p wp14:textId="13B2B327">
+            <w:pPr>
+              <w:pStyle w:val="Normal"/>
+              <w:spacing w:before="120" w:after="120" w:lineRule="auto"/>
+              <w:jc w:val="both"/>
+              <w:rPr>
+                <w:rFonts w:ascii="Calibri" w:hAnsi="Calibri" w:eastAsia="Calibri" w:cs="Calibri"/>
+                <w:sz w:val="22"/>
+                <w:szCs w:val="22"/>
+                <w:rtl w:val="0"/>
+              </w:rPr>
+            </w:pPr>
           </w:p>
         </w:tc>
       </w:tr>
-      <w:tr>
+      <w:tr xmlns:wp14="http://schemas.microsoft.com/office/word/2010/wordml" wp14:textId="77777777">
         <w:trPr>
           <w:cantSplit w:val="0"/>
           <w:trHeight w:val="1" w:hRule="atLeast"/>
@@ -4216,40 +4496,38 @@
         <w:tc>
           <w:tcPr>
             <w:tcBorders>
-              <w:top w:color="000000" w:space="0" w:sz="4" w:val="single"/>
-              <w:left w:color="000000" w:space="0" w:sz="4" w:val="single"/>
-              <w:bottom w:color="000000" w:space="0" w:sz="4" w:val="single"/>
-              <w:right w:color="000000" w:space="0" w:sz="4" w:val="single"/>
+              <w:top w:val="single" w:color="000000" w:themeColor="text1" w:sz="4" w:space="0"/>
+              <w:left w:val="single" w:color="000000" w:themeColor="text1" w:sz="4" w:space="0"/>
+              <w:bottom w:val="single" w:color="000000" w:themeColor="text1" w:sz="4" w:space="0"/>
+              <w:right w:val="single" w:color="000000" w:themeColor="text1" w:sz="4" w:space="0"/>
             </w:tcBorders>
-            <w:shd w:fill="ffffff" w:val="clear"/>
+            <w:shd w:val="clear" w:color="auto" w:fill="FFFFFF" w:themeFill="background1"/>
             <w:tcMar>
               <w:left w:w="108.0" w:type="dxa"/>
               <w:right w:w="108.0" w:type="dxa"/>
             </w:tcMar>
             <w:vAlign w:val="top"/>
           </w:tcPr>
-          <w:p>
-            <w:pPr>
-              <w:spacing w:after="120" w:before="120" w:line="240" w:lineRule="auto"/>
+          <w:p wp14:textId="77777777">
+            <w:pPr>
+              <w:spacing w:before="120" w:after="120" w:line="240" w:lineRule="auto"/>
               <w:ind w:left="0" w:right="0" w:firstLine="0"/>
               <w:jc w:val="both"/>
               <w:rPr>
-                <w:rFonts w:ascii="Calibri" w:cs="Calibri" w:eastAsia="Calibri" w:hAnsi="Calibri"/>
-                <w:color w:val="000000"/>
-                <w:sz w:val="22"/>
-                <w:szCs w:val="22"/>
-                <w:shd w:fill="auto" w:val="clear"/>
-                <w:vertAlign w:val="baseline"/>
-              </w:rPr>
-            </w:pPr>
-            <w:r>
-              <w:rPr>
-                <w:rFonts w:ascii="Calibri" w:cs="Calibri" w:eastAsia="Calibri" w:hAnsi="Calibri"/>
-                <w:sz w:val="22"/>
-                <w:szCs w:val="22"/>
-                <w:rtl w:val="0"/>
-              </w:rPr>
-              <w:t xml:space="preserve">dataNascimento</w:t>
+                <w:rFonts w:ascii="Calibri" w:hAnsi="Calibri" w:eastAsia="Calibri" w:cs="Calibri"/>
+                <w:sz w:val="22"/>
+                <w:szCs w:val="22"/>
+                <w:shd w:val="clear" w:fill="auto"/>
+                <w:rtl w:val="0"/>
+              </w:rPr>
+            </w:pPr>
+            <w:r>
+              <w:rPr>
+                <w:rFonts w:ascii="Calibri" w:hAnsi="Calibri" w:eastAsia="Calibri" w:cs="Calibri"/>
+                <w:sz w:val="22"/>
+                <w:szCs w:val="22"/>
+              </w:rPr>
+              <w:t xml:space="preserve">produto</w:t>
             </w:r>
             <w:r>
               <w:rPr>
@@ -4261,40 +4539,38 @@
         <w:tc>
           <w:tcPr>
             <w:tcBorders>
-              <w:top w:color="000000" w:space="0" w:sz="4" w:val="single"/>
-              <w:left w:color="000000" w:space="0" w:sz="4" w:val="single"/>
-              <w:bottom w:color="000000" w:space="0" w:sz="4" w:val="single"/>
-              <w:right w:color="000000" w:space="0" w:sz="4" w:val="single"/>
+              <w:top w:val="single" w:color="000000" w:themeColor="text1" w:sz="4" w:space="0"/>
+              <w:left w:val="single" w:color="000000" w:themeColor="text1" w:sz="4" w:space="0"/>
+              <w:bottom w:val="single" w:color="000000" w:themeColor="text1" w:sz="4" w:space="0"/>
+              <w:right w:val="single" w:color="000000" w:themeColor="text1" w:sz="4" w:space="0"/>
             </w:tcBorders>
-            <w:shd w:fill="ffffff" w:val="clear"/>
+            <w:shd w:val="clear" w:color="auto" w:fill="FFFFFF" w:themeFill="background1"/>
             <w:tcMar>
               <w:left w:w="108.0" w:type="dxa"/>
               <w:right w:w="108.0" w:type="dxa"/>
             </w:tcMar>
             <w:vAlign w:val="top"/>
           </w:tcPr>
-          <w:p>
-            <w:pPr>
-              <w:spacing w:after="120" w:before="120" w:line="240" w:lineRule="auto"/>
+          <w:p wp14:textId="77777777">
+            <w:pPr>
+              <w:spacing w:before="120" w:after="120" w:line="240" w:lineRule="auto"/>
               <w:ind w:left="0" w:right="0" w:firstLine="0"/>
               <w:jc w:val="both"/>
               <w:rPr>
-                <w:rFonts w:ascii="Calibri" w:cs="Calibri" w:eastAsia="Calibri" w:hAnsi="Calibri"/>
-                <w:color w:val="000000"/>
-                <w:sz w:val="22"/>
-                <w:szCs w:val="22"/>
-                <w:shd w:fill="auto" w:val="clear"/>
-                <w:vertAlign w:val="baseline"/>
-              </w:rPr>
-            </w:pPr>
-            <w:r>
-              <w:rPr>
-                <w:rFonts w:ascii="Calibri" w:cs="Calibri" w:eastAsia="Calibri" w:hAnsi="Calibri"/>
-                <w:sz w:val="22"/>
-                <w:szCs w:val="22"/>
-                <w:rtl w:val="0"/>
-              </w:rPr>
-              <w:t xml:space="preserve">data de nascimento do usuário , se for menor de 18 anos não criar o cadastro</w:t>
+                <w:rFonts w:ascii="Calibri" w:hAnsi="Calibri" w:eastAsia="Calibri" w:cs="Calibri"/>
+                <w:sz w:val="22"/>
+                <w:szCs w:val="22"/>
+                <w:shd w:val="clear" w:fill="auto"/>
+                <w:rtl w:val="0"/>
+              </w:rPr>
+            </w:pPr>
+            <w:r>
+              <w:rPr>
+                <w:rFonts w:ascii="Calibri" w:hAnsi="Calibri" w:eastAsia="Calibri" w:cs="Calibri"/>
+                <w:sz w:val="22"/>
+                <w:szCs w:val="22"/>
+              </w:rPr>
+              <w:t xml:space="preserve">Relacionamento entre produto e usuario</w:t>
             </w:r>
             <w:r>
               <w:rPr>
@@ -4305,60 +4581,60 @@
         </w:tc>
       </w:tr>
     </w:tbl>
-    <w:p>
-      <w:pPr>
-        <w:spacing w:after="0" w:before="0" w:line="240" w:lineRule="auto"/>
+    <w:p xmlns:wp14="http://schemas.microsoft.com/office/word/2010/wordml" wp14:textId="77777777">
+      <w:pPr>
+        <w:spacing w:before="0" w:after="0" w:line="240" w:lineRule="auto"/>
         <w:ind w:left="0" w:right="0" w:firstLine="0"/>
         <w:jc w:val="left"/>
         <w:rPr>
-          <w:rFonts w:ascii="Arial" w:cs="Arial" w:eastAsia="Arial" w:hAnsi="Arial"/>
+          <w:rFonts w:ascii="Arial" w:hAnsi="Arial" w:eastAsia="Arial" w:cs="Arial"/>
           <w:b w:val="1"/>
           <w:color w:val="000000"/>
           <w:sz w:val="24"/>
           <w:szCs w:val="24"/>
-          <w:shd w:fill="auto" w:val="clear"/>
-          <w:vertAlign w:val="baseline"/>
-        </w:rPr>
-      </w:pPr>
-      <w:r>
-        <w:rPr>
-          <w:rtl w:val="0"/>
-        </w:rPr>
-      </w:r>
-    </w:p>
-    <w:p>
-      <w:pPr>
-        <w:spacing w:after="0" w:before="0" w:line="240" w:lineRule="auto"/>
+          <w:shd w:val="clear" w:fill="auto"/>
+          <w:vertAlign w:val="baseline"/>
+        </w:rPr>
+      </w:pPr>
+      <w:r>
+        <w:rPr>
+          <w:rtl w:val="0"/>
+        </w:rPr>
+      </w:r>
+    </w:p>
+    <w:p xmlns:wp14="http://schemas.microsoft.com/office/word/2010/wordml" wp14:textId="77777777">
+      <w:pPr>
+        <w:spacing w:before="0" w:after="0" w:line="240" w:lineRule="auto"/>
         <w:ind w:left="0" w:right="0" w:firstLine="0"/>
         <w:jc w:val="left"/>
         <w:rPr>
-          <w:rFonts w:ascii="Arial" w:cs="Arial" w:eastAsia="Arial" w:hAnsi="Arial"/>
+          <w:rFonts w:ascii="Arial" w:hAnsi="Arial" w:eastAsia="Arial" w:cs="Arial"/>
           <w:b w:val="1"/>
           <w:color w:val="000000"/>
           <w:sz w:val="24"/>
           <w:szCs w:val="24"/>
-          <w:shd w:fill="auto" w:val="clear"/>
-          <w:vertAlign w:val="baseline"/>
-        </w:rPr>
-      </w:pPr>
-      <w:r>
-        <w:rPr>
-          <w:rtl w:val="0"/>
-        </w:rPr>
-      </w:r>
-    </w:p>
-    <w:p>
+          <w:shd w:val="clear" w:fill="auto"/>
+          <w:vertAlign w:val="baseline"/>
+        </w:rPr>
+      </w:pPr>
+      <w:r>
+        <w:rPr>
+          <w:rtl w:val="0"/>
+        </w:rPr>
+      </w:r>
+    </w:p>
+    <w:p xmlns:wp14="http://schemas.microsoft.com/office/word/2010/wordml" wp14:textId="77777777">
       <w:pPr>
         <w:jc w:val="center"/>
         <w:rPr>
-          <w:rFonts w:ascii="Arial" w:cs="Arial" w:eastAsia="Arial" w:hAnsi="Arial"/>
+          <w:rFonts w:ascii="Arial" w:hAnsi="Arial" w:eastAsia="Arial" w:cs="Arial"/>
           <w:sz w:val="28"/>
           <w:szCs w:val="28"/>
         </w:rPr>
       </w:pPr>
       <w:r>
         <w:rPr>
-          <w:rFonts w:ascii="Arial" w:cs="Arial" w:eastAsia="Arial" w:hAnsi="Arial"/>
+          <w:rFonts w:ascii="Arial" w:hAnsi="Arial" w:eastAsia="Arial" w:cs="Arial"/>
           <w:b w:val="1"/>
           <w:sz w:val="28"/>
           <w:szCs w:val="28"/>
@@ -4368,7 +4644,7 @@
       </w:r>
       <w:r>
         <w:rPr>
-          <w:rFonts w:ascii="Arial" w:cs="Arial" w:eastAsia="Arial" w:hAnsi="Arial"/>
+          <w:rFonts w:ascii="Arial" w:hAnsi="Arial" w:eastAsia="Arial" w:cs="Arial"/>
           <w:b w:val="1"/>
           <w:sz w:val="28"/>
           <w:szCs w:val="28"/>
@@ -4382,10 +4658,10 @@
         </w:rPr>
       </w:r>
     </w:p>
-    <w:p>
-      <w:pPr>
-        <w:rPr>
-          <w:rFonts w:ascii="Arial" w:cs="Arial" w:eastAsia="Arial" w:hAnsi="Arial"/>
+    <w:p xmlns:wp14="http://schemas.microsoft.com/office/word/2010/wordml" wp14:textId="77777777">
+      <w:pPr>
+        <w:rPr>
+          <w:rFonts w:ascii="Arial" w:hAnsi="Arial" w:eastAsia="Arial" w:cs="Arial"/>
           <w:sz w:val="24"/>
           <w:szCs w:val="24"/>
         </w:rPr>
@@ -4396,10 +4672,10 @@
         </w:rPr>
       </w:r>
     </w:p>
-    <w:p>
-      <w:pPr>
-        <w:rPr>
-          <w:rFonts w:ascii="Arial" w:cs="Arial" w:eastAsia="Arial" w:hAnsi="Arial"/>
+    <w:p xmlns:wp14="http://schemas.microsoft.com/office/word/2010/wordml" wp14:textId="77777777">
+      <w:pPr>
+        <w:rPr>
+          <w:rFonts w:ascii="Arial" w:hAnsi="Arial" w:eastAsia="Arial" w:cs="Arial"/>
           <w:sz w:val="24"/>
           <w:szCs w:val="24"/>
         </w:rPr>
@@ -4412,24 +4688,26 @@
     </w:p>
     <w:tbl>
       <w:tblPr>
-        <w:tblStyle w:val="Table4"/>
-        <w:tblW w:w="9038.0" w:type="dxa"/>
+        <w:tblW w:w="9038" w:type="dxa"/>
         <w:jc w:val="left"/>
         <w:tblInd w:w="0.0" w:type="dxa"/>
         <w:tblLayout w:type="fixed"/>
-        <w:tblLook w:val="0000"/>
+        <w:tblLook w:val="0000" w:firstRow="0" w:lastRow="0" w:firstColumn="0" w:lastColumn="0" w:noHBand="0" w:noVBand="0"/>
+        <w:tblPrChange w:author="">
+          <w:tblPr/>
+        </w:tblPrChange>
       </w:tblPr>
       <w:tblGrid>
-        <w:gridCol w:w="1843"/>
-        <w:gridCol w:w="7195"/>
-        <w:tblGridChange w:id="0">
+        <w:tblGridChange>
           <w:tblGrid>
             <w:gridCol w:w="1843"/>
             <w:gridCol w:w="7195"/>
           </w:tblGrid>
         </w:tblGridChange>
+        <w:gridCol w:w="1843"/>
+        <w:gridCol w:w="7195"/>
       </w:tblGrid>
-      <w:tr>
+      <w:tr xmlns:wp14="http://schemas.microsoft.com/office/word/2010/wordml" wp14:textId="77777777">
         <w:trPr>
           <w:cantSplit w:val="0"/>
           <w:trHeight w:val="1" w:hRule="atLeast"/>
@@ -4438,27 +4716,27 @@
         <w:tc>
           <w:tcPr>
             <w:tcBorders>
-              <w:top w:color="000000" w:space="0" w:sz="4" w:val="single"/>
-              <w:left w:color="000000" w:space="0" w:sz="4" w:val="single"/>
-              <w:bottom w:color="000000" w:space="0" w:sz="4" w:val="single"/>
-              <w:right w:color="000000" w:space="0" w:sz="4" w:val="single"/>
+              <w:top w:val="single" w:color="000000" w:themeColor="text1" w:sz="4" w:space="0"/>
+              <w:left w:val="single" w:color="000000" w:themeColor="text1" w:sz="4" w:space="0"/>
+              <w:bottom w:val="single" w:color="000000" w:themeColor="text1" w:sz="4" w:space="0"/>
+              <w:right w:val="single" w:color="000000" w:themeColor="text1" w:sz="4" w:space="0"/>
             </w:tcBorders>
-            <w:shd w:fill="d9d9d9" w:val="clear"/>
+            <w:shd w:val="clear" w:color="auto" w:fill="D9D9D9" w:themeFill="background1" w:themeFillShade="D9"/>
             <w:tcMar>
               <w:left w:w="108.0" w:type="dxa"/>
               <w:right w:w="108.0" w:type="dxa"/>
             </w:tcMar>
             <w:vAlign w:val="top"/>
           </w:tcPr>
-          <w:p>
-            <w:pPr>
-              <w:spacing w:after="120" w:before="120" w:lineRule="auto"/>
+          <w:p wp14:textId="77777777">
+            <w:pPr>
+              <w:spacing w:before="120" w:after="120" w:lineRule="auto"/>
               <w:jc w:val="center"/>
               <w:rPr/>
             </w:pPr>
             <w:r>
               <w:rPr>
-                <w:rFonts w:ascii="Arial" w:cs="Arial" w:eastAsia="Arial" w:hAnsi="Arial"/>
+                <w:rFonts w:ascii="Arial" w:hAnsi="Arial" w:eastAsia="Arial" w:cs="Arial"/>
                 <w:b w:val="1"/>
                 <w:sz w:val="24"/>
                 <w:szCs w:val="24"/>
@@ -4476,27 +4754,27 @@
         <w:tc>
           <w:tcPr>
             <w:tcBorders>
-              <w:top w:color="000000" w:space="0" w:sz="4" w:val="single"/>
-              <w:left w:color="000000" w:space="0" w:sz="4" w:val="single"/>
-              <w:bottom w:color="000000" w:space="0" w:sz="4" w:val="single"/>
-              <w:right w:color="000000" w:space="0" w:sz="4" w:val="single"/>
+              <w:top w:val="single" w:color="000000" w:themeColor="text1" w:sz="4" w:space="0"/>
+              <w:left w:val="single" w:color="000000" w:themeColor="text1" w:sz="4" w:space="0"/>
+              <w:bottom w:val="single" w:color="000000" w:themeColor="text1" w:sz="4" w:space="0"/>
+              <w:right w:val="single" w:color="000000" w:themeColor="text1" w:sz="4" w:space="0"/>
             </w:tcBorders>
-            <w:shd w:fill="d9d9d9" w:val="clear"/>
+            <w:shd w:val="clear" w:color="auto" w:fill="D9D9D9" w:themeFill="background1" w:themeFillShade="D9"/>
             <w:tcMar>
               <w:left w:w="108.0" w:type="dxa"/>
               <w:right w:w="108.0" w:type="dxa"/>
             </w:tcMar>
             <w:vAlign w:val="top"/>
           </w:tcPr>
-          <w:p>
-            <w:pPr>
-              <w:spacing w:after="120" w:before="120" w:lineRule="auto"/>
+          <w:p wp14:textId="77777777">
+            <w:pPr>
+              <w:spacing w:before="120" w:after="120" w:lineRule="auto"/>
               <w:jc w:val="center"/>
               <w:rPr/>
             </w:pPr>
             <w:r>
               <w:rPr>
-                <w:rFonts w:ascii="Arial" w:cs="Arial" w:eastAsia="Arial" w:hAnsi="Arial"/>
+                <w:rFonts w:ascii="Arial" w:hAnsi="Arial" w:eastAsia="Arial" w:cs="Arial"/>
                 <w:b w:val="1"/>
                 <w:sz w:val="24"/>
                 <w:szCs w:val="24"/>
@@ -4512,7 +4790,7 @@
           </w:p>
         </w:tc>
       </w:tr>
-      <w:tr>
+      <w:tr xmlns:wp14="http://schemas.microsoft.com/office/word/2010/wordml" wp14:textId="77777777">
         <w:trPr>
           <w:cantSplit w:val="0"/>
           <w:trHeight w:val="364" w:hRule="atLeast"/>
@@ -4521,31 +4799,31 @@
         <w:tc>
           <w:tcPr>
             <w:tcBorders>
-              <w:top w:color="000000" w:space="0" w:sz="4" w:val="single"/>
-              <w:left w:color="000000" w:space="0" w:sz="4" w:val="single"/>
-              <w:bottom w:color="000000" w:space="0" w:sz="4" w:val="single"/>
-              <w:right w:color="000000" w:space="0" w:sz="4" w:val="single"/>
+              <w:top w:val="single" w:color="000000" w:themeColor="text1" w:sz="4" w:space="0"/>
+              <w:left w:val="single" w:color="000000" w:themeColor="text1" w:sz="4" w:space="0"/>
+              <w:bottom w:val="single" w:color="000000" w:themeColor="text1" w:sz="4" w:space="0"/>
+              <w:right w:val="single" w:color="000000" w:themeColor="text1" w:sz="4" w:space="0"/>
             </w:tcBorders>
-            <w:shd w:fill="ffffff" w:val="clear"/>
+            <w:shd w:val="clear" w:color="auto" w:fill="FFFFFF" w:themeFill="background1"/>
             <w:tcMar>
               <w:left w:w="108.0" w:type="dxa"/>
               <w:right w:w="108.0" w:type="dxa"/>
             </w:tcMar>
             <w:vAlign w:val="top"/>
           </w:tcPr>
-          <w:p>
-            <w:pPr>
-              <w:spacing w:after="120" w:before="120" w:lineRule="auto"/>
+          <w:p wp14:textId="77777777">
+            <w:pPr>
+              <w:spacing w:before="120" w:after="120" w:lineRule="auto"/>
               <w:jc w:val="both"/>
               <w:rPr>
-                <w:rFonts w:ascii="Calibri" w:cs="Calibri" w:eastAsia="Calibri" w:hAnsi="Calibri"/>
-                <w:sz w:val="22"/>
-                <w:szCs w:val="22"/>
-              </w:rPr>
-            </w:pPr>
-            <w:r>
-              <w:rPr>
-                <w:rFonts w:ascii="Calibri" w:cs="Calibri" w:eastAsia="Calibri" w:hAnsi="Calibri"/>
+                <w:rFonts w:ascii="Calibri" w:hAnsi="Calibri" w:eastAsia="Calibri" w:cs="Calibri"/>
+                <w:sz w:val="22"/>
+                <w:szCs w:val="22"/>
+              </w:rPr>
+            </w:pPr>
+            <w:r>
+              <w:rPr>
+                <w:rFonts w:ascii="Calibri" w:hAnsi="Calibri" w:eastAsia="Calibri" w:cs="Calibri"/>
                 <w:sz w:val="22"/>
                 <w:szCs w:val="22"/>
                 <w:rtl w:val="0"/>
@@ -4557,31 +4835,31 @@
         <w:tc>
           <w:tcPr>
             <w:tcBorders>
-              <w:top w:color="000000" w:space="0" w:sz="4" w:val="single"/>
-              <w:left w:color="000000" w:space="0" w:sz="4" w:val="single"/>
-              <w:bottom w:color="000000" w:space="0" w:sz="4" w:val="single"/>
-              <w:right w:color="000000" w:space="0" w:sz="4" w:val="single"/>
+              <w:top w:val="single" w:color="000000" w:themeColor="text1" w:sz="4" w:space="0"/>
+              <w:left w:val="single" w:color="000000" w:themeColor="text1" w:sz="4" w:space="0"/>
+              <w:bottom w:val="single" w:color="000000" w:themeColor="text1" w:sz="4" w:space="0"/>
+              <w:right w:val="single" w:color="000000" w:themeColor="text1" w:sz="4" w:space="0"/>
             </w:tcBorders>
-            <w:shd w:fill="ffffff" w:val="clear"/>
+            <w:shd w:val="clear" w:color="auto" w:fill="FFFFFF" w:themeFill="background1"/>
             <w:tcMar>
               <w:left w:w="108.0" w:type="dxa"/>
               <w:right w:w="108.0" w:type="dxa"/>
             </w:tcMar>
             <w:vAlign w:val="top"/>
           </w:tcPr>
-          <w:p>
-            <w:pPr>
-              <w:spacing w:after="120" w:before="120" w:lineRule="auto"/>
+          <w:p wp14:textId="77777777">
+            <w:pPr>
+              <w:spacing w:before="120" w:after="120" w:lineRule="auto"/>
               <w:jc w:val="both"/>
               <w:rPr>
-                <w:rFonts w:ascii="Calibri" w:cs="Calibri" w:eastAsia="Calibri" w:hAnsi="Calibri"/>
-                <w:sz w:val="22"/>
-                <w:szCs w:val="22"/>
-              </w:rPr>
-            </w:pPr>
-            <w:r>
-              <w:rPr>
-                <w:rFonts w:ascii="Calibri" w:cs="Calibri" w:eastAsia="Calibri" w:hAnsi="Calibri"/>
+                <w:rFonts w:ascii="Calibri" w:hAnsi="Calibri" w:eastAsia="Calibri" w:cs="Calibri"/>
+                <w:sz w:val="22"/>
+                <w:szCs w:val="22"/>
+              </w:rPr>
+            </w:pPr>
+            <w:r>
+              <w:rPr>
+                <w:rFonts w:ascii="Calibri" w:hAnsi="Calibri" w:eastAsia="Calibri" w:cs="Calibri"/>
                 <w:sz w:val="22"/>
                 <w:szCs w:val="22"/>
                 <w:rtl w:val="0"/>
@@ -4591,7 +4869,7 @@
           </w:p>
         </w:tc>
       </w:tr>
-      <w:tr>
+      <w:tr xmlns:wp14="http://schemas.microsoft.com/office/word/2010/wordml" wp14:textId="77777777">
         <w:trPr>
           <w:cantSplit w:val="0"/>
           <w:trHeight w:val="1" w:hRule="atLeast"/>
@@ -4600,31 +4878,31 @@
         <w:tc>
           <w:tcPr>
             <w:tcBorders>
-              <w:top w:color="000000" w:space="0" w:sz="4" w:val="single"/>
-              <w:left w:color="000000" w:space="0" w:sz="4" w:val="single"/>
-              <w:bottom w:color="000000" w:space="0" w:sz="4" w:val="single"/>
-              <w:right w:color="000000" w:space="0" w:sz="4" w:val="single"/>
+              <w:top w:val="single" w:color="000000" w:themeColor="text1" w:sz="4" w:space="0"/>
+              <w:left w:val="single" w:color="000000" w:themeColor="text1" w:sz="4" w:space="0"/>
+              <w:bottom w:val="single" w:color="000000" w:themeColor="text1" w:sz="4" w:space="0"/>
+              <w:right w:val="single" w:color="000000" w:themeColor="text1" w:sz="4" w:space="0"/>
             </w:tcBorders>
-            <w:shd w:fill="ffffff" w:val="clear"/>
+            <w:shd w:val="clear" w:color="auto" w:fill="FFFFFF" w:themeFill="background1"/>
             <w:tcMar>
               <w:left w:w="108.0" w:type="dxa"/>
               <w:right w:w="108.0" w:type="dxa"/>
             </w:tcMar>
             <w:vAlign w:val="top"/>
           </w:tcPr>
-          <w:p>
-            <w:pPr>
-              <w:spacing w:after="120" w:before="120" w:lineRule="auto"/>
+          <w:p wp14:textId="77777777">
+            <w:pPr>
+              <w:spacing w:before="120" w:after="120" w:lineRule="auto"/>
               <w:jc w:val="both"/>
               <w:rPr>
-                <w:rFonts w:ascii="Calibri" w:cs="Calibri" w:eastAsia="Calibri" w:hAnsi="Calibri"/>
-                <w:sz w:val="22"/>
-                <w:szCs w:val="22"/>
-              </w:rPr>
-            </w:pPr>
-            <w:r>
-              <w:rPr>
-                <w:rFonts w:ascii="Calibri" w:cs="Calibri" w:eastAsia="Calibri" w:hAnsi="Calibri"/>
+                <w:rFonts w:ascii="Calibri" w:hAnsi="Calibri" w:eastAsia="Calibri" w:cs="Calibri"/>
+                <w:sz w:val="22"/>
+                <w:szCs w:val="22"/>
+              </w:rPr>
+            </w:pPr>
+            <w:r>
+              <w:rPr>
+                <w:rFonts w:ascii="Calibri" w:hAnsi="Calibri" w:eastAsia="Calibri" w:cs="Calibri"/>
                 <w:sz w:val="22"/>
                 <w:szCs w:val="22"/>
                 <w:rtl w:val="0"/>
@@ -4636,31 +4914,31 @@
         <w:tc>
           <w:tcPr>
             <w:tcBorders>
-              <w:top w:color="000000" w:space="0" w:sz="4" w:val="single"/>
-              <w:left w:color="000000" w:space="0" w:sz="4" w:val="single"/>
-              <w:bottom w:color="000000" w:space="0" w:sz="4" w:val="single"/>
-              <w:right w:color="000000" w:space="0" w:sz="4" w:val="single"/>
+              <w:top w:val="single" w:color="000000" w:themeColor="text1" w:sz="4" w:space="0"/>
+              <w:left w:val="single" w:color="000000" w:themeColor="text1" w:sz="4" w:space="0"/>
+              <w:bottom w:val="single" w:color="000000" w:themeColor="text1" w:sz="4" w:space="0"/>
+              <w:right w:val="single" w:color="000000" w:themeColor="text1" w:sz="4" w:space="0"/>
             </w:tcBorders>
-            <w:shd w:fill="ffffff" w:val="clear"/>
+            <w:shd w:val="clear" w:color="auto" w:fill="FFFFFF" w:themeFill="background1"/>
             <w:tcMar>
               <w:left w:w="108.0" w:type="dxa"/>
               <w:right w:w="108.0" w:type="dxa"/>
             </w:tcMar>
             <w:vAlign w:val="top"/>
           </w:tcPr>
-          <w:p>
-            <w:pPr>
-              <w:spacing w:after="120" w:before="120" w:lineRule="auto"/>
+          <w:p wp14:textId="77777777">
+            <w:pPr>
+              <w:spacing w:before="120" w:after="120" w:lineRule="auto"/>
               <w:jc w:val="both"/>
               <w:rPr>
-                <w:rFonts w:ascii="Calibri" w:cs="Calibri" w:eastAsia="Calibri" w:hAnsi="Calibri"/>
-                <w:sz w:val="22"/>
-                <w:szCs w:val="22"/>
-              </w:rPr>
-            </w:pPr>
-            <w:r>
-              <w:rPr>
-                <w:rFonts w:ascii="Calibri" w:cs="Calibri" w:eastAsia="Calibri" w:hAnsi="Calibri"/>
+                <w:rFonts w:ascii="Calibri" w:hAnsi="Calibri" w:eastAsia="Calibri" w:cs="Calibri"/>
+                <w:sz w:val="22"/>
+                <w:szCs w:val="22"/>
+              </w:rPr>
+            </w:pPr>
+            <w:r>
+              <w:rPr>
+                <w:rFonts w:ascii="Calibri" w:hAnsi="Calibri" w:eastAsia="Calibri" w:cs="Calibri"/>
                 <w:sz w:val="22"/>
                 <w:szCs w:val="22"/>
                 <w:rtl w:val="0"/>
@@ -4670,7 +4948,7 @@
           </w:p>
         </w:tc>
       </w:tr>
-      <w:tr>
+      <w:tr xmlns:wp14="http://schemas.microsoft.com/office/word/2010/wordml" wp14:textId="77777777">
         <w:trPr>
           <w:cantSplit w:val="0"/>
           <w:trHeight w:val="1" w:hRule="atLeast"/>
@@ -4679,31 +4957,31 @@
         <w:tc>
           <w:tcPr>
             <w:tcBorders>
-              <w:top w:color="000000" w:space="0" w:sz="4" w:val="single"/>
-              <w:left w:color="000000" w:space="0" w:sz="4" w:val="single"/>
-              <w:bottom w:color="000000" w:space="0" w:sz="4" w:val="single"/>
-              <w:right w:color="000000" w:space="0" w:sz="4" w:val="single"/>
+              <w:top w:val="single" w:color="000000" w:themeColor="text1" w:sz="4" w:space="0"/>
+              <w:left w:val="single" w:color="000000" w:themeColor="text1" w:sz="4" w:space="0"/>
+              <w:bottom w:val="single" w:color="000000" w:themeColor="text1" w:sz="4" w:space="0"/>
+              <w:right w:val="single" w:color="000000" w:themeColor="text1" w:sz="4" w:space="0"/>
             </w:tcBorders>
-            <w:shd w:fill="ffffff" w:val="clear"/>
+            <w:shd w:val="clear" w:color="auto" w:fill="FFFFFF" w:themeFill="background1"/>
             <w:tcMar>
               <w:left w:w="108.0" w:type="dxa"/>
               <w:right w:w="108.0" w:type="dxa"/>
             </w:tcMar>
             <w:vAlign w:val="top"/>
           </w:tcPr>
-          <w:p>
-            <w:pPr>
-              <w:spacing w:after="120" w:before="120" w:lineRule="auto"/>
+          <w:p wp14:textId="77777777">
+            <w:pPr>
+              <w:spacing w:before="120" w:after="120" w:lineRule="auto"/>
               <w:jc w:val="both"/>
               <w:rPr>
-                <w:rFonts w:ascii="Calibri" w:cs="Calibri" w:eastAsia="Calibri" w:hAnsi="Calibri"/>
-                <w:sz w:val="22"/>
-                <w:szCs w:val="22"/>
-              </w:rPr>
-            </w:pPr>
-            <w:r>
-              <w:rPr>
-                <w:rFonts w:ascii="Calibri" w:cs="Calibri" w:eastAsia="Calibri" w:hAnsi="Calibri"/>
+                <w:rFonts w:ascii="Calibri" w:hAnsi="Calibri" w:eastAsia="Calibri" w:cs="Calibri"/>
+                <w:sz w:val="22"/>
+                <w:szCs w:val="22"/>
+              </w:rPr>
+            </w:pPr>
+            <w:r>
+              <w:rPr>
+                <w:rFonts w:ascii="Calibri" w:hAnsi="Calibri" w:eastAsia="Calibri" w:cs="Calibri"/>
                 <w:sz w:val="22"/>
                 <w:szCs w:val="22"/>
                 <w:rtl w:val="0"/>
@@ -4715,31 +4993,31 @@
         <w:tc>
           <w:tcPr>
             <w:tcBorders>
-              <w:top w:color="000000" w:space="0" w:sz="4" w:val="single"/>
-              <w:left w:color="000000" w:space="0" w:sz="4" w:val="single"/>
-              <w:bottom w:color="000000" w:space="0" w:sz="4" w:val="single"/>
-              <w:right w:color="000000" w:space="0" w:sz="4" w:val="single"/>
+              <w:top w:val="single" w:color="000000" w:themeColor="text1" w:sz="4" w:space="0"/>
+              <w:left w:val="single" w:color="000000" w:themeColor="text1" w:sz="4" w:space="0"/>
+              <w:bottom w:val="single" w:color="000000" w:themeColor="text1" w:sz="4" w:space="0"/>
+              <w:right w:val="single" w:color="000000" w:themeColor="text1" w:sz="4" w:space="0"/>
             </w:tcBorders>
-            <w:shd w:fill="ffffff" w:val="clear"/>
+            <w:shd w:val="clear" w:color="auto" w:fill="FFFFFF" w:themeFill="background1"/>
             <w:tcMar>
               <w:left w:w="108.0" w:type="dxa"/>
               <w:right w:w="108.0" w:type="dxa"/>
             </w:tcMar>
             <w:vAlign w:val="top"/>
           </w:tcPr>
-          <w:p>
-            <w:pPr>
-              <w:spacing w:after="120" w:before="120" w:lineRule="auto"/>
+          <w:p wp14:textId="77777777">
+            <w:pPr>
+              <w:spacing w:before="120" w:after="120" w:lineRule="auto"/>
               <w:jc w:val="both"/>
               <w:rPr>
-                <w:rFonts w:ascii="Calibri" w:cs="Calibri" w:eastAsia="Calibri" w:hAnsi="Calibri"/>
-                <w:sz w:val="22"/>
-                <w:szCs w:val="22"/>
-              </w:rPr>
-            </w:pPr>
-            <w:r>
-              <w:rPr>
-                <w:rFonts w:ascii="Calibri" w:cs="Calibri" w:eastAsia="Calibri" w:hAnsi="Calibri"/>
+                <w:rFonts w:ascii="Calibri" w:hAnsi="Calibri" w:eastAsia="Calibri" w:cs="Calibri"/>
+                <w:sz w:val="22"/>
+                <w:szCs w:val="22"/>
+              </w:rPr>
+            </w:pPr>
+            <w:r>
+              <w:rPr>
+                <w:rFonts w:ascii="Calibri" w:hAnsi="Calibri" w:eastAsia="Calibri" w:cs="Calibri"/>
                 <w:sz w:val="22"/>
                 <w:szCs w:val="22"/>
                 <w:rtl w:val="0"/>
@@ -4749,7 +5027,7 @@
           </w:p>
         </w:tc>
       </w:tr>
-      <w:tr>
+      <w:tr xmlns:wp14="http://schemas.microsoft.com/office/word/2010/wordml" wp14:textId="77777777">
         <w:trPr>
           <w:cantSplit w:val="0"/>
           <w:trHeight w:val="1" w:hRule="atLeast"/>
@@ -4758,12 +5036,92 @@
         <w:tc>
           <w:tcPr>
             <w:tcBorders>
-              <w:top w:color="000000" w:space="0" w:sz="4" w:val="single"/>
-              <w:left w:color="000000" w:space="0" w:sz="4" w:val="single"/>
-              <w:bottom w:color="000000" w:space="0" w:sz="4" w:val="single"/>
-              <w:right w:color="000000" w:space="0" w:sz="4" w:val="single"/>
+              <w:top w:val="single" w:color="000000" w:themeColor="text1" w:sz="4" w:space="0"/>
+              <w:left w:val="single" w:color="000000" w:themeColor="text1" w:sz="4" w:space="0"/>
+              <w:bottom w:val="single" w:color="000000" w:themeColor="text1" w:sz="4" w:space="0"/>
+              <w:right w:val="single" w:color="000000" w:themeColor="text1" w:sz="4" w:space="0"/>
             </w:tcBorders>
-            <w:shd w:fill="ffffff" w:val="clear"/>
+            <w:shd w:val="clear" w:color="auto" w:fill="FFFFFF" w:themeFill="background1"/>
+            <w:tcMar>
+              <w:left w:w="108.0" w:type="dxa"/>
+              <w:right w:w="108.0" w:type="dxa"/>
+            </w:tcMar>
+            <w:vAlign w:val="top"/>
+          </w:tcPr>
+          <w:p wp14:textId="77777777">
+            <w:pPr>
+              <w:spacing w:before="120" w:after="120" w:lineRule="auto"/>
+              <w:jc w:val="both"/>
+              <w:rPr>
+                <w:rFonts w:ascii="Calibri" w:hAnsi="Calibri" w:eastAsia="Calibri" w:cs="Calibri"/>
+                <w:sz w:val="22"/>
+                <w:szCs w:val="22"/>
+              </w:rPr>
+            </w:pPr>
+            <w:r>
+              <w:rPr>
+                <w:rFonts w:ascii="Calibri" w:hAnsi="Calibri" w:eastAsia="Calibri" w:cs="Calibri"/>
+                <w:sz w:val="22"/>
+                <w:szCs w:val="22"/>
+                <w:rtl w:val="0"/>
+              </w:rPr>
+              <w:t xml:space="preserve">senha</w:t>
+            </w:r>
+          </w:p>
+        </w:tc>
+        <w:tc>
+          <w:tcPr>
+            <w:tcBorders>
+              <w:top w:val="single" w:color="000000" w:themeColor="text1" w:sz="4" w:space="0"/>
+              <w:left w:val="single" w:color="000000" w:themeColor="text1" w:sz="4" w:space="0"/>
+              <w:bottom w:val="single" w:color="000000" w:themeColor="text1" w:sz="4" w:space="0"/>
+              <w:right w:val="single" w:color="000000" w:themeColor="text1" w:sz="4" w:space="0"/>
+            </w:tcBorders>
+            <w:shd w:val="clear" w:color="auto" w:fill="FFFFFF" w:themeFill="background1"/>
+            <w:tcMar>
+              <w:left w:w="108.0" w:type="dxa"/>
+              <w:right w:w="108.0" w:type="dxa"/>
+            </w:tcMar>
+            <w:vAlign w:val="top"/>
+          </w:tcPr>
+          <w:p wp14:textId="77777777">
+            <w:pPr>
+              <w:spacing w:before="120" w:after="120" w:lineRule="auto"/>
+              <w:jc w:val="both"/>
+              <w:rPr>
+                <w:rFonts w:ascii="Calibri" w:hAnsi="Calibri" w:eastAsia="Calibri" w:cs="Calibri"/>
+                <w:sz w:val="22"/>
+                <w:szCs w:val="22"/>
+              </w:rPr>
+            </w:pPr>
+            <w:r>
+              <w:rPr>
+                <w:rFonts w:ascii="Calibri" w:hAnsi="Calibri" w:eastAsia="Calibri" w:cs="Calibri"/>
+                <w:sz w:val="22"/>
+                <w:szCs w:val="22"/>
+                <w:rtl w:val="0"/>
+              </w:rPr>
+              <w:t xml:space="preserve">Senha do usuário / vendedor</w:t>
+            </w:r>
+          </w:p>
+        </w:tc>
+      </w:tr>
+      <w:tr>
+        <w:trPr>
+          <w:cantSplit w:val="0"/>
+          <w:trHeight w:val="345"/>
+          <w:tblHeader w:val="0"/>
+        </w:trPr>
+        <w:tc>
+          <w:tcPr>
+            <w:tcW w:w="1843" w:type="dxa"/>
+            <w:tcBorders>
+              <w:top w:val="single" w:color="000000" w:themeColor="text1" w:sz="4" w:space="0"/>
+              <w:left w:val="single" w:color="000000" w:themeColor="text1" w:sz="4" w:space="0"/>
+              <w:bottom w:val="single" w:color="000000" w:themeColor="text1" w:sz="4" w:space="0"/>
+              <w:right w:val="single" w:color="000000" w:themeColor="text1" w:sz="4" w:space="0"/>
+            </w:tcBorders>
+            <w:shd w:val="clear" w:color="auto" w:fill="FFFFFF" w:themeFill="background1"/>
             <w:tcMar>
               <w:left w:w="108.0" w:type="dxa"/>
               <w:right w:w="108.0" w:type="dxa"/>
@@ -4772,34 +5130,35 @@
           </w:tcPr>
           <w:p>
             <w:pPr>
-              <w:spacing w:after="120" w:before="120" w:lineRule="auto"/>
+              <w:pStyle w:val="Normal"/>
               <w:jc w:val="both"/>
               <w:rPr>
-                <w:rFonts w:ascii="Calibri" w:cs="Calibri" w:eastAsia="Calibri" w:hAnsi="Calibri"/>
-                <w:sz w:val="22"/>
-                <w:szCs w:val="22"/>
-              </w:rPr>
-            </w:pPr>
-            <w:r>
-              <w:rPr>
-                <w:rFonts w:ascii="Calibri" w:cs="Calibri" w:eastAsia="Calibri" w:hAnsi="Calibri"/>
-                <w:sz w:val="22"/>
-                <w:szCs w:val="22"/>
-                <w:rtl w:val="0"/>
-              </w:rPr>
-              <w:t xml:space="preserve">senha</w:t>
+                <w:rFonts w:ascii="Calibri" w:hAnsi="Calibri" w:eastAsia="Calibri" w:cs="Calibri"/>
+                <w:sz w:val="22"/>
+                <w:szCs w:val="22"/>
+                <w:rtl w:val="0"/>
+              </w:rPr>
+            </w:pPr>
+            <w:r>
+              <w:rPr>
+                <w:rFonts w:ascii="Calibri" w:hAnsi="Calibri" w:eastAsia="Calibri" w:cs="Calibri"/>
+                <w:sz w:val="22"/>
+                <w:szCs w:val="22"/>
+              </w:rPr>
+              <w:t>tipo</w:t>
             </w:r>
           </w:p>
         </w:tc>
         <w:tc>
           <w:tcPr>
+            <w:tcW w:w="7195" w:type="dxa"/>
             <w:tcBorders>
-              <w:top w:color="000000" w:space="0" w:sz="4" w:val="single"/>
-              <w:left w:color="000000" w:space="0" w:sz="4" w:val="single"/>
-              <w:bottom w:color="000000" w:space="0" w:sz="4" w:val="single"/>
-              <w:right w:color="000000" w:space="0" w:sz="4" w:val="single"/>
+              <w:top w:val="single" w:color="000000" w:themeColor="text1" w:sz="4" w:space="0"/>
+              <w:left w:val="single" w:color="000000" w:themeColor="text1" w:sz="4" w:space="0"/>
+              <w:bottom w:val="single" w:color="000000" w:themeColor="text1" w:sz="4" w:space="0"/>
+              <w:right w:val="single" w:color="000000" w:themeColor="text1" w:sz="4" w:space="0"/>
             </w:tcBorders>
-            <w:shd w:fill="ffffff" w:val="clear"/>
+            <w:shd w:val="clear" w:color="auto" w:fill="FFFFFF" w:themeFill="background1"/>
             <w:tcMar>
               <w:left w:w="108.0" w:type="dxa"/>
               <w:right w:w="108.0" w:type="dxa"/>
@@ -4808,27 +5167,27 @@
           </w:tcPr>
           <w:p>
             <w:pPr>
-              <w:spacing w:after="120" w:before="120" w:lineRule="auto"/>
+              <w:pStyle w:val="Normal"/>
               <w:jc w:val="both"/>
               <w:rPr>
-                <w:rFonts w:ascii="Calibri" w:cs="Calibri" w:eastAsia="Calibri" w:hAnsi="Calibri"/>
-                <w:sz w:val="22"/>
-                <w:szCs w:val="22"/>
-              </w:rPr>
-            </w:pPr>
-            <w:r>
-              <w:rPr>
-                <w:rFonts w:ascii="Calibri" w:cs="Calibri" w:eastAsia="Calibri" w:hAnsi="Calibri"/>
-                <w:sz w:val="22"/>
-                <w:szCs w:val="22"/>
-                <w:rtl w:val="0"/>
-              </w:rPr>
-              <w:t xml:space="preserve">Senha do usuário / vendedor</w:t>
+                <w:rFonts w:ascii="Calibri" w:hAnsi="Calibri" w:eastAsia="Calibri" w:cs="Calibri"/>
+                <w:sz w:val="22"/>
+                <w:szCs w:val="22"/>
+                <w:rtl w:val="0"/>
+              </w:rPr>
+            </w:pPr>
+            <w:r>
+              <w:rPr>
+                <w:rFonts w:ascii="Calibri" w:hAnsi="Calibri" w:eastAsia="Calibri" w:cs="Calibri"/>
+                <w:sz w:val="22"/>
+                <w:szCs w:val="22"/>
+              </w:rPr>
+              <w:t>O tipo de usuario que vai logar ,vendedor ou usuario comum</w:t>
             </w:r>
           </w:p>
         </w:tc>
       </w:tr>
-      <w:tr>
+      <w:tr xmlns:wp14="http://schemas.microsoft.com/office/word/2010/wordml" wp14:textId="77777777">
         <w:trPr>
           <w:cantSplit w:val="0"/>
           <w:trHeight w:val="1" w:hRule="atLeast"/>
@@ -4837,31 +5196,31 @@
         <w:tc>
           <w:tcPr>
             <w:tcBorders>
-              <w:top w:color="000000" w:space="0" w:sz="4" w:val="single"/>
-              <w:left w:color="000000" w:space="0" w:sz="4" w:val="single"/>
-              <w:bottom w:color="000000" w:space="0" w:sz="4" w:val="single"/>
-              <w:right w:color="000000" w:space="0" w:sz="4" w:val="single"/>
+              <w:top w:val="single" w:color="000000" w:themeColor="text1" w:sz="4" w:space="0"/>
+              <w:left w:val="single" w:color="000000" w:themeColor="text1" w:sz="4" w:space="0"/>
+              <w:bottom w:val="single" w:color="000000" w:themeColor="text1" w:sz="4" w:space="0"/>
+              <w:right w:val="single" w:color="000000" w:themeColor="text1" w:sz="4" w:space="0"/>
             </w:tcBorders>
-            <w:shd w:fill="ffffff" w:val="clear"/>
+            <w:shd w:val="clear" w:color="auto" w:fill="FFFFFF" w:themeFill="background1"/>
             <w:tcMar>
               <w:left w:w="108.0" w:type="dxa"/>
               <w:right w:w="108.0" w:type="dxa"/>
             </w:tcMar>
             <w:vAlign w:val="top"/>
           </w:tcPr>
-          <w:p>
-            <w:pPr>
-              <w:spacing w:after="120" w:before="120" w:lineRule="auto"/>
+          <w:p wp14:textId="77777777">
+            <w:pPr>
+              <w:spacing w:before="120" w:after="120" w:lineRule="auto"/>
               <w:jc w:val="both"/>
               <w:rPr>
-                <w:rFonts w:ascii="Calibri" w:cs="Calibri" w:eastAsia="Calibri" w:hAnsi="Calibri"/>
-                <w:sz w:val="22"/>
-                <w:szCs w:val="22"/>
-              </w:rPr>
-            </w:pPr>
-            <w:r>
-              <w:rPr>
-                <w:rFonts w:ascii="Calibri" w:cs="Calibri" w:eastAsia="Calibri" w:hAnsi="Calibri"/>
+                <w:rFonts w:ascii="Calibri" w:hAnsi="Calibri" w:eastAsia="Calibri" w:cs="Calibri"/>
+                <w:sz w:val="22"/>
+                <w:szCs w:val="22"/>
+              </w:rPr>
+            </w:pPr>
+            <w:r>
+              <w:rPr>
+                <w:rFonts w:ascii="Calibri" w:hAnsi="Calibri" w:eastAsia="Calibri" w:cs="Calibri"/>
                 <w:sz w:val="22"/>
                 <w:szCs w:val="22"/>
                 <w:rtl w:val="0"/>
@@ -4873,31 +5232,31 @@
         <w:tc>
           <w:tcPr>
             <w:tcBorders>
-              <w:top w:color="000000" w:space="0" w:sz="4" w:val="single"/>
-              <w:left w:color="000000" w:space="0" w:sz="4" w:val="single"/>
-              <w:bottom w:color="000000" w:space="0" w:sz="4" w:val="single"/>
-              <w:right w:color="000000" w:space="0" w:sz="4" w:val="single"/>
+              <w:top w:val="single" w:color="000000" w:themeColor="text1" w:sz="4" w:space="0"/>
+              <w:left w:val="single" w:color="000000" w:themeColor="text1" w:sz="4" w:space="0"/>
+              <w:bottom w:val="single" w:color="000000" w:themeColor="text1" w:sz="4" w:space="0"/>
+              <w:right w:val="single" w:color="000000" w:themeColor="text1" w:sz="4" w:space="0"/>
             </w:tcBorders>
-            <w:shd w:fill="ffffff" w:val="clear"/>
+            <w:shd w:val="clear" w:color="auto" w:fill="FFFFFF" w:themeFill="background1"/>
             <w:tcMar>
               <w:left w:w="108.0" w:type="dxa"/>
               <w:right w:w="108.0" w:type="dxa"/>
             </w:tcMar>
             <w:vAlign w:val="top"/>
           </w:tcPr>
-          <w:p>
-            <w:pPr>
-              <w:spacing w:after="120" w:before="120" w:lineRule="auto"/>
+          <w:p wp14:textId="77777777">
+            <w:pPr>
+              <w:spacing w:before="120" w:after="120" w:lineRule="auto"/>
               <w:jc w:val="both"/>
               <w:rPr>
-                <w:rFonts w:ascii="Calibri" w:cs="Calibri" w:eastAsia="Calibri" w:hAnsi="Calibri"/>
-                <w:sz w:val="22"/>
-                <w:szCs w:val="22"/>
-              </w:rPr>
-            </w:pPr>
-            <w:r>
-              <w:rPr>
-                <w:rFonts w:ascii="Calibri" w:cs="Calibri" w:eastAsia="Calibri" w:hAnsi="Calibri"/>
+                <w:rFonts w:ascii="Calibri" w:hAnsi="Calibri" w:eastAsia="Calibri" w:cs="Calibri"/>
+                <w:sz w:val="22"/>
+                <w:szCs w:val="22"/>
+              </w:rPr>
+            </w:pPr>
+            <w:r>
+              <w:rPr>
+                <w:rFonts w:ascii="Calibri" w:hAnsi="Calibri" w:eastAsia="Calibri" w:cs="Calibri"/>
                 <w:sz w:val="22"/>
                 <w:szCs w:val="22"/>
                 <w:rtl w:val="0"/>
@@ -4908,10 +5267,10 @@
         </w:tc>
       </w:tr>
     </w:tbl>
-    <w:p>
-      <w:pPr>
-        <w:rPr>
-          <w:rFonts w:ascii="Arial" w:cs="Arial" w:eastAsia="Arial" w:hAnsi="Arial"/>
+    <w:p xmlns:wp14="http://schemas.microsoft.com/office/word/2010/wordml" wp14:textId="77777777">
+      <w:pPr>
+        <w:rPr>
+          <w:rFonts w:ascii="Arial" w:hAnsi="Arial" w:eastAsia="Arial" w:cs="Arial"/>
           <w:b w:val="1"/>
           <w:sz w:val="24"/>
           <w:szCs w:val="24"/>
@@ -4924,12 +5283,150 @@
       </w:r>
     </w:p>
     <w:sectPr>
-      <w:pgSz w:h="15840" w:w="12240" w:orient="portrait"/>
-      <w:pgMar w:bottom="1440" w:top="1440" w:left="1440" w:right="1440" w:header="360" w:footer="360"/>
+      <w:pgSz w:w="12240" w:h="15840" w:orient="portrait"/>
+      <w:pgMar w:top="1440" w:right="1440" w:bottom="1440" w:left="1440" w:header="360" w:footer="360"/>
       <w:pgNumType w:start="1"/>
+      <w:headerReference w:type="default" r:id="R39cb77b263c74081"/>
+      <w:footerReference w:type="default" r:id="R62d4e1f029094f4f"/>
     </w:sectPr>
   </w:body>
 </w:document>
+</file>
+
+<file path=word/footer.xml><?xml version="1.0" encoding="utf-8"?>
+<w:ftr xmlns:w14="http://schemas.microsoft.com/office/word/2010/wordml" xmlns:w="http://schemas.openxmlformats.org/wordprocessingml/2006/main">
+  <w:tbl>
+    <w:tblPr>
+      <w:tblStyle w:val="TableNormal"/>
+      <w:bidiVisual w:val="0"/>
+      <w:tblW w:w="0" w:type="auto"/>
+      <w:tblLayout w:type="fixed"/>
+      <w:tblLook w:val="06A0" w:firstRow="1" w:lastRow="0" w:firstColumn="1" w:lastColumn="0" w:noHBand="1" w:noVBand="1"/>
+    </w:tblPr>
+    <w:tblGrid>
+      <w:gridCol w:w="3120"/>
+      <w:gridCol w:w="3120"/>
+      <w:gridCol w:w="3120"/>
+    </w:tblGrid>
+    <w:tr>
+      <w:tc>
+        <w:tcPr>
+          <w:tcW w:w="3120" w:type="dxa"/>
+          <w:tcMar/>
+        </w:tcPr>
+        <w:p>
+          <w:pPr>
+            <w:pStyle w:val="Header"/>
+            <w:bidi w:val="0"/>
+            <w:ind w:left="-115"/>
+            <w:jc w:val="left"/>
+          </w:pPr>
+        </w:p>
+      </w:tc>
+      <w:tc>
+        <w:tcPr>
+          <w:tcW w:w="3120" w:type="dxa"/>
+          <w:tcMar/>
+        </w:tcPr>
+        <w:p>
+          <w:pPr>
+            <w:pStyle w:val="Header"/>
+            <w:bidi w:val="0"/>
+            <w:jc w:val="center"/>
+          </w:pPr>
+        </w:p>
+      </w:tc>
+      <w:tc>
+        <w:tcPr>
+          <w:tcW w:w="3120" w:type="dxa"/>
+          <w:tcMar/>
+        </w:tcPr>
+        <w:p>
+          <w:pPr>
+            <w:pStyle w:val="Header"/>
+            <w:bidi w:val="0"/>
+            <w:ind w:right="-115"/>
+            <w:jc w:val="right"/>
+          </w:pPr>
+        </w:p>
+      </w:tc>
+    </w:tr>
+  </w:tbl>
+  <w:p>
+    <w:pPr>
+      <w:pStyle w:val="Footer"/>
+      <w:bidi w:val="0"/>
+    </w:pPr>
+  </w:p>
+</w:ftr>
+</file>
+
+<file path=word/header.xml><?xml version="1.0" encoding="utf-8"?>
+<w:hdr xmlns:w14="http://schemas.microsoft.com/office/word/2010/wordml" xmlns:w="http://schemas.openxmlformats.org/wordprocessingml/2006/main">
+  <w:tbl>
+    <w:tblPr>
+      <w:tblStyle w:val="TableNormal"/>
+      <w:bidiVisual w:val="0"/>
+      <w:tblW w:w="0" w:type="auto"/>
+      <w:tblLayout w:type="fixed"/>
+      <w:tblLook w:val="06A0" w:firstRow="1" w:lastRow="0" w:firstColumn="1" w:lastColumn="0" w:noHBand="1" w:noVBand="1"/>
+    </w:tblPr>
+    <w:tblGrid>
+      <w:gridCol w:w="3120"/>
+      <w:gridCol w:w="3120"/>
+      <w:gridCol w:w="3120"/>
+    </w:tblGrid>
+    <w:tr>
+      <w:tc>
+        <w:tcPr>
+          <w:tcW w:w="3120" w:type="dxa"/>
+          <w:tcMar/>
+        </w:tcPr>
+        <w:p>
+          <w:pPr>
+            <w:pStyle w:val="Header"/>
+            <w:bidi w:val="0"/>
+            <w:ind w:left="-115"/>
+            <w:jc w:val="left"/>
+          </w:pPr>
+        </w:p>
+      </w:tc>
+      <w:tc>
+        <w:tcPr>
+          <w:tcW w:w="3120" w:type="dxa"/>
+          <w:tcMar/>
+        </w:tcPr>
+        <w:p>
+          <w:pPr>
+            <w:pStyle w:val="Header"/>
+            <w:bidi w:val="0"/>
+            <w:jc w:val="center"/>
+          </w:pPr>
+        </w:p>
+      </w:tc>
+      <w:tc>
+        <w:tcPr>
+          <w:tcW w:w="3120" w:type="dxa"/>
+          <w:tcMar/>
+        </w:tcPr>
+        <w:p>
+          <w:pPr>
+            <w:pStyle w:val="Header"/>
+            <w:bidi w:val="0"/>
+            <w:ind w:right="-115"/>
+            <w:jc w:val="right"/>
+          </w:pPr>
+        </w:p>
+      </w:tc>
+    </w:tr>
+  </w:tbl>
+  <w:p>
+    <w:pPr>
+      <w:pStyle w:val="Header"/>
+      <w:bidi w:val="0"/>
+    </w:pPr>
+  </w:p>
+</w:hdr>
 </file>
 
 <file path=word/numbering.xml><?xml version="1.0" encoding="utf-8"?>
@@ -5033,7 +5530,7 @@
 </file>
 
 <file path=word/styles.xml><?xml version="1.0" encoding="utf-8"?>
-<w:styles xmlns:mc="http://schemas.openxmlformats.org/markup-compatibility/2006" xmlns:o="urn:schemas-microsoft-com:office:office" xmlns:r="http://schemas.openxmlformats.org/officeDocument/2006/relationships" xmlns:m="http://schemas.openxmlformats.org/officeDocument/2006/math" xmlns:v="urn:schemas-microsoft-com:vml" xmlns:wp="http://schemas.openxmlformats.org/drawingml/2006/wordprocessingDrawing" xmlns:w10="urn:schemas-microsoft-com:office:word" xmlns:w="http://schemas.openxmlformats.org/wordprocessingml/2006/main" xmlns:wne="http://schemas.microsoft.com/office/word/2006/wordml" xmlns:sl="http://schemas.openxmlformats.org/schemaLibrary/2006/main" xmlns:a="http://schemas.openxmlformats.org/drawingml/2006/main" xmlns:pic="http://schemas.openxmlformats.org/drawingml/2006/picture" xmlns:c="http://schemas.openxmlformats.org/drawingml/2006/chart" xmlns:lc="http://schemas.openxmlformats.org/drawingml/2006/lockedCanvas" xmlns:dgm="http://schemas.openxmlformats.org/drawingml/2006/diagram" xmlns:wps="http://schemas.microsoft.com/office/word/2010/wordprocessingShape" xmlns:wpg="http://schemas.microsoft.com/office/word/2010/wordprocessingGroup" xmlns:w14="http://schemas.microsoft.com/office/word/2010/wordml" xmlns:w15="http://schemas.microsoft.com/office/word/2012/wordml">
+<w:styles xmlns:wp14="http://schemas.microsoft.com/office/word/2010/wordprocessingDrawing" xmlns:mc="http://schemas.openxmlformats.org/markup-compatibility/2006" xmlns:o="urn:schemas-microsoft-com:office:office" xmlns:r="http://schemas.openxmlformats.org/officeDocument/2006/relationships" xmlns:m="http://schemas.openxmlformats.org/officeDocument/2006/math" xmlns:v="urn:schemas-microsoft-com:vml" xmlns:wp="http://schemas.openxmlformats.org/drawingml/2006/wordprocessingDrawing" xmlns:w10="urn:schemas-microsoft-com:office:word" xmlns:w="http://schemas.openxmlformats.org/wordprocessingml/2006/main" xmlns:wne="http://schemas.microsoft.com/office/word/2006/wordml" xmlns:sl="http://schemas.openxmlformats.org/schemaLibrary/2006/main" xmlns:a="http://schemas.openxmlformats.org/drawingml/2006/main" xmlns:pic="http://schemas.openxmlformats.org/drawingml/2006/picture" xmlns:c="http://schemas.openxmlformats.org/drawingml/2006/chart" xmlns:lc="http://schemas.openxmlformats.org/drawingml/2006/lockedCanvas" xmlns:dgm="http://schemas.openxmlformats.org/drawingml/2006/diagram" xmlns:wps="http://schemas.microsoft.com/office/word/2010/wordprocessingShape" xmlns:wpg="http://schemas.microsoft.com/office/word/2010/wordprocessingGroup" xmlns:w14="http://schemas.microsoft.com/office/word/2010/wordml" xmlns:w15="http://schemas.microsoft.com/office/word/2012/wordml" mc:Ignorable="wp14">
   <w:docDefaults>
     <w:rPrDefault>
       <w:rPr/>
@@ -5043,10 +5540,10 @@
     </w:pPrDefault>
   </w:docDefaults>
   <w:style w:type="paragraph" w:styleId="Normal" w:default="1">
-    <w:name w:val="normal"/>
+    <w:name w:val="Normal"/>
   </w:style>
   <w:style w:type="table" w:styleId="TableNormal" w:default="1">
-    <w:name w:val="Table Normal"/>
+    <w:name w:val="Normal Table"/>
   </w:style>
   <w:style w:type="paragraph" w:styleId="Heading1">
     <w:name w:val="heading 1"/>
@@ -5055,7 +5552,7 @@
     <w:pPr>
       <w:keepNext w:val="1"/>
       <w:keepLines w:val="1"/>
-      <w:spacing w:after="120" w:before="480" w:lineRule="auto"/>
+      <w:spacing w:before="480" w:after="120" w:lineRule="auto"/>
     </w:pPr>
     <w:rPr>
       <w:b w:val="1"/>
@@ -5070,7 +5567,7 @@
     <w:pPr>
       <w:keepNext w:val="1"/>
       <w:keepLines w:val="1"/>
-      <w:spacing w:after="80" w:before="360" w:lineRule="auto"/>
+      <w:spacing w:before="360" w:after="80" w:lineRule="auto"/>
     </w:pPr>
     <w:rPr>
       <w:b w:val="1"/>
@@ -5085,7 +5582,7 @@
     <w:pPr>
       <w:keepNext w:val="1"/>
       <w:keepLines w:val="1"/>
-      <w:spacing w:after="80" w:before="280" w:lineRule="auto"/>
+      <w:spacing w:before="280" w:after="80" w:lineRule="auto"/>
     </w:pPr>
     <w:rPr>
       <w:b w:val="1"/>
@@ -5100,7 +5597,7 @@
     <w:pPr>
       <w:keepNext w:val="1"/>
       <w:keepLines w:val="1"/>
-      <w:spacing w:after="40" w:before="240" w:lineRule="auto"/>
+      <w:spacing w:before="240" w:after="40" w:lineRule="auto"/>
     </w:pPr>
     <w:rPr>
       <w:b w:val="1"/>
@@ -5115,7 +5612,7 @@
     <w:pPr>
       <w:keepNext w:val="1"/>
       <w:keepLines w:val="1"/>
-      <w:spacing w:after="40" w:before="220" w:lineRule="auto"/>
+      <w:spacing w:before="220" w:after="40" w:lineRule="auto"/>
     </w:pPr>
     <w:rPr>
       <w:b w:val="1"/>
@@ -5130,7 +5627,7 @@
     <w:pPr>
       <w:keepNext w:val="1"/>
       <w:keepLines w:val="1"/>
-      <w:spacing w:after="40" w:before="200" w:lineRule="auto"/>
+      <w:spacing w:before="200" w:after="40" w:lineRule="auto"/>
     </w:pPr>
     <w:rPr>
       <w:b w:val="1"/>
@@ -5145,7 +5642,7 @@
     <w:pPr>
       <w:keepNext w:val="1"/>
       <w:keepLines w:val="1"/>
-      <w:spacing w:after="120" w:before="480" w:lineRule="auto"/>
+      <w:spacing w:before="480" w:after="120" w:lineRule="auto"/>
     </w:pPr>
     <w:rPr>
       <w:b w:val="1"/>
@@ -5160,10 +5657,10 @@
     <w:pPr>
       <w:keepNext w:val="1"/>
       <w:keepLines w:val="1"/>
-      <w:spacing w:after="80" w:before="360" w:lineRule="auto"/>
+      <w:spacing w:before="360" w:after="80" w:lineRule="auto"/>
     </w:pPr>
     <w:rPr>
-      <w:rFonts w:ascii="Georgia" w:cs="Georgia" w:eastAsia="Georgia" w:hAnsi="Georgia"/>
+      <w:rFonts w:ascii="Georgia" w:hAnsi="Georgia" w:eastAsia="Georgia" w:cs="Georgia"/>
       <w:i w:val="1"/>
       <w:color w:val="666666"/>
       <w:sz w:val="48"/>
@@ -5221,6 +5718,78 @@
         <w:right w:w="115.0" w:type="dxa"/>
       </w:tblCellMar>
     </w:tblPr>
+  </w:style>
+  <w:style xmlns:w="http://schemas.openxmlformats.org/wordprocessingml/2006/main" w:type="table" w:styleId="TableGrid">
+    <w:name xmlns:w="http://schemas.openxmlformats.org/wordprocessingml/2006/main" w:val="Table Grid"/>
+    <w:basedOn xmlns:w="http://schemas.openxmlformats.org/wordprocessingml/2006/main" w:val="TableNormal"/>
+    <w:uiPriority xmlns:w="http://schemas.openxmlformats.org/wordprocessingml/2006/main" w:val="59"/>
+    <w:rsid xmlns:w="http://schemas.openxmlformats.org/wordprocessingml/2006/main" w:val="00FB4123"/>
+    <w:pPr xmlns:w="http://schemas.openxmlformats.org/wordprocessingml/2006/main">
+      <w:spacing w:after="0" w:line="240" w:lineRule="auto"/>
+    </w:pPr>
+    <w:tblPr xmlns:w="http://schemas.openxmlformats.org/wordprocessingml/2006/main">
+      <w:tblInd w:w="0" w:type="dxa"/>
+      <w:tblBorders>
+        <w:top w:val="single" w:color="000000" w:themeColor="text1" w:sz="4" w:space="0"/>
+        <w:left w:val="single" w:color="000000" w:themeColor="text1" w:sz="4" w:space="0"/>
+        <w:bottom w:val="single" w:color="000000" w:themeColor="text1" w:sz="4" w:space="0"/>
+        <w:right w:val="single" w:color="000000" w:themeColor="text1" w:sz="4" w:space="0"/>
+        <w:insideH w:val="single" w:color="000000" w:themeColor="text1" w:sz="4" w:space="0"/>
+        <w:insideV w:val="single" w:color="000000" w:themeColor="text1" w:sz="4" w:space="0"/>
+      </w:tblBorders>
+      <w:tblCellMar>
+        <w:top w:w="0" w:type="dxa"/>
+        <w:left w:w="108" w:type="dxa"/>
+        <w:bottom w:w="0" w:type="dxa"/>
+        <w:right w:w="108" w:type="dxa"/>
+      </w:tblCellMar>
+    </w:tblPr>
+  </w:style>
+  <w:style xmlns:w14="http://schemas.microsoft.com/office/word/2010/wordml" xmlns:mc="http://schemas.openxmlformats.org/markup-compatibility/2006" xmlns:w="http://schemas.openxmlformats.org/wordprocessingml/2006/main" w:type="character" w:styleId="DefaultParagraphFont" w:default="1" mc:Ignorable="w14">
+    <w:name xmlns:w="http://schemas.openxmlformats.org/wordprocessingml/2006/main" w:val="Default Paragraph Font"/>
+    <w:uiPriority xmlns:w="http://schemas.openxmlformats.org/wordprocessingml/2006/main" w:val="1"/>
+    <w:semiHidden xmlns:w="http://schemas.openxmlformats.org/wordprocessingml/2006/main"/>
+    <w:unhideWhenUsed xmlns:w="http://schemas.openxmlformats.org/wordprocessingml/2006/main"/>
+  </w:style>
+  <w:style xmlns:w14="http://schemas.microsoft.com/office/word/2010/wordml" xmlns:mc="http://schemas.openxmlformats.org/markup-compatibility/2006" xmlns:w="http://schemas.openxmlformats.org/wordprocessingml/2006/main" w:type="character" w:styleId="HeaderChar" w:customStyle="1" mc:Ignorable="w14">
+    <w:name xmlns:w="http://schemas.openxmlformats.org/wordprocessingml/2006/main" w:val="Header Char"/>
+    <w:basedOn xmlns:w="http://schemas.openxmlformats.org/wordprocessingml/2006/main" w:val="DefaultParagraphFont"/>
+    <w:link xmlns:w="http://schemas.openxmlformats.org/wordprocessingml/2006/main" w:val="Header"/>
+    <w:uiPriority xmlns:w="http://schemas.openxmlformats.org/wordprocessingml/2006/main" w:val="99"/>
+  </w:style>
+  <w:style xmlns:w14="http://schemas.microsoft.com/office/word/2010/wordml" xmlns:mc="http://schemas.openxmlformats.org/markup-compatibility/2006" xmlns:w="http://schemas.openxmlformats.org/wordprocessingml/2006/main" w:type="paragraph" w:styleId="Header" mc:Ignorable="w14">
+    <w:name xmlns:w="http://schemas.openxmlformats.org/wordprocessingml/2006/main" w:val="header"/>
+    <w:basedOn xmlns:w="http://schemas.openxmlformats.org/wordprocessingml/2006/main" w:val="Normal"/>
+    <w:link xmlns:w="http://schemas.openxmlformats.org/wordprocessingml/2006/main" w:val="HeaderChar"/>
+    <w:uiPriority xmlns:w="http://schemas.openxmlformats.org/wordprocessingml/2006/main" w:val="99"/>
+    <w:unhideWhenUsed xmlns:w="http://schemas.openxmlformats.org/wordprocessingml/2006/main"/>
+    <w:pPr xmlns:w="http://schemas.openxmlformats.org/wordprocessingml/2006/main">
+      <w:tabs xmlns:w="http://schemas.openxmlformats.org/wordprocessingml/2006/main">
+        <w:tab w:val="center" w:pos="4680"/>
+        <w:tab w:val="right" w:pos="9360"/>
+      </w:tabs>
+      <w:spacing xmlns:w="http://schemas.openxmlformats.org/wordprocessingml/2006/main" w:after="0" w:line="240" w:lineRule="auto"/>
+    </w:pPr>
+  </w:style>
+  <w:style xmlns:w14="http://schemas.microsoft.com/office/word/2010/wordml" xmlns:mc="http://schemas.openxmlformats.org/markup-compatibility/2006" xmlns:w="http://schemas.openxmlformats.org/wordprocessingml/2006/main" w:type="character" w:styleId="FooterChar" w:customStyle="1" mc:Ignorable="w14">
+    <w:name xmlns:w="http://schemas.openxmlformats.org/wordprocessingml/2006/main" w:val="Footer Char"/>
+    <w:basedOn xmlns:w="http://schemas.openxmlformats.org/wordprocessingml/2006/main" w:val="DefaultParagraphFont"/>
+    <w:link xmlns:w="http://schemas.openxmlformats.org/wordprocessingml/2006/main" w:val="Footer"/>
+    <w:uiPriority xmlns:w="http://schemas.openxmlformats.org/wordprocessingml/2006/main" w:val="99"/>
+  </w:style>
+  <w:style xmlns:w14="http://schemas.microsoft.com/office/word/2010/wordml" xmlns:mc="http://schemas.openxmlformats.org/markup-compatibility/2006" xmlns:w="http://schemas.openxmlformats.org/wordprocessingml/2006/main" w:type="paragraph" w:styleId="Footer" mc:Ignorable="w14">
+    <w:name xmlns:w="http://schemas.openxmlformats.org/wordprocessingml/2006/main" w:val="footer"/>
+    <w:basedOn xmlns:w="http://schemas.openxmlformats.org/wordprocessingml/2006/main" w:val="Normal"/>
+    <w:link xmlns:w="http://schemas.openxmlformats.org/wordprocessingml/2006/main" w:val="FooterChar"/>
+    <w:uiPriority xmlns:w="http://schemas.openxmlformats.org/wordprocessingml/2006/main" w:val="99"/>
+    <w:unhideWhenUsed xmlns:w="http://schemas.openxmlformats.org/wordprocessingml/2006/main"/>
+    <w:pPr xmlns:w="http://schemas.openxmlformats.org/wordprocessingml/2006/main">
+      <w:tabs xmlns:w="http://schemas.openxmlformats.org/wordprocessingml/2006/main">
+        <w:tab w:val="center" w:pos="4680"/>
+        <w:tab w:val="right" w:pos="9360"/>
+      </w:tabs>
+      <w:spacing xmlns:w="http://schemas.openxmlformats.org/wordprocessingml/2006/main" w:after="0" w:line="240" w:lineRule="auto"/>
+    </w:pPr>
   </w:style>
 </w:styles>
 </file>
